--- a/Уч_Пр_1Сем/1_ПР/Верстка/Зад1_Практическая работа № 1_ Простая вёрстка.docx
+++ b/Уч_Пр_1Сем/1_ПР/Верстка/Зад1_Практическая работа № 1_ Простая вёрстка.docx
@@ -1,12 +1,13 @@
 
 <file path=word/document.xml><?xml version="1.0" encoding="utf-8"?>
-<w:document xmlns:ve="http://schemas.openxmlformats.org/markup-compatibility/2006" xmlns:o="urn:schemas-microsoft-com:office:office" xmlns:r="http://schemas.openxmlformats.org/officeDocument/2006/relationships" xmlns:m="http://schemas.openxmlformats.org/officeDocument/2006/math" xmlns:v="urn:schemas-microsoft-com:vml" xmlns:wp="http://schemas.openxmlformats.org/drawingml/2006/wordprocessingDrawing" xmlns:w10="urn:schemas-microsoft-com:office:word" xmlns:w="http://schemas.openxmlformats.org/wordprocessingml/2006/main" xmlns:wne="http://schemas.microsoft.com/office/word/2006/wordml">
+<w:document xmlns:wpc="http://schemas.microsoft.com/office/word/2010/wordprocessingCanvas" xmlns:cx="http://schemas.microsoft.com/office/drawing/2014/chartex" xmlns:mc="http://schemas.openxmlformats.org/markup-compatibility/2006" xmlns:o="urn:schemas-microsoft-com:office:office" xmlns:r="http://schemas.openxmlformats.org/officeDocument/2006/relationships" xmlns:m="http://schemas.openxmlformats.org/officeDocument/2006/math" xmlns:v="urn:schemas-microsoft-com:vml" xmlns:wp14="http://schemas.microsoft.com/office/word/2010/wordprocessingDrawing" xmlns:wp="http://schemas.openxmlformats.org/drawingml/2006/wordprocessingDrawing" xmlns:w10="urn:schemas-microsoft-com:office:word" xmlns:w="http://schemas.openxmlformats.org/wordprocessingml/2006/main" xmlns:w14="http://schemas.microsoft.com/office/word/2010/wordml" xmlns:w15="http://schemas.microsoft.com/office/word/2012/wordml" xmlns:w16se="http://schemas.microsoft.com/office/word/2015/wordml/symex" xmlns:wpg="http://schemas.microsoft.com/office/word/2010/wordprocessingGroup" xmlns:wpi="http://schemas.microsoft.com/office/word/2010/wordprocessingInk" xmlns:wne="http://schemas.microsoft.com/office/word/2006/wordml" xmlns:wps="http://schemas.microsoft.com/office/word/2010/wordprocessingShape" mc:Ignorable="w14 w15 w16se wp14">
   <w:body>
     <w:p>
       <w:pPr>
         <w:rPr>
           <w:rFonts w:ascii="Times New Roman" w:hAnsi="Times New Roman" w:cs="Times New Roman"/>
           <w:b/>
+          <w:color w:val="FF0000"/>
           <w:sz w:val="24"/>
           <w:szCs w:val="24"/>
         </w:rPr>
@@ -15,20 +16,11 @@
         <w:rPr>
           <w:rFonts w:ascii="Times New Roman" w:hAnsi="Times New Roman" w:cs="Times New Roman"/>
           <w:b/>
-          <w:color w:val="293848"/>
-          <w:sz w:val="24"/>
-          <w:szCs w:val="24"/>
-        </w:rPr>
-        <w:t>Задание 1</w:t>
-      </w:r>
-      <w:r>
-        <w:rPr>
-          <w:rFonts w:ascii="Times New Roman" w:hAnsi="Times New Roman" w:cs="Times New Roman"/>
-          <w:b/>
-          <w:sz w:val="24"/>
-          <w:szCs w:val="24"/>
-        </w:rPr>
-        <w:t xml:space="preserve"> Верстка простой страницы</w:t>
+          <w:color w:val="FF0000"/>
+          <w:sz w:val="24"/>
+          <w:szCs w:val="24"/>
+        </w:rPr>
+        <w:t>Задание 1 Верстка простой страницы</w:t>
       </w:r>
     </w:p>
     <w:p>
@@ -310,6 +302,8 @@
       <w:pPr>
         <w:rPr>
           <w:rFonts w:ascii="Times New Roman" w:hAnsi="Times New Roman" w:cs="Times New Roman"/>
+          <w:b/>
+          <w:color w:val="FF0000"/>
           <w:sz w:val="24"/>
           <w:szCs w:val="24"/>
         </w:rPr>
@@ -317,6 +311,8 @@
       <w:r>
         <w:rPr>
           <w:rFonts w:ascii="Times New Roman" w:hAnsi="Times New Roman" w:cs="Times New Roman"/>
+          <w:b/>
+          <w:color w:val="FF0000"/>
           <w:sz w:val="24"/>
           <w:szCs w:val="24"/>
         </w:rPr>
@@ -325,60 +321,52 @@
       <w:r>
         <w:rPr>
           <w:rFonts w:ascii="Times New Roman" w:hAnsi="Times New Roman" w:cs="Times New Roman"/>
-          <w:sz w:val="24"/>
-          <w:szCs w:val="24"/>
-        </w:rPr>
-        <w:t xml:space="preserve">Создайте статью </w:t>
+          <w:b/>
+          <w:color w:val="FF0000"/>
+          <w:sz w:val="24"/>
+          <w:szCs w:val="24"/>
+        </w:rPr>
+        <w:t xml:space="preserve">Создайте статью блога </w:t>
+      </w:r>
+      <w:r>
+        <w:rPr>
+          <w:rFonts w:ascii="Times New Roman" w:hAnsi="Times New Roman" w:cs="Times New Roman"/>
+          <w:b/>
+          <w:color w:val="FF0000"/>
+          <w:sz w:val="24"/>
+          <w:szCs w:val="24"/>
+          <w:lang w:val="en-US"/>
+        </w:rPr>
+        <w:t>article</w:t>
+      </w:r>
+      <w:r>
+        <w:rPr>
+          <w:rFonts w:ascii="Times New Roman" w:hAnsi="Times New Roman" w:cs="Times New Roman"/>
+          <w:b/>
+          <w:color w:val="FF0000"/>
+          <w:sz w:val="24"/>
+          <w:szCs w:val="24"/>
+        </w:rPr>
+        <w:t>.</w:t>
       </w:r>
       <w:proofErr w:type="spellStart"/>
       <w:r>
         <w:rPr>
           <w:rFonts w:ascii="Times New Roman" w:hAnsi="Times New Roman" w:cs="Times New Roman"/>
-          <w:sz w:val="24"/>
-          <w:szCs w:val="24"/>
-        </w:rPr>
-        <w:t>блога</w:t>
+          <w:b/>
+          <w:color w:val="FF0000"/>
+          <w:sz w:val="24"/>
+          <w:szCs w:val="24"/>
+          <w:lang w:val="en-US"/>
+        </w:rPr>
+        <w:t>htm</w:t>
       </w:r>
       <w:proofErr w:type="spellEnd"/>
       <w:r>
         <w:rPr>
           <w:rFonts w:ascii="Times New Roman" w:hAnsi="Times New Roman" w:cs="Times New Roman"/>
-          <w:sz w:val="24"/>
-          <w:szCs w:val="24"/>
-        </w:rPr>
-        <w:t xml:space="preserve"> </w:t>
-      </w:r>
-      <w:r>
-        <w:rPr>
-          <w:rFonts w:ascii="Times New Roman" w:hAnsi="Times New Roman" w:cs="Times New Roman"/>
-          <w:sz w:val="24"/>
-          <w:szCs w:val="24"/>
-          <w:lang w:val="en-US"/>
-        </w:rPr>
-        <w:t>article</w:t>
-      </w:r>
-      <w:r>
-        <w:rPr>
-          <w:rFonts w:ascii="Times New Roman" w:hAnsi="Times New Roman" w:cs="Times New Roman"/>
-          <w:sz w:val="24"/>
-          <w:szCs w:val="24"/>
-        </w:rPr>
-        <w:t>.</w:t>
-      </w:r>
-      <w:proofErr w:type="spellStart"/>
-      <w:r>
-        <w:rPr>
-          <w:rFonts w:ascii="Times New Roman" w:hAnsi="Times New Roman" w:cs="Times New Roman"/>
-          <w:sz w:val="24"/>
-          <w:szCs w:val="24"/>
-          <w:lang w:val="en-US"/>
-        </w:rPr>
-        <w:t>htm</w:t>
-      </w:r>
-      <w:proofErr w:type="spellEnd"/>
-      <w:r>
-        <w:rPr>
-          <w:rFonts w:ascii="Times New Roman" w:hAnsi="Times New Roman" w:cs="Times New Roman"/>
+          <w:b/>
+          <w:color w:val="FF0000"/>
           <w:sz w:val="24"/>
           <w:szCs w:val="24"/>
         </w:rPr>
@@ -672,29 +660,7 @@
           <w:szCs w:val="24"/>
           <w:lang w:eastAsia="ru-RU"/>
         </w:rPr>
-        <w:t>При таком пониман</w:t>
-      </w:r>
-      <w:proofErr w:type="gramStart"/>
-      <w:r>
-        <w:rPr>
-          <w:rFonts w:ascii="Times New Roman" w:eastAsia="Times New Roman" w:hAnsi="Times New Roman" w:cs="Times New Roman"/>
-          <w:color w:val="293848"/>
-          <w:sz w:val="24"/>
-          <w:szCs w:val="24"/>
-          <w:lang w:eastAsia="ru-RU"/>
-        </w:rPr>
-        <w:t>ии ие</w:t>
-      </w:r>
-      <w:proofErr w:type="gramEnd"/>
-      <w:r>
-        <w:rPr>
-          <w:rFonts w:ascii="Times New Roman" w:eastAsia="Times New Roman" w:hAnsi="Times New Roman" w:cs="Times New Roman"/>
-          <w:color w:val="293848"/>
-          <w:sz w:val="24"/>
-          <w:szCs w:val="24"/>
-          <w:lang w:eastAsia="ru-RU"/>
-        </w:rPr>
-        <w:t>рархии наша информация в коде HTML должна быть организована следующим образом.</w:t>
+        <w:t>При таком понимании иерархии наша информация в коде HTML должна быть организована следующим образом.</w:t>
       </w:r>
     </w:p>
     <w:p>
@@ -830,7 +796,6 @@
         <w:t xml:space="preserve"> </w:t>
       </w:r>
       <w:proofErr w:type="spellStart"/>
-      <w:proofErr w:type="gramStart"/>
       <w:r>
         <w:rPr>
           <w:rFonts w:ascii="Times New Roman" w:eastAsia="Times New Roman" w:hAnsi="Times New Roman" w:cs="Times New Roman"/>
@@ -843,7 +808,6 @@
         <w:t>lang</w:t>
       </w:r>
       <w:proofErr w:type="spellEnd"/>
-      <w:proofErr w:type="gramEnd"/>
       <w:r>
         <w:rPr>
           <w:rFonts w:ascii="Times New Roman" w:eastAsia="Times New Roman" w:hAnsi="Times New Roman" w:cs="Times New Roman"/>
@@ -959,31 +923,7 @@
           <w:bdr w:val="none" w:sz="0" w:space="0" w:color="auto" w:frame="1"/>
           <w:lang w:val="en-US" w:eastAsia="ru-RU"/>
         </w:rPr>
-        <w:t>&lt;</w:t>
-      </w:r>
-      <w:proofErr w:type="gramStart"/>
-      <w:r>
-        <w:rPr>
-          <w:rFonts w:ascii="Times New Roman" w:eastAsia="Times New Roman" w:hAnsi="Times New Roman" w:cs="Times New Roman"/>
-          <w:color w:val="3182BD"/>
-          <w:sz w:val="24"/>
-          <w:szCs w:val="24"/>
-          <w:bdr w:val="none" w:sz="0" w:space="0" w:color="auto" w:frame="1"/>
-          <w:lang w:val="en-US" w:eastAsia="ru-RU"/>
-        </w:rPr>
-        <w:t>head</w:t>
-      </w:r>
-      <w:proofErr w:type="gramEnd"/>
-      <w:r>
-        <w:rPr>
-          <w:rFonts w:ascii="Times New Roman" w:eastAsia="Times New Roman" w:hAnsi="Times New Roman" w:cs="Times New Roman"/>
-          <w:color w:val="3182BD"/>
-          <w:sz w:val="24"/>
-          <w:szCs w:val="24"/>
-          <w:bdr w:val="none" w:sz="0" w:space="0" w:color="auto" w:frame="1"/>
-          <w:lang w:val="en-US" w:eastAsia="ru-RU"/>
-        </w:rPr>
-        <w:t>&gt;</w:t>
+        <w:t>&lt;head&gt;</w:t>
       </w:r>
     </w:p>
     <w:p>
@@ -1044,21 +984,8 @@
           <w:bdr w:val="none" w:sz="0" w:space="0" w:color="auto" w:frame="1"/>
           <w:lang w:val="en-US" w:eastAsia="ru-RU"/>
         </w:rPr>
-        <w:t>&lt;</w:t>
-      </w:r>
-      <w:proofErr w:type="gramStart"/>
-      <w:r>
-        <w:rPr>
-          <w:rFonts w:ascii="Times New Roman" w:eastAsia="Times New Roman" w:hAnsi="Times New Roman" w:cs="Times New Roman"/>
-          <w:color w:val="3182BD"/>
-          <w:sz w:val="24"/>
-          <w:szCs w:val="24"/>
-          <w:bdr w:val="none" w:sz="0" w:space="0" w:color="auto" w:frame="1"/>
-          <w:lang w:val="en-US" w:eastAsia="ru-RU"/>
-        </w:rPr>
-        <w:t>meta</w:t>
-      </w:r>
-      <w:proofErr w:type="gramEnd"/>
+        <w:t>&lt;meta</w:t>
+      </w:r>
       <w:r>
         <w:rPr>
           <w:rFonts w:ascii="Times New Roman" w:eastAsia="Times New Roman" w:hAnsi="Times New Roman" w:cs="Times New Roman"/>
@@ -1183,22 +1110,9 @@
           <w:bdr w:val="none" w:sz="0" w:space="0" w:color="auto" w:frame="1"/>
           <w:lang w:val="en-US" w:eastAsia="ru-RU"/>
         </w:rPr>
-        <w:t>&lt;</w:t>
-      </w:r>
-      <w:proofErr w:type="gramStart"/>
-      <w:r>
-        <w:rPr>
-          <w:rFonts w:ascii="Times New Roman" w:eastAsia="Times New Roman" w:hAnsi="Times New Roman" w:cs="Times New Roman"/>
-          <w:color w:val="3182BD"/>
-          <w:sz w:val="24"/>
-          <w:szCs w:val="24"/>
-          <w:bdr w:val="none" w:sz="0" w:space="0" w:color="auto" w:frame="1"/>
-          <w:lang w:val="en-US" w:eastAsia="ru-RU"/>
-        </w:rPr>
-        <w:t>title&gt;</w:t>
+        <w:t>&lt;title&gt;</w:t>
       </w:r>
       <w:proofErr w:type="spellStart"/>
-      <w:proofErr w:type="gramEnd"/>
       <w:r>
         <w:rPr>
           <w:rFonts w:ascii="Times New Roman" w:eastAsia="Times New Roman" w:hAnsi="Times New Roman" w:cs="Times New Roman"/>
@@ -1397,31 +1311,7 @@
           <w:bdr w:val="none" w:sz="0" w:space="0" w:color="auto" w:frame="1"/>
           <w:lang w:val="en-US" w:eastAsia="ru-RU"/>
         </w:rPr>
-        <w:t>&lt;</w:t>
-      </w:r>
-      <w:proofErr w:type="gramStart"/>
-      <w:r>
-        <w:rPr>
-          <w:rFonts w:ascii="Times New Roman" w:eastAsia="Times New Roman" w:hAnsi="Times New Roman" w:cs="Times New Roman"/>
-          <w:color w:val="3182BD"/>
-          <w:sz w:val="24"/>
-          <w:szCs w:val="24"/>
-          <w:bdr w:val="none" w:sz="0" w:space="0" w:color="auto" w:frame="1"/>
-          <w:lang w:val="en-US" w:eastAsia="ru-RU"/>
-        </w:rPr>
-        <w:t>body</w:t>
-      </w:r>
-      <w:proofErr w:type="gramEnd"/>
-      <w:r>
-        <w:rPr>
-          <w:rFonts w:ascii="Times New Roman" w:eastAsia="Times New Roman" w:hAnsi="Times New Roman" w:cs="Times New Roman"/>
-          <w:color w:val="3182BD"/>
-          <w:sz w:val="24"/>
-          <w:szCs w:val="24"/>
-          <w:bdr w:val="none" w:sz="0" w:space="0" w:color="auto" w:frame="1"/>
-          <w:lang w:val="en-US" w:eastAsia="ru-RU"/>
-        </w:rPr>
-        <w:t>&gt;</w:t>
+        <w:t>&lt;body&gt;</w:t>
       </w:r>
     </w:p>
     <w:p>
@@ -1481,31 +1371,7 @@
           <w:bdr w:val="none" w:sz="0" w:space="0" w:color="auto" w:frame="1"/>
           <w:lang w:val="en-US" w:eastAsia="ru-RU"/>
         </w:rPr>
-        <w:t>&lt;</w:t>
-      </w:r>
-      <w:proofErr w:type="gramStart"/>
-      <w:r>
-        <w:rPr>
-          <w:rFonts w:ascii="Times New Roman" w:eastAsia="Times New Roman" w:hAnsi="Times New Roman" w:cs="Times New Roman"/>
-          <w:color w:val="3182BD"/>
-          <w:sz w:val="24"/>
-          <w:szCs w:val="24"/>
-          <w:bdr w:val="none" w:sz="0" w:space="0" w:color="auto" w:frame="1"/>
-          <w:lang w:val="en-US" w:eastAsia="ru-RU"/>
-        </w:rPr>
-        <w:t>article</w:t>
-      </w:r>
-      <w:proofErr w:type="gramEnd"/>
-      <w:r>
-        <w:rPr>
-          <w:rFonts w:ascii="Times New Roman" w:eastAsia="Times New Roman" w:hAnsi="Times New Roman" w:cs="Times New Roman"/>
-          <w:color w:val="3182BD"/>
-          <w:sz w:val="24"/>
-          <w:szCs w:val="24"/>
-          <w:bdr w:val="none" w:sz="0" w:space="0" w:color="auto" w:frame="1"/>
-          <w:lang w:val="en-US" w:eastAsia="ru-RU"/>
-        </w:rPr>
-        <w:t>&gt;</w:t>
+        <w:t>&lt;article&gt;</w:t>
       </w:r>
     </w:p>
     <w:p>
@@ -1711,6 +1577,130 @@
           <w:lang w:eastAsia="ru-RU"/>
         </w:rPr>
       </w:pPr>
+      <w:r>
+        <w:rPr>
+          <w:rFonts w:ascii="Times New Roman" w:eastAsia="Times New Roman" w:hAnsi="Times New Roman" w:cs="Times New Roman"/>
+          <w:color w:val="293848"/>
+          <w:sz w:val="24"/>
+          <w:szCs w:val="24"/>
+          <w:lang w:eastAsia="ru-RU"/>
+        </w:rPr>
+        <w:t>Здесь</w:t>
+      </w:r>
+      <w:r>
+        <w:rPr>
+          <w:rFonts w:ascii="Times New Roman" w:eastAsia="Times New Roman" w:hAnsi="Times New Roman" w:cs="Times New Roman"/>
+          <w:color w:val="293848"/>
+          <w:sz w:val="24"/>
+          <w:szCs w:val="24"/>
+          <w:lang w:eastAsia="ru-RU"/>
+        </w:rPr>
+        <w:t xml:space="preserve"> использовали элемент</w:t>
+      </w:r>
+      <w:r>
+        <w:rPr>
+          <w:rFonts w:ascii="Times New Roman" w:eastAsia="Times New Roman" w:hAnsi="Times New Roman" w:cs="Times New Roman"/>
+          <w:color w:val="293848"/>
+          <w:sz w:val="24"/>
+          <w:szCs w:val="24"/>
+          <w:lang w:eastAsia="ru-RU"/>
+        </w:rPr>
+        <w:t xml:space="preserve"> </w:t>
+      </w:r>
+      <w:r>
+        <w:rPr>
+          <w:rFonts w:ascii="Times New Roman" w:eastAsia="Times New Roman" w:hAnsi="Times New Roman" w:cs="Times New Roman"/>
+          <w:color w:val="000080"/>
+          <w:sz w:val="24"/>
+          <w:szCs w:val="24"/>
+          <w:lang w:eastAsia="ru-RU"/>
+        </w:rPr>
+        <w:t>&lt;</w:t>
+      </w:r>
+      <w:proofErr w:type="spellStart"/>
+      <w:r>
+        <w:rPr>
+          <w:rFonts w:ascii="Times New Roman" w:eastAsia="Times New Roman" w:hAnsi="Times New Roman" w:cs="Times New Roman"/>
+          <w:color w:val="000080"/>
+          <w:sz w:val="24"/>
+          <w:szCs w:val="24"/>
+          <w:lang w:eastAsia="ru-RU"/>
+        </w:rPr>
+        <w:t>article</w:t>
+      </w:r>
+      <w:proofErr w:type="spellEnd"/>
+      <w:r>
+        <w:rPr>
+          <w:rFonts w:ascii="Times New Roman" w:eastAsia="Times New Roman" w:hAnsi="Times New Roman" w:cs="Times New Roman"/>
+          <w:color w:val="000080"/>
+          <w:sz w:val="24"/>
+          <w:szCs w:val="24"/>
+          <w:lang w:eastAsia="ru-RU"/>
+        </w:rPr>
+        <w:t>&gt;</w:t>
+      </w:r>
+      <w:r>
+        <w:rPr>
+          <w:rFonts w:ascii="Times New Roman" w:eastAsia="Times New Roman" w:hAnsi="Times New Roman" w:cs="Times New Roman"/>
+          <w:color w:val="293848"/>
+          <w:sz w:val="24"/>
+          <w:szCs w:val="24"/>
+          <w:lang w:eastAsia="ru-RU"/>
+        </w:rPr>
+        <w:t>, который содержится в родителе</w:t>
+      </w:r>
+      <w:r>
+        <w:rPr>
+          <w:rFonts w:ascii="Times New Roman" w:eastAsia="Times New Roman" w:hAnsi="Times New Roman" w:cs="Times New Roman"/>
+          <w:color w:val="293848"/>
+          <w:sz w:val="24"/>
+          <w:szCs w:val="24"/>
+          <w:lang w:eastAsia="ru-RU"/>
+        </w:rPr>
+        <w:t xml:space="preserve"> </w:t>
+      </w:r>
+      <w:r>
+        <w:rPr>
+          <w:rFonts w:ascii="Times New Roman" w:eastAsia="Times New Roman" w:hAnsi="Times New Roman" w:cs="Times New Roman"/>
+          <w:color w:val="000080"/>
+          <w:sz w:val="24"/>
+          <w:szCs w:val="24"/>
+          <w:lang w:eastAsia="ru-RU"/>
+        </w:rPr>
+        <w:t>&lt;</w:t>
+      </w:r>
+      <w:proofErr w:type="spellStart"/>
+      <w:r>
+        <w:rPr>
+          <w:rFonts w:ascii="Times New Roman" w:eastAsia="Times New Roman" w:hAnsi="Times New Roman" w:cs="Times New Roman"/>
+          <w:color w:val="000080"/>
+          <w:sz w:val="24"/>
+          <w:szCs w:val="24"/>
+          <w:lang w:eastAsia="ru-RU"/>
+        </w:rPr>
+        <w:t>body</w:t>
+      </w:r>
+      <w:proofErr w:type="spellEnd"/>
+      <w:r>
+        <w:rPr>
+          <w:rFonts w:ascii="Times New Roman" w:eastAsia="Times New Roman" w:hAnsi="Times New Roman" w:cs="Times New Roman"/>
+          <w:color w:val="000080"/>
+          <w:sz w:val="24"/>
+          <w:szCs w:val="24"/>
+          <w:lang w:eastAsia="ru-RU"/>
+        </w:rPr>
+        <w:t>&gt;</w:t>
+      </w:r>
+      <w:r>
+        <w:rPr>
+          <w:rFonts w:ascii="Times New Roman" w:eastAsia="Times New Roman" w:hAnsi="Times New Roman" w:cs="Times New Roman"/>
+          <w:color w:val="293848"/>
+          <w:sz w:val="24"/>
+          <w:szCs w:val="24"/>
+          <w:lang w:eastAsia="ru-RU"/>
+        </w:rPr>
+        <w:t xml:space="preserve">. Статьи состоят из заголовка и содержания, так что </w:t>
+      </w:r>
       <w:proofErr w:type="gramStart"/>
       <w:r>
         <w:rPr>
@@ -1720,17 +1710,18 @@
           <w:szCs w:val="24"/>
           <w:lang w:eastAsia="ru-RU"/>
         </w:rPr>
-        <w:t>Здесь</w:t>
-      </w:r>
-      <w:r>
-        <w:rPr>
-          <w:rFonts w:ascii="Times New Roman" w:eastAsia="Times New Roman" w:hAnsi="Times New Roman" w:cs="Times New Roman"/>
-          <w:color w:val="293848"/>
-          <w:sz w:val="24"/>
-          <w:szCs w:val="24"/>
-          <w:lang w:eastAsia="ru-RU"/>
-        </w:rPr>
-        <w:t xml:space="preserve"> использовали элемент</w:t>
+        <w:t>все теги</w:t>
+      </w:r>
+      <w:proofErr w:type="gramEnd"/>
+      <w:r>
+        <w:rPr>
+          <w:rFonts w:ascii="Times New Roman" w:eastAsia="Times New Roman" w:hAnsi="Times New Roman" w:cs="Times New Roman"/>
+          <w:color w:val="293848"/>
+          <w:sz w:val="24"/>
+          <w:szCs w:val="24"/>
+          <w:lang w:eastAsia="ru-RU"/>
+        </w:rPr>
+        <w:t xml:space="preserve"> представляющие заголовок и абзацы, естественно, будут дочерними</w:t>
       </w:r>
       <w:r>
         <w:rPr>
@@ -1782,7 +1773,7 @@
           <w:szCs w:val="24"/>
           <w:lang w:eastAsia="ru-RU"/>
         </w:rPr>
-        <w:t>, который содержится в родителе</w:t>
+        <w:t>.</w:t>
       </w:r>
       <w:r>
         <w:rPr>
@@ -1797,6 +1788,36 @@
       <w:r>
         <w:rPr>
           <w:rFonts w:ascii="Times New Roman" w:eastAsia="Times New Roman" w:hAnsi="Times New Roman" w:cs="Times New Roman"/>
+          <w:color w:val="293848"/>
+          <w:sz w:val="24"/>
+          <w:szCs w:val="24"/>
+          <w:lang w:eastAsia="ru-RU"/>
+        </w:rPr>
+        <w:t>Дополнительно к нашему списку элементов, который использовал</w:t>
+      </w:r>
+      <w:r>
+        <w:rPr>
+          <w:rFonts w:ascii="Times New Roman" w:eastAsia="Times New Roman" w:hAnsi="Times New Roman" w:cs="Times New Roman"/>
+          <w:color w:val="293848"/>
+          <w:sz w:val="24"/>
+          <w:szCs w:val="24"/>
+          <w:lang w:eastAsia="ru-RU"/>
+        </w:rPr>
+        <w:t>ся</w:t>
+      </w:r>
+      <w:r>
+        <w:rPr>
+          <w:rFonts w:ascii="Times New Roman" w:eastAsia="Times New Roman" w:hAnsi="Times New Roman" w:cs="Times New Roman"/>
+          <w:color w:val="293848"/>
+          <w:sz w:val="24"/>
+          <w:szCs w:val="24"/>
+          <w:lang w:eastAsia="ru-RU"/>
+        </w:rPr>
+        <w:t xml:space="preserve"> до сих пор, добавится тег </w:t>
+      </w:r>
+      <w:r>
+        <w:rPr>
+          <w:rFonts w:ascii="Times New Roman" w:eastAsia="Times New Roman" w:hAnsi="Times New Roman" w:cs="Times New Roman"/>
           <w:color w:val="000080"/>
           <w:sz w:val="24"/>
           <w:szCs w:val="24"/>
@@ -1813,7 +1834,7 @@
           <w:szCs w:val="24"/>
           <w:lang w:eastAsia="ru-RU"/>
         </w:rPr>
-        <w:t>body</w:t>
+        <w:t>header</w:t>
       </w:r>
       <w:proofErr w:type="spellEnd"/>
       <w:r>
@@ -1834,143 +1855,8 @@
           <w:szCs w:val="24"/>
           <w:lang w:eastAsia="ru-RU"/>
         </w:rPr>
-        <w:t>. Статьи состоят из заголовка и содержания, так что все теги представляющие заголовок и абзацы, естественно, будут дочерними</w:t>
-      </w:r>
-      <w:r>
-        <w:rPr>
-          <w:rFonts w:ascii="Times New Roman" w:eastAsia="Times New Roman" w:hAnsi="Times New Roman" w:cs="Times New Roman"/>
-          <w:color w:val="293848"/>
-          <w:sz w:val="24"/>
-          <w:szCs w:val="24"/>
-          <w:lang w:eastAsia="ru-RU"/>
-        </w:rPr>
-        <w:t xml:space="preserve"> </w:t>
-      </w:r>
-      <w:r>
-        <w:rPr>
-          <w:rFonts w:ascii="Times New Roman" w:eastAsia="Times New Roman" w:hAnsi="Times New Roman" w:cs="Times New Roman"/>
-          <w:color w:val="000080"/>
-          <w:sz w:val="24"/>
-          <w:szCs w:val="24"/>
-          <w:lang w:eastAsia="ru-RU"/>
-        </w:rPr>
-        <w:t>&lt;</w:t>
-      </w:r>
-      <w:proofErr w:type="spellStart"/>
-      <w:r>
-        <w:rPr>
-          <w:rFonts w:ascii="Times New Roman" w:eastAsia="Times New Roman" w:hAnsi="Times New Roman" w:cs="Times New Roman"/>
-          <w:color w:val="000080"/>
-          <w:sz w:val="24"/>
-          <w:szCs w:val="24"/>
-          <w:lang w:eastAsia="ru-RU"/>
-        </w:rPr>
-        <w:t>article</w:t>
-      </w:r>
-      <w:proofErr w:type="spellEnd"/>
-      <w:r>
-        <w:rPr>
-          <w:rFonts w:ascii="Times New Roman" w:eastAsia="Times New Roman" w:hAnsi="Times New Roman" w:cs="Times New Roman"/>
-          <w:color w:val="000080"/>
-          <w:sz w:val="24"/>
-          <w:szCs w:val="24"/>
-          <w:lang w:eastAsia="ru-RU"/>
-        </w:rPr>
-        <w:t>&gt;</w:t>
-      </w:r>
-      <w:r>
-        <w:rPr>
-          <w:rFonts w:ascii="Times New Roman" w:eastAsia="Times New Roman" w:hAnsi="Times New Roman" w:cs="Times New Roman"/>
-          <w:color w:val="293848"/>
-          <w:sz w:val="24"/>
-          <w:szCs w:val="24"/>
-          <w:lang w:eastAsia="ru-RU"/>
-        </w:rPr>
-        <w:t>.</w:t>
-      </w:r>
-      <w:r>
-        <w:rPr>
-          <w:rFonts w:ascii="Times New Roman" w:eastAsia="Times New Roman" w:hAnsi="Times New Roman" w:cs="Times New Roman"/>
-          <w:color w:val="293848"/>
-          <w:sz w:val="24"/>
-          <w:szCs w:val="24"/>
-          <w:lang w:eastAsia="ru-RU"/>
-        </w:rPr>
-        <w:t xml:space="preserve"> </w:t>
-      </w:r>
-      <w:r>
-        <w:rPr>
-          <w:rFonts w:ascii="Times New Roman" w:eastAsia="Times New Roman" w:hAnsi="Times New Roman" w:cs="Times New Roman"/>
-          <w:color w:val="293848"/>
-          <w:sz w:val="24"/>
-          <w:szCs w:val="24"/>
-          <w:lang w:eastAsia="ru-RU"/>
-        </w:rPr>
-        <w:t>Дополнительно к нашему списку элементов, который использовал</w:t>
-      </w:r>
-      <w:r>
-        <w:rPr>
-          <w:rFonts w:ascii="Times New Roman" w:eastAsia="Times New Roman" w:hAnsi="Times New Roman" w:cs="Times New Roman"/>
-          <w:color w:val="293848"/>
-          <w:sz w:val="24"/>
-          <w:szCs w:val="24"/>
-          <w:lang w:eastAsia="ru-RU"/>
-        </w:rPr>
-        <w:t>ся</w:t>
-      </w:r>
-      <w:r>
-        <w:rPr>
-          <w:rFonts w:ascii="Times New Roman" w:eastAsia="Times New Roman" w:hAnsi="Times New Roman" w:cs="Times New Roman"/>
-          <w:color w:val="293848"/>
-          <w:sz w:val="24"/>
-          <w:szCs w:val="24"/>
-          <w:lang w:eastAsia="ru-RU"/>
-        </w:rPr>
-        <w:t xml:space="preserve"> до сих пор, добавится тег </w:t>
-      </w:r>
-      <w:r>
-        <w:rPr>
-          <w:rFonts w:ascii="Times New Roman" w:eastAsia="Times New Roman" w:hAnsi="Times New Roman" w:cs="Times New Roman"/>
-          <w:color w:val="000080"/>
-          <w:sz w:val="24"/>
-          <w:szCs w:val="24"/>
-          <w:lang w:eastAsia="ru-RU"/>
-        </w:rPr>
-        <w:t>&lt;</w:t>
-      </w:r>
-      <w:proofErr w:type="spellStart"/>
-      <w:r>
-        <w:rPr>
-          <w:rFonts w:ascii="Times New Roman" w:eastAsia="Times New Roman" w:hAnsi="Times New Roman" w:cs="Times New Roman"/>
-          <w:color w:val="000080"/>
-          <w:sz w:val="24"/>
-          <w:szCs w:val="24"/>
-          <w:lang w:eastAsia="ru-RU"/>
-        </w:rPr>
-        <w:t>header</w:t>
-      </w:r>
-      <w:proofErr w:type="spellEnd"/>
-      <w:r>
-        <w:rPr>
-          <w:rFonts w:ascii="Times New Roman" w:eastAsia="Times New Roman" w:hAnsi="Times New Roman" w:cs="Times New Roman"/>
-          <w:color w:val="000080"/>
-          <w:sz w:val="24"/>
-          <w:szCs w:val="24"/>
-          <w:lang w:eastAsia="ru-RU"/>
-        </w:rPr>
-        <w:t>&gt;</w:t>
-      </w:r>
-      <w:r>
-        <w:rPr>
-          <w:rFonts w:ascii="Times New Roman" w:eastAsia="Times New Roman" w:hAnsi="Times New Roman" w:cs="Times New Roman"/>
-          <w:color w:val="293848"/>
-          <w:sz w:val="24"/>
-          <w:szCs w:val="24"/>
-          <w:lang w:eastAsia="ru-RU"/>
-        </w:rPr>
         <w:t> — элемент, который маркирует заголовки.</w:t>
       </w:r>
-      <w:proofErr w:type="gramEnd"/>
     </w:p>
     <w:p>
       <w:pPr>
@@ -2132,17 +2018,18 @@
           <w:sz w:val="24"/>
           <w:szCs w:val="24"/>
           <w:bdr w:val="none" w:sz="0" w:space="0" w:color="auto" w:frame="1"/>
-          <w:lang w:eastAsia="ru-RU"/>
-        </w:rPr>
-      </w:pPr>
-      <w:r>
-        <w:rPr>
-          <w:rFonts w:ascii="Times New Roman" w:eastAsia="Times New Roman" w:hAnsi="Times New Roman" w:cs="Times New Roman"/>
-          <w:color w:val="3182BD"/>
-          <w:sz w:val="24"/>
-          <w:szCs w:val="24"/>
-          <w:bdr w:val="none" w:sz="0" w:space="0" w:color="auto" w:frame="1"/>
-          <w:lang w:eastAsia="ru-RU"/>
+          <w:lang w:val="en-US" w:eastAsia="ru-RU"/>
+        </w:rPr>
+      </w:pPr>
+      <w:proofErr w:type="gramStart"/>
+      <w:r>
+        <w:rPr>
+          <w:rFonts w:ascii="Times New Roman" w:eastAsia="Times New Roman" w:hAnsi="Times New Roman" w:cs="Times New Roman"/>
+          <w:color w:val="3182BD"/>
+          <w:sz w:val="24"/>
+          <w:szCs w:val="24"/>
+          <w:bdr w:val="none" w:sz="0" w:space="0" w:color="auto" w:frame="1"/>
+          <w:lang w:val="en-US" w:eastAsia="ru-RU"/>
         </w:rPr>
         <w:t>&lt;!</w:t>
       </w:r>
@@ -2157,14 +2044,15 @@
         </w:rPr>
         <w:t>DOCTYPE</w:t>
       </w:r>
-      <w:r>
-        <w:rPr>
-          <w:rFonts w:ascii="Times New Roman" w:eastAsia="Times New Roman" w:hAnsi="Times New Roman" w:cs="Times New Roman"/>
-          <w:color w:val="333333"/>
-          <w:sz w:val="24"/>
-          <w:szCs w:val="24"/>
-          <w:bdr w:val="none" w:sz="0" w:space="0" w:color="auto" w:frame="1"/>
-          <w:lang w:eastAsia="ru-RU"/>
+      <w:proofErr w:type="gramEnd"/>
+      <w:r>
+        <w:rPr>
+          <w:rFonts w:ascii="Times New Roman" w:eastAsia="Times New Roman" w:hAnsi="Times New Roman" w:cs="Times New Roman"/>
+          <w:color w:val="333333"/>
+          <w:sz w:val="24"/>
+          <w:szCs w:val="24"/>
+          <w:bdr w:val="none" w:sz="0" w:space="0" w:color="auto" w:frame="1"/>
+          <w:lang w:val="en-US" w:eastAsia="ru-RU"/>
         </w:rPr>
         <w:t xml:space="preserve"> </w:t>
       </w:r>
@@ -2186,7 +2074,7 @@
           <w:sz w:val="24"/>
           <w:szCs w:val="24"/>
           <w:bdr w:val="none" w:sz="0" w:space="0" w:color="auto" w:frame="1"/>
-          <w:lang w:eastAsia="ru-RU"/>
+          <w:lang w:val="en-US" w:eastAsia="ru-RU"/>
         </w:rPr>
         <w:t>&gt;</w:t>
       </w:r>
@@ -2251,7 +2139,6 @@
         <w:t xml:space="preserve"> </w:t>
       </w:r>
       <w:proofErr w:type="spellStart"/>
-      <w:proofErr w:type="gramStart"/>
       <w:r>
         <w:rPr>
           <w:rFonts w:ascii="Times New Roman" w:eastAsia="Times New Roman" w:hAnsi="Times New Roman" w:cs="Times New Roman"/>
@@ -2264,7 +2151,6 @@
         <w:t>lang</w:t>
       </w:r>
       <w:proofErr w:type="spellEnd"/>
-      <w:proofErr w:type="gramEnd"/>
       <w:r>
         <w:rPr>
           <w:rFonts w:ascii="Times New Roman" w:eastAsia="Times New Roman" w:hAnsi="Times New Roman" w:cs="Times New Roman"/>
@@ -2380,31 +2266,7 @@
           <w:bdr w:val="none" w:sz="0" w:space="0" w:color="auto" w:frame="1"/>
           <w:lang w:val="en-US" w:eastAsia="ru-RU"/>
         </w:rPr>
-        <w:t>&lt;</w:t>
-      </w:r>
-      <w:proofErr w:type="gramStart"/>
-      <w:r>
-        <w:rPr>
-          <w:rFonts w:ascii="Times New Roman" w:eastAsia="Times New Roman" w:hAnsi="Times New Roman" w:cs="Times New Roman"/>
-          <w:color w:val="3182BD"/>
-          <w:sz w:val="24"/>
-          <w:szCs w:val="24"/>
-          <w:bdr w:val="none" w:sz="0" w:space="0" w:color="auto" w:frame="1"/>
-          <w:lang w:val="en-US" w:eastAsia="ru-RU"/>
-        </w:rPr>
-        <w:t>head</w:t>
-      </w:r>
-      <w:proofErr w:type="gramEnd"/>
-      <w:r>
-        <w:rPr>
-          <w:rFonts w:ascii="Times New Roman" w:eastAsia="Times New Roman" w:hAnsi="Times New Roman" w:cs="Times New Roman"/>
-          <w:color w:val="3182BD"/>
-          <w:sz w:val="24"/>
-          <w:szCs w:val="24"/>
-          <w:bdr w:val="none" w:sz="0" w:space="0" w:color="auto" w:frame="1"/>
-          <w:lang w:val="en-US" w:eastAsia="ru-RU"/>
-        </w:rPr>
-        <w:t>&gt;</w:t>
+        <w:t>&lt;head&gt;</w:t>
       </w:r>
     </w:p>
     <w:p>
@@ -2464,21 +2326,8 @@
           <w:bdr w:val="none" w:sz="0" w:space="0" w:color="auto" w:frame="1"/>
           <w:lang w:val="en-US" w:eastAsia="ru-RU"/>
         </w:rPr>
-        <w:t>&lt;</w:t>
-      </w:r>
-      <w:proofErr w:type="gramStart"/>
-      <w:r>
-        <w:rPr>
-          <w:rFonts w:ascii="Times New Roman" w:eastAsia="Times New Roman" w:hAnsi="Times New Roman" w:cs="Times New Roman"/>
-          <w:color w:val="3182BD"/>
-          <w:sz w:val="24"/>
-          <w:szCs w:val="24"/>
-          <w:bdr w:val="none" w:sz="0" w:space="0" w:color="auto" w:frame="1"/>
-          <w:lang w:val="en-US" w:eastAsia="ru-RU"/>
-        </w:rPr>
-        <w:t>meta</w:t>
-      </w:r>
-      <w:proofErr w:type="gramEnd"/>
+        <w:t>&lt;meta</w:t>
+      </w:r>
       <w:r>
         <w:rPr>
           <w:rFonts w:ascii="Times New Roman" w:eastAsia="Times New Roman" w:hAnsi="Times New Roman" w:cs="Times New Roman"/>
@@ -2603,22 +2452,9 @@
           <w:bdr w:val="none" w:sz="0" w:space="0" w:color="auto" w:frame="1"/>
           <w:lang w:val="en-US" w:eastAsia="ru-RU"/>
         </w:rPr>
-        <w:t>&lt;</w:t>
-      </w:r>
-      <w:proofErr w:type="gramStart"/>
-      <w:r>
-        <w:rPr>
-          <w:rFonts w:ascii="Times New Roman" w:eastAsia="Times New Roman" w:hAnsi="Times New Roman" w:cs="Times New Roman"/>
-          <w:color w:val="3182BD"/>
-          <w:sz w:val="24"/>
-          <w:szCs w:val="24"/>
-          <w:bdr w:val="none" w:sz="0" w:space="0" w:color="auto" w:frame="1"/>
-          <w:lang w:val="en-US" w:eastAsia="ru-RU"/>
-        </w:rPr>
-        <w:t>title&gt;</w:t>
+        <w:t>&lt;title&gt;</w:t>
       </w:r>
       <w:proofErr w:type="spellStart"/>
-      <w:proofErr w:type="gramEnd"/>
       <w:r>
         <w:rPr>
           <w:rFonts w:ascii="Times New Roman" w:eastAsia="Times New Roman" w:hAnsi="Times New Roman" w:cs="Times New Roman"/>
@@ -2817,31 +2653,7 @@
           <w:bdr w:val="none" w:sz="0" w:space="0" w:color="auto" w:frame="1"/>
           <w:lang w:val="en-US" w:eastAsia="ru-RU"/>
         </w:rPr>
-        <w:t>&lt;</w:t>
-      </w:r>
-      <w:proofErr w:type="gramStart"/>
-      <w:r>
-        <w:rPr>
-          <w:rFonts w:ascii="Times New Roman" w:eastAsia="Times New Roman" w:hAnsi="Times New Roman" w:cs="Times New Roman"/>
-          <w:color w:val="3182BD"/>
-          <w:sz w:val="24"/>
-          <w:szCs w:val="24"/>
-          <w:bdr w:val="none" w:sz="0" w:space="0" w:color="auto" w:frame="1"/>
-          <w:lang w:val="en-US" w:eastAsia="ru-RU"/>
-        </w:rPr>
-        <w:t>body</w:t>
-      </w:r>
-      <w:proofErr w:type="gramEnd"/>
-      <w:r>
-        <w:rPr>
-          <w:rFonts w:ascii="Times New Roman" w:eastAsia="Times New Roman" w:hAnsi="Times New Roman" w:cs="Times New Roman"/>
-          <w:color w:val="3182BD"/>
-          <w:sz w:val="24"/>
-          <w:szCs w:val="24"/>
-          <w:bdr w:val="none" w:sz="0" w:space="0" w:color="auto" w:frame="1"/>
-          <w:lang w:val="en-US" w:eastAsia="ru-RU"/>
-        </w:rPr>
-        <w:t>&gt;</w:t>
+        <w:t>&lt;body&gt;</w:t>
       </w:r>
     </w:p>
     <w:p>
@@ -2901,31 +2713,7 @@
           <w:bdr w:val="none" w:sz="0" w:space="0" w:color="auto" w:frame="1"/>
           <w:lang w:val="en-US" w:eastAsia="ru-RU"/>
         </w:rPr>
-        <w:t>&lt;</w:t>
-      </w:r>
-      <w:proofErr w:type="gramStart"/>
-      <w:r>
-        <w:rPr>
-          <w:rFonts w:ascii="Times New Roman" w:eastAsia="Times New Roman" w:hAnsi="Times New Roman" w:cs="Times New Roman"/>
-          <w:color w:val="3182BD"/>
-          <w:sz w:val="24"/>
-          <w:szCs w:val="24"/>
-          <w:bdr w:val="none" w:sz="0" w:space="0" w:color="auto" w:frame="1"/>
-          <w:lang w:val="en-US" w:eastAsia="ru-RU"/>
-        </w:rPr>
-        <w:t>article</w:t>
-      </w:r>
-      <w:proofErr w:type="gramEnd"/>
-      <w:r>
-        <w:rPr>
-          <w:rFonts w:ascii="Times New Roman" w:eastAsia="Times New Roman" w:hAnsi="Times New Roman" w:cs="Times New Roman"/>
-          <w:color w:val="3182BD"/>
-          <w:sz w:val="24"/>
-          <w:szCs w:val="24"/>
-          <w:bdr w:val="none" w:sz="0" w:space="0" w:color="auto" w:frame="1"/>
-          <w:lang w:val="en-US" w:eastAsia="ru-RU"/>
-        </w:rPr>
-        <w:t>&gt;</w:t>
+        <w:t>&lt;article&gt;</w:t>
       </w:r>
     </w:p>
     <w:p>
@@ -2985,31 +2773,7 @@
           <w:bdr w:val="none" w:sz="0" w:space="0" w:color="auto" w:frame="1"/>
           <w:lang w:val="en-US" w:eastAsia="ru-RU"/>
         </w:rPr>
-        <w:t>&lt;</w:t>
-      </w:r>
-      <w:proofErr w:type="gramStart"/>
-      <w:r>
-        <w:rPr>
-          <w:rFonts w:ascii="Times New Roman" w:eastAsia="Times New Roman" w:hAnsi="Times New Roman" w:cs="Times New Roman"/>
-          <w:color w:val="3182BD"/>
-          <w:sz w:val="24"/>
-          <w:szCs w:val="24"/>
-          <w:bdr w:val="none" w:sz="0" w:space="0" w:color="auto" w:frame="1"/>
-          <w:lang w:val="en-US" w:eastAsia="ru-RU"/>
-        </w:rPr>
-        <w:t>header</w:t>
-      </w:r>
-      <w:proofErr w:type="gramEnd"/>
-      <w:r>
-        <w:rPr>
-          <w:rFonts w:ascii="Times New Roman" w:eastAsia="Times New Roman" w:hAnsi="Times New Roman" w:cs="Times New Roman"/>
-          <w:color w:val="3182BD"/>
-          <w:sz w:val="24"/>
-          <w:szCs w:val="24"/>
-          <w:bdr w:val="none" w:sz="0" w:space="0" w:color="auto" w:frame="1"/>
-          <w:lang w:val="en-US" w:eastAsia="ru-RU"/>
-        </w:rPr>
-        <w:t>&gt;</w:t>
+        <w:t>&lt;header&gt;</w:t>
       </w:r>
     </w:p>
     <w:p>
@@ -3443,9 +3207,111 @@
           <w:szCs w:val="24"/>
           <w:lang w:eastAsia="ru-RU"/>
         </w:rPr>
+        <w:t>&lt;р&gt;</w:t>
+      </w:r>
+      <w:r>
+        <w:rPr>
+          <w:rFonts w:ascii="Times New Roman" w:eastAsia="Times New Roman" w:hAnsi="Times New Roman" w:cs="Times New Roman"/>
+          <w:color w:val="293848"/>
+          <w:sz w:val="24"/>
+          <w:szCs w:val="24"/>
+          <w:lang w:eastAsia="ru-RU"/>
+        </w:rPr>
+        <w:t> для автора. В HTML нет конкретного тега для автора, так что в этом случае используем &lt;р&gt; в качестве общего контейнера для текста.</w:t>
+      </w:r>
+    </w:p>
+    <w:p>
+      <w:pPr>
+        <w:spacing w:before="100" w:beforeAutospacing="1" w:after="100" w:afterAutospacing="1" w:line="240" w:lineRule="auto"/>
+        <w:rPr>
+          <w:rFonts w:ascii="Times New Roman" w:eastAsia="Times New Roman" w:hAnsi="Times New Roman" w:cs="Times New Roman"/>
+          <w:color w:val="293848"/>
+          <w:sz w:val="24"/>
+          <w:szCs w:val="24"/>
+          <w:lang w:eastAsia="ru-RU"/>
+        </w:rPr>
+      </w:pPr>
+      <w:r>
+        <w:rPr>
+          <w:rFonts w:ascii="Times New Roman" w:eastAsia="Times New Roman" w:hAnsi="Times New Roman" w:cs="Times New Roman"/>
+          <w:color w:val="293848"/>
+          <w:sz w:val="24"/>
+          <w:szCs w:val="24"/>
+          <w:lang w:eastAsia="ru-RU"/>
+        </w:rPr>
+        <w:t>В приведённом ниже коде добав</w:t>
+      </w:r>
+      <w:r>
+        <w:rPr>
+          <w:rFonts w:ascii="Times New Roman" w:eastAsia="Times New Roman" w:hAnsi="Times New Roman" w:cs="Times New Roman"/>
+          <w:color w:val="293848"/>
+          <w:sz w:val="24"/>
+          <w:szCs w:val="24"/>
+          <w:lang w:eastAsia="ru-RU"/>
+        </w:rPr>
+        <w:t>лен</w:t>
+      </w:r>
+      <w:r>
+        <w:rPr>
+          <w:rFonts w:ascii="Times New Roman" w:eastAsia="Times New Roman" w:hAnsi="Times New Roman" w:cs="Times New Roman"/>
+          <w:color w:val="293848"/>
+          <w:sz w:val="24"/>
+          <w:szCs w:val="24"/>
+          <w:lang w:eastAsia="ru-RU"/>
+        </w:rPr>
+        <w:t xml:space="preserve"> теги </w:t>
+      </w:r>
+      <w:r>
+        <w:rPr>
+          <w:rFonts w:ascii="Times New Roman" w:eastAsia="Times New Roman" w:hAnsi="Times New Roman" w:cs="Times New Roman"/>
+          <w:color w:val="000080"/>
+          <w:sz w:val="24"/>
+          <w:szCs w:val="24"/>
+          <w:lang w:eastAsia="ru-RU"/>
+        </w:rPr>
+        <w:t>&lt;h1&gt;</w:t>
+      </w:r>
+      <w:r>
+        <w:rPr>
+          <w:rFonts w:ascii="Times New Roman" w:eastAsia="Times New Roman" w:hAnsi="Times New Roman" w:cs="Times New Roman"/>
+          <w:color w:val="293848"/>
+          <w:sz w:val="24"/>
+          <w:szCs w:val="24"/>
+          <w:lang w:eastAsia="ru-RU"/>
+        </w:rPr>
+        <w:t> и </w:t>
+      </w:r>
+      <w:r>
+        <w:rPr>
+          <w:rFonts w:ascii="Times New Roman" w:eastAsia="Times New Roman" w:hAnsi="Times New Roman" w:cs="Times New Roman"/>
+          <w:color w:val="000080"/>
+          <w:sz w:val="24"/>
+          <w:szCs w:val="24"/>
+          <w:lang w:eastAsia="ru-RU"/>
+        </w:rPr>
+        <w:t>&lt;p&gt;</w:t>
+      </w:r>
+      <w:r>
+        <w:rPr>
+          <w:rFonts w:ascii="Times New Roman" w:eastAsia="Times New Roman" w:hAnsi="Times New Roman" w:cs="Times New Roman"/>
+          <w:color w:val="293848"/>
+          <w:sz w:val="24"/>
+          <w:szCs w:val="24"/>
+          <w:lang w:eastAsia="ru-RU"/>
+        </w:rPr>
+        <w:t> в элемент </w:t>
+      </w:r>
+      <w:r>
+        <w:rPr>
+          <w:rFonts w:ascii="Times New Roman" w:eastAsia="Times New Roman" w:hAnsi="Times New Roman" w:cs="Times New Roman"/>
+          <w:color w:val="000080"/>
+          <w:sz w:val="24"/>
+          <w:szCs w:val="24"/>
+          <w:lang w:eastAsia="ru-RU"/>
+        </w:rPr>
         <w:t>&lt;</w:t>
       </w:r>
-      <w:proofErr w:type="gramStart"/>
+      <w:proofErr w:type="spellStart"/>
       <w:r>
         <w:rPr>
           <w:rFonts w:ascii="Times New Roman" w:eastAsia="Times New Roman" w:hAnsi="Times New Roman" w:cs="Times New Roman"/>
@@ -3454,9 +3320,9 @@
           <w:szCs w:val="24"/>
           <w:lang w:eastAsia="ru-RU"/>
         </w:rPr>
-        <w:t>р</w:t>
-      </w:r>
-      <w:proofErr w:type="gramEnd"/>
+        <w:t>header</w:t>
+      </w:r>
+      <w:proofErr w:type="spellEnd"/>
       <w:r>
         <w:rPr>
           <w:rFonts w:ascii="Times New Roman" w:eastAsia="Times New Roman" w:hAnsi="Times New Roman" w:cs="Times New Roman"/>
@@ -3475,178 +3341,8 @@
           <w:szCs w:val="24"/>
           <w:lang w:eastAsia="ru-RU"/>
         </w:rPr>
-        <w:t> для автора. В HTML нет конкретного тега для автора, так что в этом случае используем &lt;</w:t>
-      </w:r>
-      <w:proofErr w:type="gramStart"/>
-      <w:r>
-        <w:rPr>
-          <w:rFonts w:ascii="Times New Roman" w:eastAsia="Times New Roman" w:hAnsi="Times New Roman" w:cs="Times New Roman"/>
-          <w:color w:val="293848"/>
-          <w:sz w:val="24"/>
-          <w:szCs w:val="24"/>
-          <w:lang w:eastAsia="ru-RU"/>
-        </w:rPr>
-        <w:t>р</w:t>
-      </w:r>
-      <w:proofErr w:type="gramEnd"/>
-      <w:r>
-        <w:rPr>
-          <w:rFonts w:ascii="Times New Roman" w:eastAsia="Times New Roman" w:hAnsi="Times New Roman" w:cs="Times New Roman"/>
-          <w:color w:val="293848"/>
-          <w:sz w:val="24"/>
-          <w:szCs w:val="24"/>
-          <w:lang w:eastAsia="ru-RU"/>
-        </w:rPr>
-        <w:t>&gt; в качестве общего контейнера для текста.</w:t>
-      </w:r>
-    </w:p>
-    <w:p>
-      <w:pPr>
-        <w:spacing w:before="100" w:beforeAutospacing="1" w:after="100" w:afterAutospacing="1" w:line="240" w:lineRule="auto"/>
-        <w:rPr>
-          <w:rFonts w:ascii="Times New Roman" w:eastAsia="Times New Roman" w:hAnsi="Times New Roman" w:cs="Times New Roman"/>
-          <w:color w:val="293848"/>
-          <w:sz w:val="24"/>
-          <w:szCs w:val="24"/>
-          <w:lang w:eastAsia="ru-RU"/>
-        </w:rPr>
-      </w:pPr>
-      <w:proofErr w:type="gramStart"/>
-      <w:r>
-        <w:rPr>
-          <w:rFonts w:ascii="Times New Roman" w:eastAsia="Times New Roman" w:hAnsi="Times New Roman" w:cs="Times New Roman"/>
-          <w:color w:val="293848"/>
-          <w:sz w:val="24"/>
-          <w:szCs w:val="24"/>
-          <w:lang w:eastAsia="ru-RU"/>
-        </w:rPr>
-        <w:t>В приведённом ниже коде добав</w:t>
-      </w:r>
-      <w:r>
-        <w:rPr>
-          <w:rFonts w:ascii="Times New Roman" w:eastAsia="Times New Roman" w:hAnsi="Times New Roman" w:cs="Times New Roman"/>
-          <w:color w:val="293848"/>
-          <w:sz w:val="24"/>
-          <w:szCs w:val="24"/>
-          <w:lang w:eastAsia="ru-RU"/>
-        </w:rPr>
-        <w:t>лен</w:t>
-      </w:r>
-      <w:r>
-        <w:rPr>
-          <w:rFonts w:ascii="Times New Roman" w:eastAsia="Times New Roman" w:hAnsi="Times New Roman" w:cs="Times New Roman"/>
-          <w:color w:val="293848"/>
-          <w:sz w:val="24"/>
-          <w:szCs w:val="24"/>
-          <w:lang w:eastAsia="ru-RU"/>
-        </w:rPr>
-        <w:t xml:space="preserve"> теги </w:t>
-      </w:r>
-      <w:r>
-        <w:rPr>
-          <w:rFonts w:ascii="Times New Roman" w:eastAsia="Times New Roman" w:hAnsi="Times New Roman" w:cs="Times New Roman"/>
-          <w:color w:val="000080"/>
-          <w:sz w:val="24"/>
-          <w:szCs w:val="24"/>
-          <w:lang w:eastAsia="ru-RU"/>
-        </w:rPr>
-        <w:t>&lt;h1&gt;</w:t>
-      </w:r>
-      <w:r>
-        <w:rPr>
-          <w:rFonts w:ascii="Times New Roman" w:eastAsia="Times New Roman" w:hAnsi="Times New Roman" w:cs="Times New Roman"/>
-          <w:color w:val="293848"/>
-          <w:sz w:val="24"/>
-          <w:szCs w:val="24"/>
-          <w:lang w:eastAsia="ru-RU"/>
-        </w:rPr>
-        <w:t> и </w:t>
-      </w:r>
-      <w:r>
-        <w:rPr>
-          <w:rFonts w:ascii="Times New Roman" w:eastAsia="Times New Roman" w:hAnsi="Times New Roman" w:cs="Times New Roman"/>
-          <w:color w:val="000080"/>
-          <w:sz w:val="24"/>
-          <w:szCs w:val="24"/>
-          <w:lang w:eastAsia="ru-RU"/>
-        </w:rPr>
-        <w:t>&lt;</w:t>
-      </w:r>
-      <w:proofErr w:type="spellStart"/>
-      <w:r>
-        <w:rPr>
-          <w:rFonts w:ascii="Times New Roman" w:eastAsia="Times New Roman" w:hAnsi="Times New Roman" w:cs="Times New Roman"/>
-          <w:color w:val="000080"/>
-          <w:sz w:val="24"/>
-          <w:szCs w:val="24"/>
-          <w:lang w:eastAsia="ru-RU"/>
-        </w:rPr>
-        <w:t>p</w:t>
-      </w:r>
-      <w:proofErr w:type="spellEnd"/>
-      <w:r>
-        <w:rPr>
-          <w:rFonts w:ascii="Times New Roman" w:eastAsia="Times New Roman" w:hAnsi="Times New Roman" w:cs="Times New Roman"/>
-          <w:color w:val="000080"/>
-          <w:sz w:val="24"/>
-          <w:szCs w:val="24"/>
-          <w:lang w:eastAsia="ru-RU"/>
-        </w:rPr>
-        <w:t>&gt;</w:t>
-      </w:r>
-      <w:r>
-        <w:rPr>
-          <w:rFonts w:ascii="Times New Roman" w:eastAsia="Times New Roman" w:hAnsi="Times New Roman" w:cs="Times New Roman"/>
-          <w:color w:val="293848"/>
-          <w:sz w:val="24"/>
-          <w:szCs w:val="24"/>
-          <w:lang w:eastAsia="ru-RU"/>
-        </w:rPr>
-        <w:t> в элемент </w:t>
-      </w:r>
-      <w:r>
-        <w:rPr>
-          <w:rFonts w:ascii="Times New Roman" w:eastAsia="Times New Roman" w:hAnsi="Times New Roman" w:cs="Times New Roman"/>
-          <w:color w:val="000080"/>
-          <w:sz w:val="24"/>
-          <w:szCs w:val="24"/>
-          <w:lang w:eastAsia="ru-RU"/>
-        </w:rPr>
-        <w:t>&lt;</w:t>
-      </w:r>
-      <w:proofErr w:type="spellStart"/>
-      <w:r>
-        <w:rPr>
-          <w:rFonts w:ascii="Times New Roman" w:eastAsia="Times New Roman" w:hAnsi="Times New Roman" w:cs="Times New Roman"/>
-          <w:color w:val="000080"/>
-          <w:sz w:val="24"/>
-          <w:szCs w:val="24"/>
-          <w:lang w:eastAsia="ru-RU"/>
-        </w:rPr>
-        <w:t>header</w:t>
-      </w:r>
-      <w:proofErr w:type="spellEnd"/>
-      <w:r>
-        <w:rPr>
-          <w:rFonts w:ascii="Times New Roman" w:eastAsia="Times New Roman" w:hAnsi="Times New Roman" w:cs="Times New Roman"/>
-          <w:color w:val="000080"/>
-          <w:sz w:val="24"/>
-          <w:szCs w:val="24"/>
-          <w:lang w:eastAsia="ru-RU"/>
-        </w:rPr>
-        <w:t>&gt;</w:t>
-      </w:r>
-      <w:r>
-        <w:rPr>
-          <w:rFonts w:ascii="Times New Roman" w:eastAsia="Times New Roman" w:hAnsi="Times New Roman" w:cs="Times New Roman"/>
-          <w:color w:val="293848"/>
-          <w:sz w:val="24"/>
-          <w:szCs w:val="24"/>
-          <w:lang w:eastAsia="ru-RU"/>
-        </w:rPr>
         <w:t>.</w:t>
       </w:r>
-      <w:proofErr w:type="gramEnd"/>
     </w:p>
     <w:p>
       <w:pPr>
@@ -3781,7 +3477,6 @@
         <w:t xml:space="preserve"> </w:t>
       </w:r>
       <w:proofErr w:type="spellStart"/>
-      <w:proofErr w:type="gramStart"/>
       <w:r>
         <w:rPr>
           <w:rFonts w:ascii="Times New Roman" w:eastAsia="Times New Roman" w:hAnsi="Times New Roman" w:cs="Times New Roman"/>
@@ -3794,7 +3489,6 @@
         <w:t>lang</w:t>
       </w:r>
       <w:proofErr w:type="spellEnd"/>
-      <w:proofErr w:type="gramEnd"/>
       <w:r>
         <w:rPr>
           <w:rFonts w:ascii="Times New Roman" w:eastAsia="Times New Roman" w:hAnsi="Times New Roman" w:cs="Times New Roman"/>
@@ -3910,31 +3604,7 @@
           <w:bdr w:val="none" w:sz="0" w:space="0" w:color="auto" w:frame="1"/>
           <w:lang w:val="en-US" w:eastAsia="ru-RU"/>
         </w:rPr>
-        <w:t>&lt;</w:t>
-      </w:r>
-      <w:proofErr w:type="gramStart"/>
-      <w:r>
-        <w:rPr>
-          <w:rFonts w:ascii="Times New Roman" w:eastAsia="Times New Roman" w:hAnsi="Times New Roman" w:cs="Times New Roman"/>
-          <w:color w:val="3182BD"/>
-          <w:sz w:val="24"/>
-          <w:szCs w:val="24"/>
-          <w:bdr w:val="none" w:sz="0" w:space="0" w:color="auto" w:frame="1"/>
-          <w:lang w:val="en-US" w:eastAsia="ru-RU"/>
-        </w:rPr>
-        <w:t>head</w:t>
-      </w:r>
-      <w:proofErr w:type="gramEnd"/>
-      <w:r>
-        <w:rPr>
-          <w:rFonts w:ascii="Times New Roman" w:eastAsia="Times New Roman" w:hAnsi="Times New Roman" w:cs="Times New Roman"/>
-          <w:color w:val="3182BD"/>
-          <w:sz w:val="24"/>
-          <w:szCs w:val="24"/>
-          <w:bdr w:val="none" w:sz="0" w:space="0" w:color="auto" w:frame="1"/>
-          <w:lang w:val="en-US" w:eastAsia="ru-RU"/>
-        </w:rPr>
-        <w:t>&gt;</w:t>
+        <w:t>&lt;head&gt;</w:t>
       </w:r>
     </w:p>
     <w:p>
@@ -3994,21 +3664,8 @@
           <w:bdr w:val="none" w:sz="0" w:space="0" w:color="auto" w:frame="1"/>
           <w:lang w:val="en-US" w:eastAsia="ru-RU"/>
         </w:rPr>
-        <w:t>&lt;</w:t>
-      </w:r>
-      <w:proofErr w:type="gramStart"/>
-      <w:r>
-        <w:rPr>
-          <w:rFonts w:ascii="Times New Roman" w:eastAsia="Times New Roman" w:hAnsi="Times New Roman" w:cs="Times New Roman"/>
-          <w:color w:val="3182BD"/>
-          <w:sz w:val="24"/>
-          <w:szCs w:val="24"/>
-          <w:bdr w:val="none" w:sz="0" w:space="0" w:color="auto" w:frame="1"/>
-          <w:lang w:val="en-US" w:eastAsia="ru-RU"/>
-        </w:rPr>
-        <w:t>meta</w:t>
-      </w:r>
-      <w:proofErr w:type="gramEnd"/>
+        <w:t>&lt;meta</w:t>
+      </w:r>
       <w:r>
         <w:rPr>
           <w:rFonts w:ascii="Times New Roman" w:eastAsia="Times New Roman" w:hAnsi="Times New Roman" w:cs="Times New Roman"/>
@@ -4133,22 +3790,9 @@
           <w:bdr w:val="none" w:sz="0" w:space="0" w:color="auto" w:frame="1"/>
           <w:lang w:val="en-US" w:eastAsia="ru-RU"/>
         </w:rPr>
-        <w:t>&lt;</w:t>
-      </w:r>
-      <w:proofErr w:type="gramStart"/>
-      <w:r>
-        <w:rPr>
-          <w:rFonts w:ascii="Times New Roman" w:eastAsia="Times New Roman" w:hAnsi="Times New Roman" w:cs="Times New Roman"/>
-          <w:color w:val="3182BD"/>
-          <w:sz w:val="24"/>
-          <w:szCs w:val="24"/>
-          <w:bdr w:val="none" w:sz="0" w:space="0" w:color="auto" w:frame="1"/>
-          <w:lang w:val="en-US" w:eastAsia="ru-RU"/>
-        </w:rPr>
-        <w:t>title&gt;</w:t>
+        <w:t>&lt;title&gt;</w:t>
       </w:r>
       <w:proofErr w:type="spellStart"/>
-      <w:proofErr w:type="gramEnd"/>
       <w:r>
         <w:rPr>
           <w:rFonts w:ascii="Times New Roman" w:eastAsia="Times New Roman" w:hAnsi="Times New Roman" w:cs="Times New Roman"/>
@@ -4743,103 +4387,42 @@
           <w:bdr w:val="none" w:sz="0" w:space="0" w:color="auto" w:frame="1"/>
           <w:lang w:eastAsia="ru-RU"/>
         </w:rPr>
-        <w:t>&lt;</w:t>
+        <w:t>&lt;p&gt;</w:t>
+      </w:r>
+      <w:r>
+        <w:rPr>
+          <w:rFonts w:ascii="Times New Roman" w:eastAsia="Times New Roman" w:hAnsi="Times New Roman" w:cs="Times New Roman"/>
+          <w:color w:val="333333"/>
+          <w:sz w:val="24"/>
+          <w:szCs w:val="24"/>
+          <w:bdr w:val="none" w:sz="0" w:space="0" w:color="auto" w:frame="1"/>
+          <w:lang w:eastAsia="ru-RU"/>
+        </w:rPr>
+        <w:t xml:space="preserve">Написал: Дамиан </w:t>
       </w:r>
       <w:proofErr w:type="spellStart"/>
       <w:r>
         <w:rPr>
           <w:rFonts w:ascii="Times New Roman" w:eastAsia="Times New Roman" w:hAnsi="Times New Roman" w:cs="Times New Roman"/>
-          <w:color w:val="3182BD"/>
-          <w:sz w:val="24"/>
-          <w:szCs w:val="24"/>
-          <w:bdr w:val="none" w:sz="0" w:space="0" w:color="auto" w:frame="1"/>
-          <w:lang w:eastAsia="ru-RU"/>
-        </w:rPr>
-        <w:t>p</w:t>
+          <w:color w:val="333333"/>
+          <w:sz w:val="24"/>
+          <w:szCs w:val="24"/>
+          <w:bdr w:val="none" w:sz="0" w:space="0" w:color="auto" w:frame="1"/>
+          <w:lang w:eastAsia="ru-RU"/>
+        </w:rPr>
+        <w:t>Вельгошик</w:t>
       </w:r>
       <w:proofErr w:type="spellEnd"/>
-      <w:proofErr w:type="gramStart"/>
-      <w:r>
-        <w:rPr>
-          <w:rFonts w:ascii="Times New Roman" w:eastAsia="Times New Roman" w:hAnsi="Times New Roman" w:cs="Times New Roman"/>
-          <w:color w:val="3182BD"/>
-          <w:sz w:val="24"/>
-          <w:szCs w:val="24"/>
-          <w:bdr w:val="none" w:sz="0" w:space="0" w:color="auto" w:frame="1"/>
-          <w:lang w:eastAsia="ru-RU"/>
-        </w:rPr>
-        <w:t>&gt;</w:t>
-      </w:r>
-      <w:r>
-        <w:rPr>
-          <w:rFonts w:ascii="Times New Roman" w:eastAsia="Times New Roman" w:hAnsi="Times New Roman" w:cs="Times New Roman"/>
-          <w:color w:val="333333"/>
-          <w:sz w:val="24"/>
-          <w:szCs w:val="24"/>
-          <w:bdr w:val="none" w:sz="0" w:space="0" w:color="auto" w:frame="1"/>
-          <w:lang w:eastAsia="ru-RU"/>
-        </w:rPr>
-        <w:t>Н</w:t>
-      </w:r>
-      <w:proofErr w:type="gramEnd"/>
-      <w:r>
-        <w:rPr>
-          <w:rFonts w:ascii="Times New Roman" w:eastAsia="Times New Roman" w:hAnsi="Times New Roman" w:cs="Times New Roman"/>
-          <w:color w:val="333333"/>
-          <w:sz w:val="24"/>
-          <w:szCs w:val="24"/>
-          <w:bdr w:val="none" w:sz="0" w:space="0" w:color="auto" w:frame="1"/>
-          <w:lang w:eastAsia="ru-RU"/>
-        </w:rPr>
-        <w:t xml:space="preserve">аписал: Дамиан </w:t>
-      </w:r>
-      <w:proofErr w:type="spellStart"/>
-      <w:r>
-        <w:rPr>
-          <w:rFonts w:ascii="Times New Roman" w:eastAsia="Times New Roman" w:hAnsi="Times New Roman" w:cs="Times New Roman"/>
-          <w:color w:val="333333"/>
-          <w:sz w:val="24"/>
-          <w:szCs w:val="24"/>
-          <w:bdr w:val="none" w:sz="0" w:space="0" w:color="auto" w:frame="1"/>
-          <w:lang w:eastAsia="ru-RU"/>
-        </w:rPr>
-        <w:t>Вельгошик</w:t>
-      </w:r>
-      <w:proofErr w:type="spellEnd"/>
-      <w:r>
-        <w:rPr>
-          <w:rFonts w:ascii="Times New Roman" w:eastAsia="Times New Roman" w:hAnsi="Times New Roman" w:cs="Times New Roman"/>
-          <w:color w:val="3182BD"/>
-          <w:sz w:val="24"/>
-          <w:szCs w:val="24"/>
-          <w:bdr w:val="none" w:sz="0" w:space="0" w:color="auto" w:frame="1"/>
-          <w:lang w:eastAsia="ru-RU"/>
-        </w:rPr>
-        <w:t>&lt;/</w:t>
-      </w:r>
-      <w:proofErr w:type="spellStart"/>
-      <w:r>
-        <w:rPr>
-          <w:rFonts w:ascii="Times New Roman" w:eastAsia="Times New Roman" w:hAnsi="Times New Roman" w:cs="Times New Roman"/>
-          <w:color w:val="3182BD"/>
-          <w:sz w:val="24"/>
-          <w:szCs w:val="24"/>
-          <w:bdr w:val="none" w:sz="0" w:space="0" w:color="auto" w:frame="1"/>
-          <w:lang w:eastAsia="ru-RU"/>
-        </w:rPr>
-        <w:t>p</w:t>
-      </w:r>
-      <w:proofErr w:type="spellEnd"/>
-      <w:r>
-        <w:rPr>
-          <w:rFonts w:ascii="Times New Roman" w:eastAsia="Times New Roman" w:hAnsi="Times New Roman" w:cs="Times New Roman"/>
-          <w:color w:val="3182BD"/>
-          <w:sz w:val="24"/>
-          <w:szCs w:val="24"/>
-          <w:bdr w:val="none" w:sz="0" w:space="0" w:color="auto" w:frame="1"/>
-          <w:lang w:eastAsia="ru-RU"/>
-        </w:rPr>
-        <w:t>&gt;</w:t>
+      <w:r>
+        <w:rPr>
+          <w:rFonts w:ascii="Times New Roman" w:eastAsia="Times New Roman" w:hAnsi="Times New Roman" w:cs="Times New Roman"/>
+          <w:color w:val="3182BD"/>
+          <w:sz w:val="24"/>
+          <w:szCs w:val="24"/>
+          <w:bdr w:val="none" w:sz="0" w:space="0" w:color="auto" w:frame="1"/>
+          <w:lang w:eastAsia="ru-RU"/>
+        </w:rPr>
+        <w:t>&lt;/p&gt;</w:t>
       </w:r>
     </w:p>
     <w:p>
@@ -5309,31 +4892,7 @@
           <w:szCs w:val="24"/>
           <w:lang w:eastAsia="ru-RU"/>
         </w:rPr>
-        <w:t>&lt;</w:t>
-      </w:r>
-      <w:proofErr w:type="spellStart"/>
-      <w:proofErr w:type="gramStart"/>
-      <w:r>
-        <w:rPr>
-          <w:rFonts w:ascii="Times New Roman" w:eastAsia="Times New Roman" w:hAnsi="Times New Roman" w:cs="Times New Roman"/>
-          <w:color w:val="000080"/>
-          <w:sz w:val="24"/>
-          <w:szCs w:val="24"/>
-          <w:lang w:eastAsia="ru-RU"/>
-        </w:rPr>
-        <w:t>р</w:t>
-      </w:r>
-      <w:proofErr w:type="spellEnd"/>
-      <w:proofErr w:type="gramEnd"/>
-      <w:r>
-        <w:rPr>
-          <w:rFonts w:ascii="Times New Roman" w:eastAsia="Times New Roman" w:hAnsi="Times New Roman" w:cs="Times New Roman"/>
-          <w:color w:val="000080"/>
-          <w:sz w:val="24"/>
-          <w:szCs w:val="24"/>
-          <w:lang w:eastAsia="ru-RU"/>
-        </w:rPr>
-        <w:t>&gt;</w:t>
+        <w:t>&lt;р&gt;</w:t>
       </w:r>
       <w:r>
         <w:rPr>
@@ -5563,7 +5122,6 @@
         <w:t xml:space="preserve"> </w:t>
       </w:r>
       <w:proofErr w:type="spellStart"/>
-      <w:proofErr w:type="gramStart"/>
       <w:r>
         <w:rPr>
           <w:rFonts w:ascii="Times New Roman" w:eastAsia="Times New Roman" w:hAnsi="Times New Roman" w:cs="Times New Roman"/>
@@ -5576,7 +5134,6 @@
         <w:t>lang</w:t>
       </w:r>
       <w:proofErr w:type="spellEnd"/>
-      <w:proofErr w:type="gramEnd"/>
       <w:r>
         <w:rPr>
           <w:rFonts w:ascii="Times New Roman" w:eastAsia="Times New Roman" w:hAnsi="Times New Roman" w:cs="Times New Roman"/>
@@ -5692,31 +5249,7 @@
           <w:bdr w:val="none" w:sz="0" w:space="0" w:color="auto" w:frame="1"/>
           <w:lang w:val="en-US" w:eastAsia="ru-RU"/>
         </w:rPr>
-        <w:t>&lt;</w:t>
-      </w:r>
-      <w:proofErr w:type="gramStart"/>
-      <w:r>
-        <w:rPr>
-          <w:rFonts w:ascii="Times New Roman" w:eastAsia="Times New Roman" w:hAnsi="Times New Roman" w:cs="Times New Roman"/>
-          <w:color w:val="3182BD"/>
-          <w:sz w:val="24"/>
-          <w:szCs w:val="24"/>
-          <w:bdr w:val="none" w:sz="0" w:space="0" w:color="auto" w:frame="1"/>
-          <w:lang w:val="en-US" w:eastAsia="ru-RU"/>
-        </w:rPr>
-        <w:t>head</w:t>
-      </w:r>
-      <w:proofErr w:type="gramEnd"/>
-      <w:r>
-        <w:rPr>
-          <w:rFonts w:ascii="Times New Roman" w:eastAsia="Times New Roman" w:hAnsi="Times New Roman" w:cs="Times New Roman"/>
-          <w:color w:val="3182BD"/>
-          <w:sz w:val="24"/>
-          <w:szCs w:val="24"/>
-          <w:bdr w:val="none" w:sz="0" w:space="0" w:color="auto" w:frame="1"/>
-          <w:lang w:val="en-US" w:eastAsia="ru-RU"/>
-        </w:rPr>
-        <w:t>&gt;</w:t>
+        <w:t>&lt;head&gt;</w:t>
       </w:r>
     </w:p>
     <w:p>
@@ -5776,21 +5309,8 @@
           <w:bdr w:val="none" w:sz="0" w:space="0" w:color="auto" w:frame="1"/>
           <w:lang w:val="en-US" w:eastAsia="ru-RU"/>
         </w:rPr>
-        <w:t>&lt;</w:t>
-      </w:r>
-      <w:proofErr w:type="gramStart"/>
-      <w:r>
-        <w:rPr>
-          <w:rFonts w:ascii="Times New Roman" w:eastAsia="Times New Roman" w:hAnsi="Times New Roman" w:cs="Times New Roman"/>
-          <w:color w:val="3182BD"/>
-          <w:sz w:val="24"/>
-          <w:szCs w:val="24"/>
-          <w:bdr w:val="none" w:sz="0" w:space="0" w:color="auto" w:frame="1"/>
-          <w:lang w:val="en-US" w:eastAsia="ru-RU"/>
-        </w:rPr>
-        <w:t>meta</w:t>
-      </w:r>
-      <w:proofErr w:type="gramEnd"/>
+        <w:t>&lt;meta</w:t>
+      </w:r>
       <w:r>
         <w:rPr>
           <w:rFonts w:ascii="Times New Roman" w:eastAsia="Times New Roman" w:hAnsi="Times New Roman" w:cs="Times New Roman"/>
@@ -5915,22 +5435,9 @@
           <w:bdr w:val="none" w:sz="0" w:space="0" w:color="auto" w:frame="1"/>
           <w:lang w:val="en-US" w:eastAsia="ru-RU"/>
         </w:rPr>
-        <w:t>&lt;</w:t>
-      </w:r>
-      <w:proofErr w:type="gramStart"/>
-      <w:r>
-        <w:rPr>
-          <w:rFonts w:ascii="Times New Roman" w:eastAsia="Times New Roman" w:hAnsi="Times New Roman" w:cs="Times New Roman"/>
-          <w:color w:val="3182BD"/>
-          <w:sz w:val="24"/>
-          <w:szCs w:val="24"/>
-          <w:bdr w:val="none" w:sz="0" w:space="0" w:color="auto" w:frame="1"/>
-          <w:lang w:val="en-US" w:eastAsia="ru-RU"/>
-        </w:rPr>
-        <w:t>title&gt;</w:t>
+        <w:t>&lt;title&gt;</w:t>
       </w:r>
       <w:proofErr w:type="spellStart"/>
-      <w:proofErr w:type="gramEnd"/>
       <w:r>
         <w:rPr>
           <w:rFonts w:ascii="Times New Roman" w:eastAsia="Times New Roman" w:hAnsi="Times New Roman" w:cs="Times New Roman"/>
@@ -6524,103 +6031,42 @@
           <w:bdr w:val="none" w:sz="0" w:space="0" w:color="auto" w:frame="1"/>
           <w:lang w:eastAsia="ru-RU"/>
         </w:rPr>
-        <w:t>&lt;</w:t>
+        <w:t>&lt;p&gt;</w:t>
+      </w:r>
+      <w:r>
+        <w:rPr>
+          <w:rFonts w:ascii="Times New Roman" w:eastAsia="Times New Roman" w:hAnsi="Times New Roman" w:cs="Times New Roman"/>
+          <w:color w:val="333333"/>
+          <w:sz w:val="24"/>
+          <w:szCs w:val="24"/>
+          <w:bdr w:val="none" w:sz="0" w:space="0" w:color="auto" w:frame="1"/>
+          <w:lang w:eastAsia="ru-RU"/>
+        </w:rPr>
+        <w:t xml:space="preserve">Написал: Дамиан </w:t>
       </w:r>
       <w:proofErr w:type="spellStart"/>
       <w:r>
         <w:rPr>
           <w:rFonts w:ascii="Times New Roman" w:eastAsia="Times New Roman" w:hAnsi="Times New Roman" w:cs="Times New Roman"/>
-          <w:color w:val="3182BD"/>
-          <w:sz w:val="24"/>
-          <w:szCs w:val="24"/>
-          <w:bdr w:val="none" w:sz="0" w:space="0" w:color="auto" w:frame="1"/>
-          <w:lang w:eastAsia="ru-RU"/>
-        </w:rPr>
-        <w:t>p</w:t>
+          <w:color w:val="333333"/>
+          <w:sz w:val="24"/>
+          <w:szCs w:val="24"/>
+          <w:bdr w:val="none" w:sz="0" w:space="0" w:color="auto" w:frame="1"/>
+          <w:lang w:eastAsia="ru-RU"/>
+        </w:rPr>
+        <w:t>Вельгошик</w:t>
       </w:r>
       <w:proofErr w:type="spellEnd"/>
-      <w:proofErr w:type="gramStart"/>
-      <w:r>
-        <w:rPr>
-          <w:rFonts w:ascii="Times New Roman" w:eastAsia="Times New Roman" w:hAnsi="Times New Roman" w:cs="Times New Roman"/>
-          <w:color w:val="3182BD"/>
-          <w:sz w:val="24"/>
-          <w:szCs w:val="24"/>
-          <w:bdr w:val="none" w:sz="0" w:space="0" w:color="auto" w:frame="1"/>
-          <w:lang w:eastAsia="ru-RU"/>
-        </w:rPr>
-        <w:t>&gt;</w:t>
-      </w:r>
-      <w:r>
-        <w:rPr>
-          <w:rFonts w:ascii="Times New Roman" w:eastAsia="Times New Roman" w:hAnsi="Times New Roman" w:cs="Times New Roman"/>
-          <w:color w:val="333333"/>
-          <w:sz w:val="24"/>
-          <w:szCs w:val="24"/>
-          <w:bdr w:val="none" w:sz="0" w:space="0" w:color="auto" w:frame="1"/>
-          <w:lang w:eastAsia="ru-RU"/>
-        </w:rPr>
-        <w:t>Н</w:t>
-      </w:r>
-      <w:proofErr w:type="gramEnd"/>
-      <w:r>
-        <w:rPr>
-          <w:rFonts w:ascii="Times New Roman" w:eastAsia="Times New Roman" w:hAnsi="Times New Roman" w:cs="Times New Roman"/>
-          <w:color w:val="333333"/>
-          <w:sz w:val="24"/>
-          <w:szCs w:val="24"/>
-          <w:bdr w:val="none" w:sz="0" w:space="0" w:color="auto" w:frame="1"/>
-          <w:lang w:eastAsia="ru-RU"/>
-        </w:rPr>
-        <w:t xml:space="preserve">аписал: Дамиан </w:t>
-      </w:r>
-      <w:proofErr w:type="spellStart"/>
-      <w:r>
-        <w:rPr>
-          <w:rFonts w:ascii="Times New Roman" w:eastAsia="Times New Roman" w:hAnsi="Times New Roman" w:cs="Times New Roman"/>
-          <w:color w:val="333333"/>
-          <w:sz w:val="24"/>
-          <w:szCs w:val="24"/>
-          <w:bdr w:val="none" w:sz="0" w:space="0" w:color="auto" w:frame="1"/>
-          <w:lang w:eastAsia="ru-RU"/>
-        </w:rPr>
-        <w:t>Вельгошик</w:t>
-      </w:r>
-      <w:proofErr w:type="spellEnd"/>
-      <w:r>
-        <w:rPr>
-          <w:rFonts w:ascii="Times New Roman" w:eastAsia="Times New Roman" w:hAnsi="Times New Roman" w:cs="Times New Roman"/>
-          <w:color w:val="3182BD"/>
-          <w:sz w:val="24"/>
-          <w:szCs w:val="24"/>
-          <w:bdr w:val="none" w:sz="0" w:space="0" w:color="auto" w:frame="1"/>
-          <w:lang w:eastAsia="ru-RU"/>
-        </w:rPr>
-        <w:t>&lt;/</w:t>
-      </w:r>
-      <w:proofErr w:type="spellStart"/>
-      <w:r>
-        <w:rPr>
-          <w:rFonts w:ascii="Times New Roman" w:eastAsia="Times New Roman" w:hAnsi="Times New Roman" w:cs="Times New Roman"/>
-          <w:color w:val="3182BD"/>
-          <w:sz w:val="24"/>
-          <w:szCs w:val="24"/>
-          <w:bdr w:val="none" w:sz="0" w:space="0" w:color="auto" w:frame="1"/>
-          <w:lang w:eastAsia="ru-RU"/>
-        </w:rPr>
-        <w:t>p</w:t>
-      </w:r>
-      <w:proofErr w:type="spellEnd"/>
-      <w:r>
-        <w:rPr>
-          <w:rFonts w:ascii="Times New Roman" w:eastAsia="Times New Roman" w:hAnsi="Times New Roman" w:cs="Times New Roman"/>
-          <w:color w:val="3182BD"/>
-          <w:sz w:val="24"/>
-          <w:szCs w:val="24"/>
-          <w:bdr w:val="none" w:sz="0" w:space="0" w:color="auto" w:frame="1"/>
-          <w:lang w:eastAsia="ru-RU"/>
-        </w:rPr>
-        <w:t>&gt;</w:t>
+      <w:r>
+        <w:rPr>
+          <w:rFonts w:ascii="Times New Roman" w:eastAsia="Times New Roman" w:hAnsi="Times New Roman" w:cs="Times New Roman"/>
+          <w:color w:val="3182BD"/>
+          <w:sz w:val="24"/>
+          <w:szCs w:val="24"/>
+          <w:bdr w:val="none" w:sz="0" w:space="0" w:color="auto" w:frame="1"/>
+          <w:lang w:eastAsia="ru-RU"/>
+        </w:rPr>
+        <w:t>&lt;/p&gt;</w:t>
       </w:r>
     </w:p>
     <w:p>
@@ -6764,31 +6210,31 @@
           <w:bdr w:val="none" w:sz="0" w:space="0" w:color="auto" w:frame="1"/>
           <w:lang w:eastAsia="ru-RU"/>
         </w:rPr>
-        <w:t>&lt;</w:t>
+        <w:t>&lt;p&gt;</w:t>
       </w:r>
       <w:proofErr w:type="spellStart"/>
       <w:r>
         <w:rPr>
           <w:rFonts w:ascii="Times New Roman" w:eastAsia="Times New Roman" w:hAnsi="Times New Roman" w:cs="Times New Roman"/>
-          <w:color w:val="3182BD"/>
-          <w:sz w:val="24"/>
-          <w:szCs w:val="24"/>
-          <w:bdr w:val="none" w:sz="0" w:space="0" w:color="auto" w:frame="1"/>
-          <w:lang w:eastAsia="ru-RU"/>
-        </w:rPr>
-        <w:t>p</w:t>
+          <w:color w:val="333333"/>
+          <w:sz w:val="24"/>
+          <w:szCs w:val="24"/>
+          <w:bdr w:val="none" w:sz="0" w:space="0" w:color="auto" w:frame="1"/>
+          <w:lang w:eastAsia="ru-RU"/>
+        </w:rPr>
+        <w:t>Джастин</w:t>
       </w:r>
       <w:proofErr w:type="spellEnd"/>
       <w:r>
         <w:rPr>
           <w:rFonts w:ascii="Times New Roman" w:eastAsia="Times New Roman" w:hAnsi="Times New Roman" w:cs="Times New Roman"/>
-          <w:color w:val="3182BD"/>
-          <w:sz w:val="24"/>
-          <w:szCs w:val="24"/>
-          <w:bdr w:val="none" w:sz="0" w:space="0" w:color="auto" w:frame="1"/>
-          <w:lang w:eastAsia="ru-RU"/>
-        </w:rPr>
-        <w:t>&gt;</w:t>
+          <w:color w:val="333333"/>
+          <w:sz w:val="24"/>
+          <w:szCs w:val="24"/>
+          <w:bdr w:val="none" w:sz="0" w:space="0" w:color="auto" w:frame="1"/>
+          <w:lang w:eastAsia="ru-RU"/>
+        </w:rPr>
+        <w:t xml:space="preserve"> </w:t>
       </w:r>
       <w:proofErr w:type="spellStart"/>
       <w:r>
@@ -6800,7 +6246,7 @@
           <w:bdr w:val="none" w:sz="0" w:space="0" w:color="auto" w:frame="1"/>
           <w:lang w:eastAsia="ru-RU"/>
         </w:rPr>
-        <w:t>Джастин</w:t>
+        <w:t>Бивер</w:t>
       </w:r>
       <w:proofErr w:type="spellEnd"/>
       <w:r>
@@ -6812,55 +6258,7 @@
           <w:bdr w:val="none" w:sz="0" w:space="0" w:color="auto" w:frame="1"/>
           <w:lang w:eastAsia="ru-RU"/>
         </w:rPr>
-        <w:t xml:space="preserve"> </w:t>
-      </w:r>
-      <w:proofErr w:type="spellStart"/>
-      <w:r>
-        <w:rPr>
-          <w:rFonts w:ascii="Times New Roman" w:eastAsia="Times New Roman" w:hAnsi="Times New Roman" w:cs="Times New Roman"/>
-          <w:color w:val="333333"/>
-          <w:sz w:val="24"/>
-          <w:szCs w:val="24"/>
-          <w:bdr w:val="none" w:sz="0" w:space="0" w:color="auto" w:frame="1"/>
-          <w:lang w:eastAsia="ru-RU"/>
-        </w:rPr>
-        <w:t>Бивер</w:t>
-      </w:r>
-      <w:proofErr w:type="spellEnd"/>
-      <w:r>
-        <w:rPr>
-          <w:rFonts w:ascii="Times New Roman" w:eastAsia="Times New Roman" w:hAnsi="Times New Roman" w:cs="Times New Roman"/>
-          <w:color w:val="333333"/>
-          <w:sz w:val="24"/>
-          <w:szCs w:val="24"/>
-          <w:bdr w:val="none" w:sz="0" w:space="0" w:color="auto" w:frame="1"/>
-          <w:lang w:eastAsia="ru-RU"/>
-        </w:rPr>
-        <w:t xml:space="preserve"> сделал признание, которого никак не ожидали даже </w:t>
-      </w:r>
-      <w:proofErr w:type="gramStart"/>
-      <w:r>
-        <w:rPr>
-          <w:rFonts w:ascii="Times New Roman" w:eastAsia="Times New Roman" w:hAnsi="Times New Roman" w:cs="Times New Roman"/>
-          <w:color w:val="333333"/>
-          <w:sz w:val="24"/>
-          <w:szCs w:val="24"/>
-          <w:bdr w:val="none" w:sz="0" w:space="0" w:color="auto" w:frame="1"/>
-          <w:lang w:eastAsia="ru-RU"/>
-        </w:rPr>
-        <w:t>самые</w:t>
-      </w:r>
-      <w:proofErr w:type="gramEnd"/>
-      <w:r>
-        <w:rPr>
-          <w:rFonts w:ascii="Times New Roman" w:eastAsia="Times New Roman" w:hAnsi="Times New Roman" w:cs="Times New Roman"/>
-          <w:color w:val="333333"/>
-          <w:sz w:val="24"/>
-          <w:szCs w:val="24"/>
-          <w:bdr w:val="none" w:sz="0" w:space="0" w:color="auto" w:frame="1"/>
-          <w:lang w:eastAsia="ru-RU"/>
-        </w:rPr>
-        <w:t xml:space="preserve"> </w:t>
+        <w:t xml:space="preserve"> сделал признание, которого никак не ожидали даже самые </w:t>
       </w:r>
     </w:p>
     <w:p>
@@ -7128,31 +6526,7 @@
           <w:bdr w:val="none" w:sz="0" w:space="0" w:color="auto" w:frame="1"/>
           <w:lang w:eastAsia="ru-RU"/>
         </w:rPr>
-        <w:t xml:space="preserve">      </w:t>
-      </w:r>
-      <w:proofErr w:type="spellStart"/>
-      <w:r>
-        <w:rPr>
-          <w:rFonts w:ascii="Times New Roman" w:eastAsia="Times New Roman" w:hAnsi="Times New Roman" w:cs="Times New Roman"/>
-          <w:color w:val="333333"/>
-          <w:sz w:val="24"/>
-          <w:szCs w:val="24"/>
-          <w:bdr w:val="none" w:sz="0" w:space="0" w:color="auto" w:frame="1"/>
-          <w:lang w:eastAsia="ru-RU"/>
-        </w:rPr>
-        <w:t>Николас</w:t>
-      </w:r>
-      <w:proofErr w:type="spellEnd"/>
-      <w:r>
-        <w:rPr>
-          <w:rFonts w:ascii="Times New Roman" w:eastAsia="Times New Roman" w:hAnsi="Times New Roman" w:cs="Times New Roman"/>
-          <w:color w:val="333333"/>
-          <w:sz w:val="24"/>
-          <w:szCs w:val="24"/>
-          <w:bdr w:val="none" w:sz="0" w:space="0" w:color="auto" w:frame="1"/>
-          <w:lang w:eastAsia="ru-RU"/>
-        </w:rPr>
-        <w:t xml:space="preserve"> </w:t>
+        <w:t xml:space="preserve">      Николас </w:t>
       </w:r>
       <w:proofErr w:type="spellStart"/>
       <w:r>
@@ -7239,6 +6613,7 @@
         <w:t>HTML-</w:t>
       </w:r>
       <w:proofErr w:type="spellStart"/>
+      <w:proofErr w:type="gramStart"/>
       <w:r>
         <w:rPr>
           <w:rFonts w:ascii="Times New Roman" w:eastAsia="Times New Roman" w:hAnsi="Times New Roman" w:cs="Times New Roman"/>
@@ -7251,7 +6626,6 @@
         <w:t>валидатор</w:t>
       </w:r>
       <w:proofErr w:type="spellEnd"/>
-      <w:proofErr w:type="gramStart"/>
       <w:r>
         <w:rPr>
           <w:rFonts w:ascii="Times New Roman" w:eastAsia="Times New Roman" w:hAnsi="Times New Roman" w:cs="Times New Roman"/>
@@ -7835,7 +7209,6 @@
         <w:t xml:space="preserve"> </w:t>
       </w:r>
       <w:proofErr w:type="spellStart"/>
-      <w:proofErr w:type="gramStart"/>
       <w:r>
         <w:rPr>
           <w:rFonts w:ascii="Times New Roman" w:eastAsia="Times New Roman" w:hAnsi="Times New Roman" w:cs="Times New Roman"/>
@@ -7848,7 +7221,6 @@
         <w:t>lang</w:t>
       </w:r>
       <w:proofErr w:type="spellEnd"/>
-      <w:proofErr w:type="gramEnd"/>
       <w:r>
         <w:rPr>
           <w:rFonts w:ascii="Times New Roman" w:eastAsia="Times New Roman" w:hAnsi="Times New Roman" w:cs="Times New Roman"/>
@@ -7964,31 +7336,7 @@
           <w:bdr w:val="none" w:sz="0" w:space="0" w:color="auto" w:frame="1"/>
           <w:lang w:val="en-US" w:eastAsia="ru-RU"/>
         </w:rPr>
-        <w:t>&lt;</w:t>
-      </w:r>
-      <w:proofErr w:type="gramStart"/>
-      <w:r>
-        <w:rPr>
-          <w:rFonts w:ascii="Times New Roman" w:eastAsia="Times New Roman" w:hAnsi="Times New Roman" w:cs="Times New Roman"/>
-          <w:color w:val="3182BD"/>
-          <w:sz w:val="24"/>
-          <w:szCs w:val="24"/>
-          <w:bdr w:val="none" w:sz="0" w:space="0" w:color="auto" w:frame="1"/>
-          <w:lang w:val="en-US" w:eastAsia="ru-RU"/>
-        </w:rPr>
-        <w:t>head</w:t>
-      </w:r>
-      <w:proofErr w:type="gramEnd"/>
-      <w:r>
-        <w:rPr>
-          <w:rFonts w:ascii="Times New Roman" w:eastAsia="Times New Roman" w:hAnsi="Times New Roman" w:cs="Times New Roman"/>
-          <w:color w:val="3182BD"/>
-          <w:sz w:val="24"/>
-          <w:szCs w:val="24"/>
-          <w:bdr w:val="none" w:sz="0" w:space="0" w:color="auto" w:frame="1"/>
-          <w:lang w:val="en-US" w:eastAsia="ru-RU"/>
-        </w:rPr>
-        <w:t>&gt;</w:t>
+        <w:t>&lt;head&gt;</w:t>
       </w:r>
     </w:p>
     <w:p>
@@ -8048,21 +7396,8 @@
           <w:bdr w:val="none" w:sz="0" w:space="0" w:color="auto" w:frame="1"/>
           <w:lang w:val="en-US" w:eastAsia="ru-RU"/>
         </w:rPr>
-        <w:t>&lt;</w:t>
-      </w:r>
-      <w:proofErr w:type="gramStart"/>
-      <w:r>
-        <w:rPr>
-          <w:rFonts w:ascii="Times New Roman" w:eastAsia="Times New Roman" w:hAnsi="Times New Roman" w:cs="Times New Roman"/>
-          <w:color w:val="3182BD"/>
-          <w:sz w:val="24"/>
-          <w:szCs w:val="24"/>
-          <w:bdr w:val="none" w:sz="0" w:space="0" w:color="auto" w:frame="1"/>
-          <w:lang w:val="en-US" w:eastAsia="ru-RU"/>
-        </w:rPr>
-        <w:t>meta</w:t>
-      </w:r>
-      <w:proofErr w:type="gramEnd"/>
+        <w:t>&lt;meta</w:t>
+      </w:r>
       <w:r>
         <w:rPr>
           <w:rFonts w:ascii="Times New Roman" w:eastAsia="Times New Roman" w:hAnsi="Times New Roman" w:cs="Times New Roman"/>
@@ -8187,22 +7522,9 @@
           <w:bdr w:val="none" w:sz="0" w:space="0" w:color="auto" w:frame="1"/>
           <w:lang w:val="en-US" w:eastAsia="ru-RU"/>
         </w:rPr>
-        <w:t>&lt;</w:t>
-      </w:r>
-      <w:proofErr w:type="gramStart"/>
-      <w:r>
-        <w:rPr>
-          <w:rFonts w:ascii="Times New Roman" w:eastAsia="Times New Roman" w:hAnsi="Times New Roman" w:cs="Times New Roman"/>
-          <w:color w:val="3182BD"/>
-          <w:sz w:val="24"/>
-          <w:szCs w:val="24"/>
-          <w:bdr w:val="none" w:sz="0" w:space="0" w:color="auto" w:frame="1"/>
-          <w:lang w:val="en-US" w:eastAsia="ru-RU"/>
-        </w:rPr>
-        <w:t>title&gt;</w:t>
+        <w:t>&lt;title&gt;</w:t>
       </w:r>
       <w:proofErr w:type="spellStart"/>
-      <w:proofErr w:type="gramEnd"/>
       <w:r>
         <w:rPr>
           <w:rFonts w:ascii="Times New Roman" w:eastAsia="Times New Roman" w:hAnsi="Times New Roman" w:cs="Times New Roman"/>
@@ -8797,103 +8119,42 @@
           <w:bdr w:val="none" w:sz="0" w:space="0" w:color="auto" w:frame="1"/>
           <w:lang w:eastAsia="ru-RU"/>
         </w:rPr>
-        <w:t>&lt;</w:t>
+        <w:t>&lt;p&gt;</w:t>
+      </w:r>
+      <w:r>
+        <w:rPr>
+          <w:rFonts w:ascii="Times New Roman" w:eastAsia="Times New Roman" w:hAnsi="Times New Roman" w:cs="Times New Roman"/>
+          <w:color w:val="333333"/>
+          <w:sz w:val="24"/>
+          <w:szCs w:val="24"/>
+          <w:bdr w:val="none" w:sz="0" w:space="0" w:color="auto" w:frame="1"/>
+          <w:lang w:eastAsia="ru-RU"/>
+        </w:rPr>
+        <w:t xml:space="preserve">Написал: Дамиан </w:t>
       </w:r>
       <w:proofErr w:type="spellStart"/>
       <w:r>
         <w:rPr>
           <w:rFonts w:ascii="Times New Roman" w:eastAsia="Times New Roman" w:hAnsi="Times New Roman" w:cs="Times New Roman"/>
-          <w:color w:val="3182BD"/>
-          <w:sz w:val="24"/>
-          <w:szCs w:val="24"/>
-          <w:bdr w:val="none" w:sz="0" w:space="0" w:color="auto" w:frame="1"/>
-          <w:lang w:eastAsia="ru-RU"/>
-        </w:rPr>
-        <w:t>p</w:t>
+          <w:color w:val="333333"/>
+          <w:sz w:val="24"/>
+          <w:szCs w:val="24"/>
+          <w:bdr w:val="none" w:sz="0" w:space="0" w:color="auto" w:frame="1"/>
+          <w:lang w:eastAsia="ru-RU"/>
+        </w:rPr>
+        <w:t>Вельгошик</w:t>
       </w:r>
       <w:proofErr w:type="spellEnd"/>
-      <w:proofErr w:type="gramStart"/>
-      <w:r>
-        <w:rPr>
-          <w:rFonts w:ascii="Times New Roman" w:eastAsia="Times New Roman" w:hAnsi="Times New Roman" w:cs="Times New Roman"/>
-          <w:color w:val="3182BD"/>
-          <w:sz w:val="24"/>
-          <w:szCs w:val="24"/>
-          <w:bdr w:val="none" w:sz="0" w:space="0" w:color="auto" w:frame="1"/>
-          <w:lang w:eastAsia="ru-RU"/>
-        </w:rPr>
-        <w:t>&gt;</w:t>
-      </w:r>
-      <w:r>
-        <w:rPr>
-          <w:rFonts w:ascii="Times New Roman" w:eastAsia="Times New Roman" w:hAnsi="Times New Roman" w:cs="Times New Roman"/>
-          <w:color w:val="333333"/>
-          <w:sz w:val="24"/>
-          <w:szCs w:val="24"/>
-          <w:bdr w:val="none" w:sz="0" w:space="0" w:color="auto" w:frame="1"/>
-          <w:lang w:eastAsia="ru-RU"/>
-        </w:rPr>
-        <w:t>Н</w:t>
-      </w:r>
-      <w:proofErr w:type="gramEnd"/>
-      <w:r>
-        <w:rPr>
-          <w:rFonts w:ascii="Times New Roman" w:eastAsia="Times New Roman" w:hAnsi="Times New Roman" w:cs="Times New Roman"/>
-          <w:color w:val="333333"/>
-          <w:sz w:val="24"/>
-          <w:szCs w:val="24"/>
-          <w:bdr w:val="none" w:sz="0" w:space="0" w:color="auto" w:frame="1"/>
-          <w:lang w:eastAsia="ru-RU"/>
-        </w:rPr>
-        <w:t xml:space="preserve">аписал: Дамиан </w:t>
-      </w:r>
-      <w:proofErr w:type="spellStart"/>
-      <w:r>
-        <w:rPr>
-          <w:rFonts w:ascii="Times New Roman" w:eastAsia="Times New Roman" w:hAnsi="Times New Roman" w:cs="Times New Roman"/>
-          <w:color w:val="333333"/>
-          <w:sz w:val="24"/>
-          <w:szCs w:val="24"/>
-          <w:bdr w:val="none" w:sz="0" w:space="0" w:color="auto" w:frame="1"/>
-          <w:lang w:eastAsia="ru-RU"/>
-        </w:rPr>
-        <w:t>Вельгошик</w:t>
-      </w:r>
-      <w:proofErr w:type="spellEnd"/>
-      <w:r>
-        <w:rPr>
-          <w:rFonts w:ascii="Times New Roman" w:eastAsia="Times New Roman" w:hAnsi="Times New Roman" w:cs="Times New Roman"/>
-          <w:color w:val="3182BD"/>
-          <w:sz w:val="24"/>
-          <w:szCs w:val="24"/>
-          <w:bdr w:val="none" w:sz="0" w:space="0" w:color="auto" w:frame="1"/>
-          <w:lang w:eastAsia="ru-RU"/>
-        </w:rPr>
-        <w:t>&lt;/</w:t>
-      </w:r>
-      <w:proofErr w:type="spellStart"/>
-      <w:r>
-        <w:rPr>
-          <w:rFonts w:ascii="Times New Roman" w:eastAsia="Times New Roman" w:hAnsi="Times New Roman" w:cs="Times New Roman"/>
-          <w:color w:val="3182BD"/>
-          <w:sz w:val="24"/>
-          <w:szCs w:val="24"/>
-          <w:bdr w:val="none" w:sz="0" w:space="0" w:color="auto" w:frame="1"/>
-          <w:lang w:eastAsia="ru-RU"/>
-        </w:rPr>
-        <w:t>p</w:t>
-      </w:r>
-      <w:proofErr w:type="spellEnd"/>
-      <w:r>
-        <w:rPr>
-          <w:rFonts w:ascii="Times New Roman" w:eastAsia="Times New Roman" w:hAnsi="Times New Roman" w:cs="Times New Roman"/>
-          <w:color w:val="3182BD"/>
-          <w:sz w:val="24"/>
-          <w:szCs w:val="24"/>
-          <w:bdr w:val="none" w:sz="0" w:space="0" w:color="auto" w:frame="1"/>
-          <w:lang w:eastAsia="ru-RU"/>
-        </w:rPr>
-        <w:t>&gt;</w:t>
+      <w:r>
+        <w:rPr>
+          <w:rFonts w:ascii="Times New Roman" w:eastAsia="Times New Roman" w:hAnsi="Times New Roman" w:cs="Times New Roman"/>
+          <w:color w:val="3182BD"/>
+          <w:sz w:val="24"/>
+          <w:szCs w:val="24"/>
+          <w:bdr w:val="none" w:sz="0" w:space="0" w:color="auto" w:frame="1"/>
+          <w:lang w:eastAsia="ru-RU"/>
+        </w:rPr>
+        <w:t>&lt;/p&gt;</w:t>
       </w:r>
     </w:p>
     <w:p>
@@ -9037,31 +8298,31 @@
           <w:bdr w:val="none" w:sz="0" w:space="0" w:color="auto" w:frame="1"/>
           <w:lang w:eastAsia="ru-RU"/>
         </w:rPr>
-        <w:t>&lt;</w:t>
+        <w:t>&lt;p&gt;</w:t>
       </w:r>
       <w:proofErr w:type="spellStart"/>
       <w:r>
         <w:rPr>
           <w:rFonts w:ascii="Times New Roman" w:eastAsia="Times New Roman" w:hAnsi="Times New Roman" w:cs="Times New Roman"/>
-          <w:color w:val="3182BD"/>
-          <w:sz w:val="24"/>
-          <w:szCs w:val="24"/>
-          <w:bdr w:val="none" w:sz="0" w:space="0" w:color="auto" w:frame="1"/>
-          <w:lang w:eastAsia="ru-RU"/>
-        </w:rPr>
-        <w:t>p</w:t>
+          <w:color w:val="333333"/>
+          <w:sz w:val="24"/>
+          <w:szCs w:val="24"/>
+          <w:bdr w:val="none" w:sz="0" w:space="0" w:color="auto" w:frame="1"/>
+          <w:lang w:eastAsia="ru-RU"/>
+        </w:rPr>
+        <w:t>Джастин</w:t>
       </w:r>
       <w:proofErr w:type="spellEnd"/>
       <w:r>
         <w:rPr>
           <w:rFonts w:ascii="Times New Roman" w:eastAsia="Times New Roman" w:hAnsi="Times New Roman" w:cs="Times New Roman"/>
-          <w:color w:val="3182BD"/>
-          <w:sz w:val="24"/>
-          <w:szCs w:val="24"/>
-          <w:bdr w:val="none" w:sz="0" w:space="0" w:color="auto" w:frame="1"/>
-          <w:lang w:eastAsia="ru-RU"/>
-        </w:rPr>
-        <w:t>&gt;</w:t>
+          <w:color w:val="333333"/>
+          <w:sz w:val="24"/>
+          <w:szCs w:val="24"/>
+          <w:bdr w:val="none" w:sz="0" w:space="0" w:color="auto" w:frame="1"/>
+          <w:lang w:eastAsia="ru-RU"/>
+        </w:rPr>
+        <w:t xml:space="preserve"> </w:t>
       </w:r>
       <w:proofErr w:type="spellStart"/>
       <w:r>
@@ -9073,7 +8334,7 @@
           <w:bdr w:val="none" w:sz="0" w:space="0" w:color="auto" w:frame="1"/>
           <w:lang w:eastAsia="ru-RU"/>
         </w:rPr>
-        <w:t>Джастин</w:t>
+        <w:t>Бивер</w:t>
       </w:r>
       <w:proofErr w:type="spellEnd"/>
       <w:r>
@@ -9085,55 +8346,7 @@
           <w:bdr w:val="none" w:sz="0" w:space="0" w:color="auto" w:frame="1"/>
           <w:lang w:eastAsia="ru-RU"/>
         </w:rPr>
-        <w:t xml:space="preserve"> </w:t>
-      </w:r>
-      <w:proofErr w:type="spellStart"/>
-      <w:r>
-        <w:rPr>
-          <w:rFonts w:ascii="Times New Roman" w:eastAsia="Times New Roman" w:hAnsi="Times New Roman" w:cs="Times New Roman"/>
-          <w:color w:val="333333"/>
-          <w:sz w:val="24"/>
-          <w:szCs w:val="24"/>
-          <w:bdr w:val="none" w:sz="0" w:space="0" w:color="auto" w:frame="1"/>
-          <w:lang w:eastAsia="ru-RU"/>
-        </w:rPr>
-        <w:t>Бивер</w:t>
-      </w:r>
-      <w:proofErr w:type="spellEnd"/>
-      <w:r>
-        <w:rPr>
-          <w:rFonts w:ascii="Times New Roman" w:eastAsia="Times New Roman" w:hAnsi="Times New Roman" w:cs="Times New Roman"/>
-          <w:color w:val="333333"/>
-          <w:sz w:val="24"/>
-          <w:szCs w:val="24"/>
-          <w:bdr w:val="none" w:sz="0" w:space="0" w:color="auto" w:frame="1"/>
-          <w:lang w:eastAsia="ru-RU"/>
-        </w:rPr>
-        <w:t xml:space="preserve"> сделал признание, которого никак не ожидали даже </w:t>
-      </w:r>
-      <w:proofErr w:type="gramStart"/>
-      <w:r>
-        <w:rPr>
-          <w:rFonts w:ascii="Times New Roman" w:eastAsia="Times New Roman" w:hAnsi="Times New Roman" w:cs="Times New Roman"/>
-          <w:color w:val="333333"/>
-          <w:sz w:val="24"/>
-          <w:szCs w:val="24"/>
-          <w:bdr w:val="none" w:sz="0" w:space="0" w:color="auto" w:frame="1"/>
-          <w:lang w:eastAsia="ru-RU"/>
-        </w:rPr>
-        <w:t>самые</w:t>
-      </w:r>
-      <w:proofErr w:type="gramEnd"/>
-      <w:r>
-        <w:rPr>
-          <w:rFonts w:ascii="Times New Roman" w:eastAsia="Times New Roman" w:hAnsi="Times New Roman" w:cs="Times New Roman"/>
-          <w:color w:val="333333"/>
-          <w:sz w:val="24"/>
-          <w:szCs w:val="24"/>
-          <w:bdr w:val="none" w:sz="0" w:space="0" w:color="auto" w:frame="1"/>
-          <w:lang w:eastAsia="ru-RU"/>
-        </w:rPr>
-        <w:t xml:space="preserve"> </w:t>
+        <w:t xml:space="preserve"> сделал признание, которого никак не ожидали даже самые </w:t>
       </w:r>
     </w:p>
     <w:p>
@@ -9401,31 +8614,7 @@
           <w:bdr w:val="none" w:sz="0" w:space="0" w:color="auto" w:frame="1"/>
           <w:lang w:eastAsia="ru-RU"/>
         </w:rPr>
-        <w:t xml:space="preserve">      </w:t>
-      </w:r>
-      <w:proofErr w:type="spellStart"/>
-      <w:r>
-        <w:rPr>
-          <w:rFonts w:ascii="Times New Roman" w:eastAsia="Times New Roman" w:hAnsi="Times New Roman" w:cs="Times New Roman"/>
-          <w:color w:val="333333"/>
-          <w:sz w:val="24"/>
-          <w:szCs w:val="24"/>
-          <w:bdr w:val="none" w:sz="0" w:space="0" w:color="auto" w:frame="1"/>
-          <w:lang w:eastAsia="ru-RU"/>
-        </w:rPr>
-        <w:t>Николас</w:t>
-      </w:r>
-      <w:proofErr w:type="spellEnd"/>
-      <w:r>
-        <w:rPr>
-          <w:rFonts w:ascii="Times New Roman" w:eastAsia="Times New Roman" w:hAnsi="Times New Roman" w:cs="Times New Roman"/>
-          <w:color w:val="333333"/>
-          <w:sz w:val="24"/>
-          <w:szCs w:val="24"/>
-          <w:bdr w:val="none" w:sz="0" w:space="0" w:color="auto" w:frame="1"/>
-          <w:lang w:eastAsia="ru-RU"/>
-        </w:rPr>
-        <w:t xml:space="preserve"> </w:t>
+        <w:t xml:space="preserve">      Николас </w:t>
       </w:r>
       <w:proofErr w:type="spellStart"/>
       <w:r>
@@ -9498,7 +8687,7 @@
           <w:bdr w:val="none" w:sz="0" w:space="0" w:color="auto" w:frame="1"/>
           <w:lang w:eastAsia="ru-RU"/>
         </w:rPr>
-        <w:t xml:space="preserve">      </w:t>
+        <w:t xml:space="preserve">      HTML-</w:t>
       </w:r>
       <w:proofErr w:type="spellStart"/>
       <w:r>
@@ -9510,7 +8699,7 @@
           <w:bdr w:val="none" w:sz="0" w:space="0" w:color="auto" w:frame="1"/>
           <w:lang w:eastAsia="ru-RU"/>
         </w:rPr>
-        <w:t>HTML-валидатор</w:t>
+        <w:t>валидатор</w:t>
       </w:r>
       <w:proofErr w:type="spellEnd"/>
       <w:r>
@@ -9533,31 +8722,7 @@
           <w:bdr w:val="none" w:sz="0" w:space="0" w:color="auto" w:frame="1"/>
           <w:lang w:eastAsia="ru-RU"/>
         </w:rPr>
-        <w:t>&lt;/</w:t>
-      </w:r>
-      <w:proofErr w:type="spellStart"/>
-      <w:r>
-        <w:rPr>
-          <w:rFonts w:ascii="Times New Roman" w:eastAsia="Times New Roman" w:hAnsi="Times New Roman" w:cs="Times New Roman"/>
-          <w:color w:val="3182BD"/>
-          <w:sz w:val="24"/>
-          <w:szCs w:val="24"/>
-          <w:bdr w:val="none" w:sz="0" w:space="0" w:color="auto" w:frame="1"/>
-          <w:lang w:eastAsia="ru-RU"/>
-        </w:rPr>
-        <w:t>p</w:t>
-      </w:r>
-      <w:proofErr w:type="spellEnd"/>
-      <w:r>
-        <w:rPr>
-          <w:rFonts w:ascii="Times New Roman" w:eastAsia="Times New Roman" w:hAnsi="Times New Roman" w:cs="Times New Roman"/>
-          <w:color w:val="3182BD"/>
-          <w:sz w:val="24"/>
-          <w:szCs w:val="24"/>
-          <w:bdr w:val="none" w:sz="0" w:space="0" w:color="auto" w:frame="1"/>
-          <w:lang w:eastAsia="ru-RU"/>
-        </w:rPr>
-        <w:t>&gt;</w:t>
+        <w:t>&lt;/p&gt;</w:t>
       </w:r>
     </w:p>
     <w:p>
@@ -9739,6 +8904,7 @@
         </w:rPr>
         <w:t>src</w:t>
       </w:r>
+      <w:proofErr w:type="spellEnd"/>
       <w:r>
         <w:rPr>
           <w:rFonts w:ascii="Times New Roman" w:eastAsia="Times New Roman" w:hAnsi="Times New Roman" w:cs="Times New Roman"/>
@@ -9750,68 +8916,44 @@
         </w:rPr>
         <w:t>=</w:t>
       </w:r>
+      <w:r>
+        <w:rPr>
+          <w:rFonts w:ascii="Times New Roman" w:eastAsia="Times New Roman" w:hAnsi="Times New Roman" w:cs="Times New Roman"/>
+          <w:color w:val="31A354"/>
+          <w:sz w:val="24"/>
+          <w:szCs w:val="24"/>
+          <w:bdr w:val="none" w:sz="0" w:space="0" w:color="auto" w:frame="1"/>
+          <w:lang w:eastAsia="ru-RU"/>
+        </w:rPr>
+        <w:t>"cat.jpg"</w:t>
+      </w:r>
+      <w:r>
+        <w:rPr>
+          <w:rFonts w:ascii="Times New Roman" w:eastAsia="Times New Roman" w:hAnsi="Times New Roman" w:cs="Times New Roman"/>
+          <w:color w:val="333333"/>
+          <w:sz w:val="24"/>
+          <w:szCs w:val="24"/>
+          <w:bdr w:val="none" w:sz="0" w:space="0" w:color="auto" w:frame="1"/>
+          <w:lang w:eastAsia="ru-RU"/>
+        </w:rPr>
+        <w:t xml:space="preserve"> </w:t>
+      </w:r>
+      <w:proofErr w:type="spellStart"/>
+      <w:r>
+        <w:rPr>
+          <w:rFonts w:ascii="Times New Roman" w:eastAsia="Times New Roman" w:hAnsi="Times New Roman" w:cs="Times New Roman"/>
+          <w:color w:val="E6550D"/>
+          <w:sz w:val="24"/>
+          <w:szCs w:val="24"/>
+          <w:bdr w:val="none" w:sz="0" w:space="0" w:color="auto" w:frame="1"/>
+          <w:lang w:eastAsia="ru-RU"/>
+        </w:rPr>
+        <w:t>alt</w:t>
+      </w:r>
       <w:proofErr w:type="spellEnd"/>
       <w:r>
         <w:rPr>
           <w:rFonts w:ascii="Times New Roman" w:eastAsia="Times New Roman" w:hAnsi="Times New Roman" w:cs="Times New Roman"/>
-          <w:color w:val="31A354"/>
-          <w:sz w:val="24"/>
-          <w:szCs w:val="24"/>
-          <w:bdr w:val="none" w:sz="0" w:space="0" w:color="auto" w:frame="1"/>
-          <w:lang w:eastAsia="ru-RU"/>
-        </w:rPr>
-        <w:t>"</w:t>
-      </w:r>
-      <w:proofErr w:type="spellStart"/>
-      <w:r>
-        <w:rPr>
-          <w:rFonts w:ascii="Times New Roman" w:eastAsia="Times New Roman" w:hAnsi="Times New Roman" w:cs="Times New Roman"/>
-          <w:color w:val="31A354"/>
-          <w:sz w:val="24"/>
-          <w:szCs w:val="24"/>
-          <w:bdr w:val="none" w:sz="0" w:space="0" w:color="auto" w:frame="1"/>
-          <w:lang w:eastAsia="ru-RU"/>
-        </w:rPr>
-        <w:t>cat.jpg</w:t>
-      </w:r>
-      <w:proofErr w:type="spellEnd"/>
-      <w:r>
-        <w:rPr>
-          <w:rFonts w:ascii="Times New Roman" w:eastAsia="Times New Roman" w:hAnsi="Times New Roman" w:cs="Times New Roman"/>
-          <w:color w:val="31A354"/>
-          <w:sz w:val="24"/>
-          <w:szCs w:val="24"/>
-          <w:bdr w:val="none" w:sz="0" w:space="0" w:color="auto" w:frame="1"/>
-          <w:lang w:eastAsia="ru-RU"/>
-        </w:rPr>
-        <w:t>"</w:t>
-      </w:r>
-      <w:r>
-        <w:rPr>
-          <w:rFonts w:ascii="Times New Roman" w:eastAsia="Times New Roman" w:hAnsi="Times New Roman" w:cs="Times New Roman"/>
-          <w:color w:val="333333"/>
-          <w:sz w:val="24"/>
-          <w:szCs w:val="24"/>
-          <w:bdr w:val="none" w:sz="0" w:space="0" w:color="auto" w:frame="1"/>
-          <w:lang w:eastAsia="ru-RU"/>
-        </w:rPr>
-        <w:t xml:space="preserve"> </w:t>
-      </w:r>
-      <w:proofErr w:type="spellStart"/>
-      <w:r>
-        <w:rPr>
-          <w:rFonts w:ascii="Times New Roman" w:eastAsia="Times New Roman" w:hAnsi="Times New Roman" w:cs="Times New Roman"/>
-          <w:color w:val="E6550D"/>
-          <w:sz w:val="24"/>
-          <w:szCs w:val="24"/>
-          <w:bdr w:val="none" w:sz="0" w:space="0" w:color="auto" w:frame="1"/>
-          <w:lang w:eastAsia="ru-RU"/>
-        </w:rPr>
-        <w:t>alt</w:t>
-      </w:r>
-      <w:r>
-        <w:rPr>
-          <w:rFonts w:ascii="Times New Roman" w:eastAsia="Times New Roman" w:hAnsi="Times New Roman" w:cs="Times New Roman"/>
           <w:color w:val="756BB1"/>
           <w:sz w:val="24"/>
           <w:szCs w:val="24"/>
@@ -9820,7 +8962,6 @@
         </w:rPr>
         <w:t>=</w:t>
       </w:r>
-      <w:proofErr w:type="spellEnd"/>
       <w:r>
         <w:rPr>
           <w:rFonts w:ascii="Times New Roman" w:eastAsia="Times New Roman" w:hAnsi="Times New Roman" w:cs="Times New Roman"/>
@@ -10402,8 +9543,9 @@
           <w:szCs w:val="24"/>
           <w:lang w:eastAsia="ru-RU"/>
         </w:rPr>
-        <w:t xml:space="preserve">После добавленного изображения  есть ещё один абзац, который надо вставить в статью. Обратите внимание, что этот абзац содержит цитату, «Я, вероятно, спою об HTML в своём следующем альбоме». </w:t>
-      </w:r>
+        <w:t xml:space="preserve">После добавленного изображения  есть ещё один абзац, который надо вставить в статью. Обратите внимание, что этот абзац содержит цитату, «Я, вероятно, спою об HTML в своём следующем альбоме». Возможно в будущем кто-то станет искать цитаты </w:t>
+      </w:r>
+      <w:proofErr w:type="spellStart"/>
       <w:proofErr w:type="gramStart"/>
       <w:r>
         <w:rPr>
@@ -10413,8 +9555,31 @@
           <w:szCs w:val="24"/>
           <w:lang w:eastAsia="ru-RU"/>
         </w:rPr>
-        <w:t>Возможно</w:t>
-      </w:r>
+        <w:t>Джастина</w:t>
+      </w:r>
+      <w:proofErr w:type="spellEnd"/>
+      <w:r>
+        <w:rPr>
+          <w:rFonts w:ascii="Times New Roman" w:eastAsia="Times New Roman" w:hAnsi="Times New Roman" w:cs="Times New Roman"/>
+          <w:color w:val="293848"/>
+          <w:sz w:val="24"/>
+          <w:szCs w:val="24"/>
+          <w:lang w:eastAsia="ru-RU"/>
+        </w:rPr>
+        <w:t xml:space="preserve"> </w:t>
+      </w:r>
+      <w:proofErr w:type="spellStart"/>
+      <w:r>
+        <w:rPr>
+          <w:rFonts w:ascii="Times New Roman" w:eastAsia="Times New Roman" w:hAnsi="Times New Roman" w:cs="Times New Roman"/>
+          <w:color w:val="293848"/>
+          <w:sz w:val="24"/>
+          <w:szCs w:val="24"/>
+          <w:lang w:eastAsia="ru-RU"/>
+        </w:rPr>
+        <w:t>Бивера</w:t>
+      </w:r>
+      <w:proofErr w:type="spellEnd"/>
       <w:proofErr w:type="gramEnd"/>
       <w:r>
         <w:rPr>
@@ -10424,50 +9589,6 @@
           <w:szCs w:val="24"/>
           <w:lang w:eastAsia="ru-RU"/>
         </w:rPr>
-        <w:t xml:space="preserve"> в будущем кто-то станет искать цитаты </w:t>
-      </w:r>
-      <w:proofErr w:type="spellStart"/>
-      <w:r>
-        <w:rPr>
-          <w:rFonts w:ascii="Times New Roman" w:eastAsia="Times New Roman" w:hAnsi="Times New Roman" w:cs="Times New Roman"/>
-          <w:color w:val="293848"/>
-          <w:sz w:val="24"/>
-          <w:szCs w:val="24"/>
-          <w:lang w:eastAsia="ru-RU"/>
-        </w:rPr>
-        <w:t>Джастина</w:t>
-      </w:r>
-      <w:proofErr w:type="spellEnd"/>
-      <w:r>
-        <w:rPr>
-          <w:rFonts w:ascii="Times New Roman" w:eastAsia="Times New Roman" w:hAnsi="Times New Roman" w:cs="Times New Roman"/>
-          <w:color w:val="293848"/>
-          <w:sz w:val="24"/>
-          <w:szCs w:val="24"/>
-          <w:lang w:eastAsia="ru-RU"/>
-        </w:rPr>
-        <w:t xml:space="preserve"> </w:t>
-      </w:r>
-      <w:proofErr w:type="spellStart"/>
-      <w:r>
-        <w:rPr>
-          <w:rFonts w:ascii="Times New Roman" w:eastAsia="Times New Roman" w:hAnsi="Times New Roman" w:cs="Times New Roman"/>
-          <w:color w:val="293848"/>
-          <w:sz w:val="24"/>
-          <w:szCs w:val="24"/>
-          <w:lang w:eastAsia="ru-RU"/>
-        </w:rPr>
-        <w:t>Бивера</w:t>
-      </w:r>
-      <w:proofErr w:type="spellEnd"/>
-      <w:r>
-        <w:rPr>
-          <w:rFonts w:ascii="Times New Roman" w:eastAsia="Times New Roman" w:hAnsi="Times New Roman" w:cs="Times New Roman"/>
-          <w:color w:val="293848"/>
-          <w:sz w:val="24"/>
-          <w:szCs w:val="24"/>
-          <w:lang w:eastAsia="ru-RU"/>
-        </w:rPr>
         <w:t xml:space="preserve"> и эта маркировка поможет им найти цитату быстрее. В противном случае поисковые системы всегда будут иметь дело с одним огромным куском текста.</w:t>
       </w:r>
     </w:p>
@@ -10490,29 +9611,7 @@
           <w:szCs w:val="24"/>
           <w:lang w:eastAsia="ru-RU"/>
         </w:rPr>
-        <w:t xml:space="preserve">Для </w:t>
-      </w:r>
-      <w:proofErr w:type="gramStart"/>
-      <w:r>
-        <w:rPr>
-          <w:rFonts w:ascii="Times New Roman" w:eastAsia="Times New Roman" w:hAnsi="Times New Roman" w:cs="Times New Roman"/>
-          <w:color w:val="293848"/>
-          <w:sz w:val="24"/>
-          <w:szCs w:val="24"/>
-          <w:lang w:eastAsia="ru-RU"/>
-        </w:rPr>
-        <w:t>указания</w:t>
-      </w:r>
-      <w:proofErr w:type="gramEnd"/>
-      <w:r>
-        <w:rPr>
-          <w:rFonts w:ascii="Times New Roman" w:eastAsia="Times New Roman" w:hAnsi="Times New Roman" w:cs="Times New Roman"/>
-          <w:color w:val="293848"/>
-          <w:sz w:val="24"/>
-          <w:szCs w:val="24"/>
-          <w:lang w:eastAsia="ru-RU"/>
-        </w:rPr>
-        <w:t xml:space="preserve"> что часть текста является цитатой используем тег </w:t>
+        <w:t>Для указания что часть текста является цитатой используем тег </w:t>
       </w:r>
       <w:r>
         <w:rPr>
@@ -10635,7 +9734,7 @@
         <w:lastRenderedPageBreak/>
         <w:drawing>
           <wp:inline distT="0" distB="0" distL="0" distR="0">
-            <wp:extent cx="4369274" cy="4520794"/>
+            <wp:extent cx="4210050" cy="4356049"/>
             <wp:effectExtent l="0" t="0" r="0" b="0"/>
             <wp:docPr id="8" name="Рисунок 8"/>
             <wp:cNvGraphicFramePr>
@@ -10657,7 +9756,7 @@
                   <pic:spPr>
                     <a:xfrm>
                       <a:off x="0" y="0"/>
-                      <a:ext cx="4370456" cy="4522017"/>
+                      <a:ext cx="4214975" cy="4361145"/>
                     </a:xfrm>
                     <a:prstGeom prst="rect">
                       <a:avLst/>
@@ -10808,31 +9907,7 @@
           <w:sz w:val="24"/>
           <w:szCs w:val="24"/>
         </w:rPr>
-        <w:t>&lt;</w:t>
-      </w:r>
-      <w:proofErr w:type="spellStart"/>
-      <w:proofErr w:type="gramStart"/>
-      <w:r>
-        <w:rPr>
-          <w:rStyle w:val="tag"/>
-          <w:rFonts w:ascii="Times New Roman" w:hAnsi="Times New Roman" w:cs="Times New Roman"/>
-          <w:color w:val="000080"/>
-          <w:sz w:val="24"/>
-          <w:szCs w:val="24"/>
-        </w:rPr>
-        <w:t>р</w:t>
-      </w:r>
-      <w:proofErr w:type="spellEnd"/>
-      <w:proofErr w:type="gramEnd"/>
-      <w:r>
-        <w:rPr>
-          <w:rStyle w:val="tag"/>
-          <w:rFonts w:ascii="Times New Roman" w:hAnsi="Times New Roman" w:cs="Times New Roman"/>
-          <w:color w:val="000080"/>
-          <w:sz w:val="24"/>
-          <w:szCs w:val="24"/>
-        </w:rPr>
-        <w:t>&gt;</w:t>
+        <w:t>&lt;р&gt;</w:t>
       </w:r>
       <w:r>
         <w:rPr>
@@ -11784,22 +10859,37 @@
         <w:spacing w:before="100" w:beforeAutospacing="1" w:after="100" w:afterAutospacing="1" w:line="240" w:lineRule="auto"/>
         <w:rPr>
           <w:rFonts w:ascii="Times New Roman" w:eastAsia="Times New Roman" w:hAnsi="Times New Roman" w:cs="Times New Roman"/>
-          <w:color w:val="293848"/>
-          <w:sz w:val="24"/>
-          <w:szCs w:val="24"/>
-          <w:lang w:eastAsia="ru-RU"/>
-        </w:rPr>
-      </w:pPr>
-      <w:r>
-        <w:rPr>
-          <w:rFonts w:ascii="Times New Roman" w:eastAsia="Times New Roman" w:hAnsi="Times New Roman" w:cs="Times New Roman"/>
-          <w:color w:val="293848"/>
+          <w:b/>
+          <w:color w:val="FF0000"/>
+          <w:sz w:val="24"/>
+          <w:szCs w:val="24"/>
+          <w:lang w:eastAsia="ru-RU"/>
+        </w:rPr>
+      </w:pPr>
+      <w:proofErr w:type="gramStart"/>
+      <w:r>
+        <w:rPr>
+          <w:rFonts w:ascii="Times New Roman" w:eastAsia="Times New Roman" w:hAnsi="Times New Roman" w:cs="Times New Roman"/>
+          <w:b/>
+          <w:color w:val="FF0000"/>
           <w:sz w:val="24"/>
           <w:szCs w:val="24"/>
           <w:lang w:eastAsia="ru-RU"/>
         </w:rPr>
         <w:lastRenderedPageBreak/>
-        <w:t>Задание  3 Создание меню</w:t>
+        <w:t>Задание  3</w:t>
+      </w:r>
+      <w:proofErr w:type="gramEnd"/>
+      <w:r>
+        <w:rPr>
+          <w:rFonts w:ascii="Times New Roman" w:eastAsia="Times New Roman" w:hAnsi="Times New Roman" w:cs="Times New Roman"/>
+          <w:b/>
+          <w:color w:val="FF0000"/>
+          <w:sz w:val="24"/>
+          <w:szCs w:val="24"/>
+          <w:lang w:eastAsia="ru-RU"/>
+        </w:rPr>
+        <w:t xml:space="preserve"> Создание меню</w:t>
       </w:r>
     </w:p>
     <w:p>
@@ -11854,7 +10944,7 @@
         </w:rPr>
         <w:drawing>
           <wp:inline distT="0" distB="0" distL="0" distR="0">
-            <wp:extent cx="4732934" cy="4217060"/>
+            <wp:extent cx="4162425" cy="3708734"/>
             <wp:effectExtent l="0" t="0" r="0" b="0"/>
             <wp:docPr id="18" name="Рисунок 18"/>
             <wp:cNvGraphicFramePr>
@@ -11876,7 +10966,7 @@
                   <pic:spPr>
                     <a:xfrm>
                       <a:off x="0" y="0"/>
-                      <a:ext cx="4730447" cy="4214844"/>
+                      <a:ext cx="4164490" cy="3710574"/>
                     </a:xfrm>
                     <a:prstGeom prst="rect">
                       <a:avLst/>
@@ -12079,7 +11169,7 @@
                     <a:blip r:embed="rId20" cstate="print">
                       <a:extLst>
                         <a:ext uri="{28A0092B-C50C-407E-A947-70E740481C1C}">
-                          <a14:useLocalDpi xmlns:a14="http://schemas.microsoft.com/office/drawing/2010/main" xmlns:wps="http://schemas.microsoft.com/office/word/2010/wordprocessingShape" xmlns:wpi="http://schemas.microsoft.com/office/word/2010/wordprocessingInk" xmlns:wpg="http://schemas.microsoft.com/office/word/2010/wordprocessingGroup" xmlns:w14="http://schemas.microsoft.com/office/word/2010/wordml" xmlns:w="http://schemas.openxmlformats.org/wordprocessingml/2006/main" xmlns:w10="urn:schemas-microsoft-com:office:word" xmlns:wp14="http://schemas.microsoft.com/office/word/2010/wordprocessingDrawing" xmlns:v="urn:schemas-microsoft-com:vml" xmlns:o="urn:schemas-microsoft-com:office:office" xmlns:mc="http://schemas.openxmlformats.org/markup-compatibility/2006" xmlns:wpc="http://schemas.microsoft.com/office/word/2010/wordprocessingCanvas" xmlns="" val="0"/>
+                          <a14:useLocalDpi xmlns:a14="http://schemas.microsoft.com/office/drawing/2010/main" val="0"/>
                         </a:ext>
                       </a:extLst>
                     </a:blip>
@@ -12394,7 +11484,6 @@
           <w:sz w:val="24"/>
           <w:szCs w:val="24"/>
         </w:rPr>
-        <w:lastRenderedPageBreak/>
         <w:t xml:space="preserve">Добавим стили для </w:t>
       </w:r>
       <w:proofErr w:type="spellStart"/>
@@ -12429,6 +11518,7 @@
           <w:szCs w:val="24"/>
           <w:lang w:eastAsia="ru-RU"/>
         </w:rPr>
+        <w:lastRenderedPageBreak/>
         <w:drawing>
           <wp:inline distT="0" distB="0" distL="0" distR="0">
             <wp:extent cx="3467100" cy="981075"/>
@@ -12835,27 +11925,7 @@
           <w:sz w:val="24"/>
           <w:szCs w:val="24"/>
         </w:rPr>
-        <w:t xml:space="preserve">Изменим цвет шрифта </w:t>
-      </w:r>
-      <w:proofErr w:type="gramStart"/>
-      <w:r>
-        <w:rPr>
-          <w:rFonts w:ascii="Times New Roman" w:hAnsi="Times New Roman" w:cs="Times New Roman"/>
-          <w:color w:val="293848"/>
-          <w:sz w:val="24"/>
-          <w:szCs w:val="24"/>
-        </w:rPr>
-        <w:t>на</w:t>
-      </w:r>
-      <w:proofErr w:type="gramEnd"/>
-      <w:r>
-        <w:rPr>
-          <w:rFonts w:ascii="Times New Roman" w:hAnsi="Times New Roman" w:cs="Times New Roman"/>
-          <w:color w:val="293848"/>
-          <w:sz w:val="24"/>
-          <w:szCs w:val="24"/>
-        </w:rPr>
-        <w:t xml:space="preserve"> белый.</w:t>
+        <w:t>Изменим цвет шрифта на белый.</w:t>
       </w:r>
     </w:p>
     <w:p>
@@ -13010,27 +12080,7 @@
           <w:sz w:val="24"/>
           <w:szCs w:val="24"/>
         </w:rPr>
-        <w:t xml:space="preserve">Позволим ссылке выделиться при наведении на неё. Будем использовать </w:t>
-      </w:r>
-      <w:proofErr w:type="spellStart"/>
-      <w:r>
-        <w:rPr>
-          <w:rFonts w:ascii="Times New Roman" w:hAnsi="Times New Roman" w:cs="Times New Roman"/>
-          <w:color w:val="293848"/>
-          <w:sz w:val="24"/>
-          <w:szCs w:val="24"/>
-        </w:rPr>
-        <w:t>псевдо-селектор</w:t>
-      </w:r>
-      <w:proofErr w:type="spellEnd"/>
-      <w:r>
-        <w:rPr>
-          <w:rFonts w:ascii="Times New Roman" w:hAnsi="Times New Roman" w:cs="Times New Roman"/>
-          <w:color w:val="293848"/>
-          <w:sz w:val="24"/>
-          <w:szCs w:val="24"/>
-        </w:rPr>
-        <w:t xml:space="preserve"> под названием </w:t>
+        <w:t>Позволим ссылке выделиться при наведении на неё. Будем использовать псевдо-селектор под названием </w:t>
       </w:r>
       <w:proofErr w:type="spellStart"/>
       <w:r>
@@ -13407,16 +12457,18 @@
         <w:spacing w:before="100" w:beforeAutospacing="1" w:after="100" w:afterAutospacing="1" w:line="240" w:lineRule="auto"/>
         <w:rPr>
           <w:rFonts w:ascii="Times New Roman" w:eastAsia="Times New Roman" w:hAnsi="Times New Roman" w:cs="Times New Roman"/>
-          <w:color w:val="293848"/>
-          <w:sz w:val="24"/>
-          <w:szCs w:val="24"/>
-          <w:lang w:eastAsia="ru-RU"/>
-        </w:rPr>
-      </w:pPr>
-      <w:r>
-        <w:rPr>
-          <w:rFonts w:ascii="Times New Roman" w:eastAsia="Times New Roman" w:hAnsi="Times New Roman" w:cs="Times New Roman"/>
-          <w:color w:val="293848"/>
+          <w:b/>
+          <w:color w:val="FF0000"/>
+          <w:sz w:val="24"/>
+          <w:szCs w:val="24"/>
+          <w:lang w:eastAsia="ru-RU"/>
+        </w:rPr>
+      </w:pPr>
+      <w:r>
+        <w:rPr>
+          <w:rFonts w:ascii="Times New Roman" w:eastAsia="Times New Roman" w:hAnsi="Times New Roman" w:cs="Times New Roman"/>
+          <w:b/>
+          <w:color w:val="FF0000"/>
           <w:sz w:val="24"/>
           <w:szCs w:val="24"/>
           <w:lang w:eastAsia="ru-RU"/>
@@ -13683,16 +12735,6 @@
         <w:t xml:space="preserve">Строчные элементы не вызывают перевода на новую строку и показывают один элемент рядом с другим по горизонтали. Блочные элементы устанавливаются как блоки, которые укладываются по верхней части друг друга и никогда не отображаются рядом по </w:t>
       </w:r>
       <w:proofErr w:type="spellStart"/>
-      <w:r>
-        <w:rPr>
-          <w:rFonts w:ascii="Times New Roman" w:eastAsia="Times New Roman" w:hAnsi="Times New Roman" w:cs="Times New Roman"/>
-          <w:color w:val="293848"/>
-          <w:sz w:val="24"/>
-          <w:szCs w:val="24"/>
-          <w:lang w:eastAsia="ru-RU"/>
-        </w:rPr>
-        <w:t>горизонтали</w:t>
-      </w:r>
       <w:proofErr w:type="gramStart"/>
       <w:r>
         <w:rPr>
@@ -13702,8 +12744,9 @@
           <w:szCs w:val="24"/>
           <w:lang w:eastAsia="ru-RU"/>
         </w:rPr>
-        <w:t>.С</w:t>
-      </w:r>
+        <w:t>горизонтали.Строчно</w:t>
+      </w:r>
+      <w:proofErr w:type="spellEnd"/>
       <w:proofErr w:type="gramEnd"/>
       <w:r>
         <w:rPr>
@@ -13713,18 +12756,7 @@
           <w:szCs w:val="24"/>
           <w:lang w:eastAsia="ru-RU"/>
         </w:rPr>
-        <w:t>трочно-блочные</w:t>
-      </w:r>
-      <w:proofErr w:type="spellEnd"/>
-      <w:r>
-        <w:rPr>
-          <w:rFonts w:ascii="Times New Roman" w:eastAsia="Times New Roman" w:hAnsi="Times New Roman" w:cs="Times New Roman"/>
-          <w:color w:val="293848"/>
-          <w:sz w:val="24"/>
-          <w:szCs w:val="24"/>
-          <w:lang w:eastAsia="ru-RU"/>
-        </w:rPr>
-        <w:t xml:space="preserve"> действуют в качестве строчных элементов (отображаются рядом друг с другом), но отличаются от них тем, что им можно задать размер. К примеру, поле </w:t>
+        <w:t>-блочные действуют в качестве строчных элементов (отображаются рядом друг с другом), но отличаются от них тем, что им можно задать размер. К примеру, поле </w:t>
       </w:r>
       <w:r>
         <w:rPr>
@@ -13986,29 +13018,7 @@
           <w:szCs w:val="24"/>
           <w:lang w:eastAsia="ru-RU"/>
         </w:rPr>
-        <w:t>&lt;</w:t>
-      </w:r>
-      <w:proofErr w:type="spellStart"/>
-      <w:r>
-        <w:rPr>
-          <w:rFonts w:ascii="Times New Roman" w:eastAsia="Times New Roman" w:hAnsi="Times New Roman" w:cs="Times New Roman"/>
-          <w:color w:val="000080"/>
-          <w:sz w:val="24"/>
-          <w:szCs w:val="24"/>
-          <w:lang w:eastAsia="ru-RU"/>
-        </w:rPr>
-        <w:t>p</w:t>
-      </w:r>
-      <w:proofErr w:type="spellEnd"/>
-      <w:r>
-        <w:rPr>
-          <w:rFonts w:ascii="Times New Roman" w:eastAsia="Times New Roman" w:hAnsi="Times New Roman" w:cs="Times New Roman"/>
-          <w:color w:val="000080"/>
-          <w:sz w:val="24"/>
-          <w:szCs w:val="24"/>
-          <w:lang w:eastAsia="ru-RU"/>
-        </w:rPr>
-        <w:t>&gt;</w:t>
+        <w:t>&lt;p&gt;</w:t>
       </w:r>
       <w:r>
         <w:rPr>
@@ -14332,7 +13342,6 @@
         </w:rPr>
       </w:pPr>
       <w:proofErr w:type="spellStart"/>
-      <w:proofErr w:type="gramStart"/>
       <w:r>
         <w:rPr>
           <w:rFonts w:ascii="Times New Roman" w:eastAsia="Times New Roman" w:hAnsi="Times New Roman" w:cs="Times New Roman"/>
@@ -14356,7 +13365,6 @@
         </w:rPr>
         <w:t xml:space="preserve"> {</w:t>
       </w:r>
-      <w:proofErr w:type="gramEnd"/>
     </w:p>
     <w:p>
       <w:pPr>
@@ -14996,6 +14004,7 @@
         </w:rPr>
         <w:t>placeholder</w:t>
       </w:r>
+      <w:proofErr w:type="spellEnd"/>
       <w:r>
         <w:rPr>
           <w:rFonts w:ascii="Times New Roman" w:eastAsia="Times New Roman" w:hAnsi="Times New Roman" w:cs="Times New Roman"/>
@@ -15007,7 +14016,6 @@
         </w:rPr>
         <w:t>=</w:t>
       </w:r>
-      <w:proofErr w:type="spellEnd"/>
       <w:r>
         <w:rPr>
           <w:rFonts w:ascii="Times New Roman" w:eastAsia="Times New Roman" w:hAnsi="Times New Roman" w:cs="Times New Roman"/>
@@ -15279,22 +14287,26 @@
           <w:lang w:eastAsia="ru-RU"/>
         </w:rPr>
       </w:pPr>
+      <w:bookmarkStart w:id="0" w:name="_GoBack"/>
+      <w:bookmarkEnd w:id="0"/>
     </w:p>
     <w:p>
       <w:pPr>
         <w:spacing w:before="100" w:beforeAutospacing="1" w:after="100" w:afterAutospacing="1" w:line="240" w:lineRule="auto"/>
         <w:rPr>
           <w:rFonts w:ascii="Times New Roman" w:eastAsia="Times New Roman" w:hAnsi="Times New Roman" w:cs="Times New Roman"/>
-          <w:color w:val="293848"/>
-          <w:sz w:val="24"/>
-          <w:szCs w:val="24"/>
-          <w:lang w:eastAsia="ru-RU"/>
-        </w:rPr>
-      </w:pPr>
-      <w:r>
-        <w:rPr>
-          <w:rFonts w:ascii="Times New Roman" w:eastAsia="Times New Roman" w:hAnsi="Times New Roman" w:cs="Times New Roman"/>
-          <w:color w:val="293848"/>
+          <w:b/>
+          <w:color w:val="FF0000"/>
+          <w:sz w:val="24"/>
+          <w:szCs w:val="24"/>
+          <w:lang w:eastAsia="ru-RU"/>
+        </w:rPr>
+      </w:pPr>
+      <w:r>
+        <w:rPr>
+          <w:rFonts w:ascii="Times New Roman" w:eastAsia="Times New Roman" w:hAnsi="Times New Roman" w:cs="Times New Roman"/>
+          <w:b/>
+          <w:color w:val="FF0000"/>
           <w:sz w:val="24"/>
           <w:szCs w:val="24"/>
           <w:lang w:eastAsia="ru-RU"/>
@@ -15330,27 +14342,7 @@
           <w:sz w:val="24"/>
           <w:szCs w:val="24"/>
         </w:rPr>
-        <w:t xml:space="preserve"> макет, где меню слева, статья и форма комментариев </w:t>
-      </w:r>
-      <w:proofErr w:type="gramStart"/>
-      <w:r>
-        <w:rPr>
-          <w:rFonts w:ascii="Times New Roman" w:hAnsi="Times New Roman" w:cs="Times New Roman"/>
-          <w:color w:val="293848"/>
-          <w:sz w:val="24"/>
-          <w:szCs w:val="24"/>
-        </w:rPr>
-        <w:t>по середине</w:t>
-      </w:r>
-      <w:proofErr w:type="gramEnd"/>
-      <w:r>
-        <w:rPr>
-          <w:rFonts w:ascii="Times New Roman" w:hAnsi="Times New Roman" w:cs="Times New Roman"/>
-          <w:color w:val="293848"/>
-          <w:sz w:val="24"/>
-          <w:szCs w:val="24"/>
-        </w:rPr>
-        <w:t>, а список материалов, связанных со статьёй, находится справа. Предположим, что вся страница занимает ширину 960 пикселей и расположена по центру.</w:t>
+        <w:t xml:space="preserve"> макет, где меню слева, статья и форма комментариев по середине, а список материалов, связанных со статьёй, находится справа. Предположим, что вся страница занимает ширину 960 пикселей и расположена по центру.</w:t>
       </w:r>
     </w:p>
     <w:p>
@@ -15431,6 +14423,7 @@
         </w:rPr>
         <w:t xml:space="preserve">Попробуем снова на рисунке определить функциональные части, которые отобразим в HTML. </w:t>
       </w:r>
+      <w:proofErr w:type="gramStart"/>
       <w:r>
         <w:rPr>
           <w:rFonts w:ascii="Times New Roman" w:eastAsia="Times New Roman" w:hAnsi="Times New Roman" w:cs="Times New Roman"/>
@@ -15449,18 +14442,7 @@
           <w:szCs w:val="24"/>
           <w:lang w:eastAsia="ru-RU"/>
         </w:rPr>
-        <w:t xml:space="preserve">сть левая </w:t>
-      </w:r>
-      <w:proofErr w:type="gramStart"/>
-      <w:r>
-        <w:rPr>
-          <w:rFonts w:ascii="Times New Roman" w:eastAsia="Times New Roman" w:hAnsi="Times New Roman" w:cs="Times New Roman"/>
-          <w:color w:val="293848"/>
-          <w:sz w:val="24"/>
-          <w:szCs w:val="24"/>
-          <w:lang w:eastAsia="ru-RU"/>
-        </w:rPr>
-        <w:t>колонка</w:t>
+        <w:t>сть левая колонка</w:t>
       </w:r>
       <w:proofErr w:type="gramEnd"/>
       <w:r>
@@ -15840,7 +14822,7 @@
           <w:szCs w:val="24"/>
           <w:lang w:eastAsia="ru-RU"/>
         </w:rPr>
-        <w:t>class=</w:t>
+        <w:t>class</w:t>
       </w:r>
       <w:proofErr w:type="spellEnd"/>
       <w:r>
@@ -15851,7 +14833,7 @@
           <w:szCs w:val="24"/>
           <w:lang w:eastAsia="ru-RU"/>
         </w:rPr>
-        <w:t>"</w:t>
+        <w:t>="</w:t>
       </w:r>
       <w:proofErr w:type="spellStart"/>
       <w:r>
@@ -18511,7 +17493,7 @@
           <w:sz w:val="24"/>
           <w:szCs w:val="24"/>
           <w:bdr w:val="none" w:sz="0" w:space="0" w:color="auto" w:frame="1"/>
-          <w:lang w:eastAsia="ru-RU"/>
+          <w:lang w:val="en-US" w:eastAsia="ru-RU"/>
         </w:rPr>
       </w:pPr>
       <w:r>
@@ -18532,7 +17514,7 @@
           <w:sz w:val="24"/>
           <w:szCs w:val="24"/>
           <w:bdr w:val="none" w:sz="0" w:space="0" w:color="auto" w:frame="1"/>
-          <w:lang w:eastAsia="ru-RU"/>
+          <w:lang w:val="en-US" w:eastAsia="ru-RU"/>
         </w:rPr>
         <w:t>&lt;</w:t>
       </w:r>
@@ -18554,7 +17536,7 @@
           <w:sz w:val="24"/>
           <w:szCs w:val="24"/>
           <w:bdr w:val="none" w:sz="0" w:space="0" w:color="auto" w:frame="1"/>
-          <w:lang w:eastAsia="ru-RU"/>
+          <w:lang w:val="en-US" w:eastAsia="ru-RU"/>
         </w:rPr>
         <w:t>&gt;</w:t>
       </w:r>
@@ -18567,16 +17549,82 @@
           <w:bdr w:val="none" w:sz="0" w:space="0" w:color="auto" w:frame="1"/>
           <w:lang w:eastAsia="ru-RU"/>
         </w:rPr>
-        <w:t>вставьте сюда код статьи</w:t>
-      </w:r>
-      <w:r>
-        <w:rPr>
-          <w:rFonts w:ascii="Times New Roman" w:eastAsia="Times New Roman" w:hAnsi="Times New Roman" w:cs="Times New Roman"/>
-          <w:color w:val="3182BD"/>
-          <w:sz w:val="24"/>
-          <w:szCs w:val="24"/>
-          <w:bdr w:val="none" w:sz="0" w:space="0" w:color="auto" w:frame="1"/>
-          <w:lang w:eastAsia="ru-RU"/>
+        <w:t>вставьте</w:t>
+      </w:r>
+      <w:r>
+        <w:rPr>
+          <w:rFonts w:ascii="Times New Roman" w:eastAsia="Times New Roman" w:hAnsi="Times New Roman" w:cs="Times New Roman"/>
+          <w:color w:val="333333"/>
+          <w:sz w:val="24"/>
+          <w:szCs w:val="24"/>
+          <w:bdr w:val="none" w:sz="0" w:space="0" w:color="auto" w:frame="1"/>
+          <w:lang w:val="en-US" w:eastAsia="ru-RU"/>
+        </w:rPr>
+        <w:t xml:space="preserve"> </w:t>
+      </w:r>
+      <w:r>
+        <w:rPr>
+          <w:rFonts w:ascii="Times New Roman" w:eastAsia="Times New Roman" w:hAnsi="Times New Roman" w:cs="Times New Roman"/>
+          <w:color w:val="333333"/>
+          <w:sz w:val="24"/>
+          <w:szCs w:val="24"/>
+          <w:bdr w:val="none" w:sz="0" w:space="0" w:color="auto" w:frame="1"/>
+          <w:lang w:eastAsia="ru-RU"/>
+        </w:rPr>
+        <w:t>сюда</w:t>
+      </w:r>
+      <w:r>
+        <w:rPr>
+          <w:rFonts w:ascii="Times New Roman" w:eastAsia="Times New Roman" w:hAnsi="Times New Roman" w:cs="Times New Roman"/>
+          <w:color w:val="333333"/>
+          <w:sz w:val="24"/>
+          <w:szCs w:val="24"/>
+          <w:bdr w:val="none" w:sz="0" w:space="0" w:color="auto" w:frame="1"/>
+          <w:lang w:val="en-US" w:eastAsia="ru-RU"/>
+        </w:rPr>
+        <w:t xml:space="preserve"> </w:t>
+      </w:r>
+      <w:r>
+        <w:rPr>
+          <w:rFonts w:ascii="Times New Roman" w:eastAsia="Times New Roman" w:hAnsi="Times New Roman" w:cs="Times New Roman"/>
+          <w:color w:val="333333"/>
+          <w:sz w:val="24"/>
+          <w:szCs w:val="24"/>
+          <w:bdr w:val="none" w:sz="0" w:space="0" w:color="auto" w:frame="1"/>
+          <w:lang w:eastAsia="ru-RU"/>
+        </w:rPr>
+        <w:t>код</w:t>
+      </w:r>
+      <w:r>
+        <w:rPr>
+          <w:rFonts w:ascii="Times New Roman" w:eastAsia="Times New Roman" w:hAnsi="Times New Roman" w:cs="Times New Roman"/>
+          <w:color w:val="333333"/>
+          <w:sz w:val="24"/>
+          <w:szCs w:val="24"/>
+          <w:bdr w:val="none" w:sz="0" w:space="0" w:color="auto" w:frame="1"/>
+          <w:lang w:val="en-US" w:eastAsia="ru-RU"/>
+        </w:rPr>
+        <w:t xml:space="preserve"> </w:t>
+      </w:r>
+      <w:r>
+        <w:rPr>
+          <w:rFonts w:ascii="Times New Roman" w:eastAsia="Times New Roman" w:hAnsi="Times New Roman" w:cs="Times New Roman"/>
+          <w:color w:val="333333"/>
+          <w:sz w:val="24"/>
+          <w:szCs w:val="24"/>
+          <w:bdr w:val="none" w:sz="0" w:space="0" w:color="auto" w:frame="1"/>
+          <w:lang w:eastAsia="ru-RU"/>
+        </w:rPr>
+        <w:t>статьи</w:t>
+      </w:r>
+      <w:r>
+        <w:rPr>
+          <w:rFonts w:ascii="Times New Roman" w:eastAsia="Times New Roman" w:hAnsi="Times New Roman" w:cs="Times New Roman"/>
+          <w:color w:val="3182BD"/>
+          <w:sz w:val="24"/>
+          <w:szCs w:val="24"/>
+          <w:bdr w:val="none" w:sz="0" w:space="0" w:color="auto" w:frame="1"/>
+          <w:lang w:val="en-US" w:eastAsia="ru-RU"/>
         </w:rPr>
         <w:t>&lt;/</w:t>
       </w:r>
@@ -18598,7 +17646,7 @@
           <w:sz w:val="24"/>
           <w:szCs w:val="24"/>
           <w:bdr w:val="none" w:sz="0" w:space="0" w:color="auto" w:frame="1"/>
-          <w:lang w:eastAsia="ru-RU"/>
+          <w:lang w:val="en-US" w:eastAsia="ru-RU"/>
         </w:rPr>
         <w:t>&gt;</w:t>
       </w:r>
@@ -18647,7 +17695,7 @@
           <w:sz w:val="24"/>
           <w:szCs w:val="24"/>
           <w:bdr w:val="none" w:sz="0" w:space="0" w:color="auto" w:frame="1"/>
-          <w:lang w:eastAsia="ru-RU"/>
+          <w:lang w:val="en-US" w:eastAsia="ru-RU"/>
         </w:rPr>
         <w:t xml:space="preserve">    </w:t>
       </w:r>
@@ -19090,7 +18138,6 @@
           <w:bdr w:val="none" w:sz="0" w:space="0" w:color="auto" w:frame="1"/>
           <w:lang w:val="en-US" w:eastAsia="ru-RU"/>
         </w:rPr>
-        <w:lastRenderedPageBreak/>
         <w:t>&lt;div</w:t>
       </w:r>
       <w:r>
@@ -19195,6 +18242,7 @@
           <w:bdr w:val="none" w:sz="0" w:space="0" w:color="auto" w:frame="1"/>
           <w:lang w:val="en-US" w:eastAsia="ru-RU"/>
         </w:rPr>
+        <w:lastRenderedPageBreak/>
         <w:t xml:space="preserve">  </w:t>
       </w:r>
       <w:r>
@@ -19570,7 +18618,7 @@
           <w:sz w:val="24"/>
           <w:szCs w:val="24"/>
           <w:bdr w:val="none" w:sz="0" w:space="0" w:color="auto" w:frame="1"/>
-          <w:lang w:eastAsia="ru-RU"/>
+          <w:lang w:val="en-US" w:eastAsia="ru-RU"/>
         </w:rPr>
       </w:pPr>
       <w:r>
@@ -19591,7 +18639,7 @@
           <w:sz w:val="24"/>
           <w:szCs w:val="24"/>
           <w:bdr w:val="none" w:sz="0" w:space="0" w:color="auto" w:frame="1"/>
-          <w:lang w:eastAsia="ru-RU"/>
+          <w:lang w:val="en-US" w:eastAsia="ru-RU"/>
         </w:rPr>
         <w:t>&lt;</w:t>
       </w:r>
@@ -19613,7 +18661,7 @@
           <w:sz w:val="24"/>
           <w:szCs w:val="24"/>
           <w:bdr w:val="none" w:sz="0" w:space="0" w:color="auto" w:frame="1"/>
-          <w:lang w:eastAsia="ru-RU"/>
+          <w:lang w:val="en-US" w:eastAsia="ru-RU"/>
         </w:rPr>
         <w:t>&gt;</w:t>
       </w:r>
@@ -19626,16 +18674,82 @@
           <w:bdr w:val="none" w:sz="0" w:space="0" w:color="auto" w:frame="1"/>
           <w:lang w:eastAsia="ru-RU"/>
         </w:rPr>
-        <w:t>вставьте сюда код статьи</w:t>
-      </w:r>
-      <w:r>
-        <w:rPr>
-          <w:rFonts w:ascii="Times New Roman" w:eastAsia="Times New Roman" w:hAnsi="Times New Roman" w:cs="Times New Roman"/>
-          <w:color w:val="3182BD"/>
-          <w:sz w:val="24"/>
-          <w:szCs w:val="24"/>
-          <w:bdr w:val="none" w:sz="0" w:space="0" w:color="auto" w:frame="1"/>
-          <w:lang w:eastAsia="ru-RU"/>
+        <w:t>вставьте</w:t>
+      </w:r>
+      <w:r>
+        <w:rPr>
+          <w:rFonts w:ascii="Times New Roman" w:eastAsia="Times New Roman" w:hAnsi="Times New Roman" w:cs="Times New Roman"/>
+          <w:color w:val="333333"/>
+          <w:sz w:val="24"/>
+          <w:szCs w:val="24"/>
+          <w:bdr w:val="none" w:sz="0" w:space="0" w:color="auto" w:frame="1"/>
+          <w:lang w:val="en-US" w:eastAsia="ru-RU"/>
+        </w:rPr>
+        <w:t xml:space="preserve"> </w:t>
+      </w:r>
+      <w:r>
+        <w:rPr>
+          <w:rFonts w:ascii="Times New Roman" w:eastAsia="Times New Roman" w:hAnsi="Times New Roman" w:cs="Times New Roman"/>
+          <w:color w:val="333333"/>
+          <w:sz w:val="24"/>
+          <w:szCs w:val="24"/>
+          <w:bdr w:val="none" w:sz="0" w:space="0" w:color="auto" w:frame="1"/>
+          <w:lang w:eastAsia="ru-RU"/>
+        </w:rPr>
+        <w:t>сюда</w:t>
+      </w:r>
+      <w:r>
+        <w:rPr>
+          <w:rFonts w:ascii="Times New Roman" w:eastAsia="Times New Roman" w:hAnsi="Times New Roman" w:cs="Times New Roman"/>
+          <w:color w:val="333333"/>
+          <w:sz w:val="24"/>
+          <w:szCs w:val="24"/>
+          <w:bdr w:val="none" w:sz="0" w:space="0" w:color="auto" w:frame="1"/>
+          <w:lang w:val="en-US" w:eastAsia="ru-RU"/>
+        </w:rPr>
+        <w:t xml:space="preserve"> </w:t>
+      </w:r>
+      <w:r>
+        <w:rPr>
+          <w:rFonts w:ascii="Times New Roman" w:eastAsia="Times New Roman" w:hAnsi="Times New Roman" w:cs="Times New Roman"/>
+          <w:color w:val="333333"/>
+          <w:sz w:val="24"/>
+          <w:szCs w:val="24"/>
+          <w:bdr w:val="none" w:sz="0" w:space="0" w:color="auto" w:frame="1"/>
+          <w:lang w:eastAsia="ru-RU"/>
+        </w:rPr>
+        <w:t>код</w:t>
+      </w:r>
+      <w:r>
+        <w:rPr>
+          <w:rFonts w:ascii="Times New Roman" w:eastAsia="Times New Roman" w:hAnsi="Times New Roman" w:cs="Times New Roman"/>
+          <w:color w:val="333333"/>
+          <w:sz w:val="24"/>
+          <w:szCs w:val="24"/>
+          <w:bdr w:val="none" w:sz="0" w:space="0" w:color="auto" w:frame="1"/>
+          <w:lang w:val="en-US" w:eastAsia="ru-RU"/>
+        </w:rPr>
+        <w:t xml:space="preserve"> </w:t>
+      </w:r>
+      <w:r>
+        <w:rPr>
+          <w:rFonts w:ascii="Times New Roman" w:eastAsia="Times New Roman" w:hAnsi="Times New Roman" w:cs="Times New Roman"/>
+          <w:color w:val="333333"/>
+          <w:sz w:val="24"/>
+          <w:szCs w:val="24"/>
+          <w:bdr w:val="none" w:sz="0" w:space="0" w:color="auto" w:frame="1"/>
+          <w:lang w:eastAsia="ru-RU"/>
+        </w:rPr>
+        <w:t>статьи</w:t>
+      </w:r>
+      <w:r>
+        <w:rPr>
+          <w:rFonts w:ascii="Times New Roman" w:eastAsia="Times New Roman" w:hAnsi="Times New Roman" w:cs="Times New Roman"/>
+          <w:color w:val="3182BD"/>
+          <w:sz w:val="24"/>
+          <w:szCs w:val="24"/>
+          <w:bdr w:val="none" w:sz="0" w:space="0" w:color="auto" w:frame="1"/>
+          <w:lang w:val="en-US" w:eastAsia="ru-RU"/>
         </w:rPr>
         <w:t>&lt;/</w:t>
       </w:r>
@@ -19657,7 +18771,7 @@
           <w:sz w:val="24"/>
           <w:szCs w:val="24"/>
           <w:bdr w:val="none" w:sz="0" w:space="0" w:color="auto" w:frame="1"/>
-          <w:lang w:eastAsia="ru-RU"/>
+          <w:lang w:val="en-US" w:eastAsia="ru-RU"/>
         </w:rPr>
         <w:t>&gt;</w:t>
       </w:r>
@@ -19706,7 +18820,7 @@
           <w:sz w:val="24"/>
           <w:szCs w:val="24"/>
           <w:bdr w:val="none" w:sz="0" w:space="0" w:color="auto" w:frame="1"/>
-          <w:lang w:eastAsia="ru-RU"/>
+          <w:lang w:val="en-US" w:eastAsia="ru-RU"/>
         </w:rPr>
         <w:t xml:space="preserve">    </w:t>
       </w:r>
@@ -19971,6 +19085,7 @@
         </w:rPr>
         <w:t>class</w:t>
       </w:r>
+      <w:proofErr w:type="spellEnd"/>
       <w:r>
         <w:rPr>
           <w:rFonts w:ascii="Times New Roman" w:eastAsia="Times New Roman" w:hAnsi="Times New Roman" w:cs="Times New Roman"/>
@@ -19982,7 +19097,6 @@
         </w:rPr>
         <w:t>=</w:t>
       </w:r>
-      <w:proofErr w:type="spellEnd"/>
       <w:r>
         <w:rPr>
           <w:rFonts w:ascii="Times New Roman" w:eastAsia="Times New Roman" w:hAnsi="Times New Roman" w:cs="Times New Roman"/>
@@ -20661,7 +19775,6 @@
           <w:sz w:val="24"/>
           <w:szCs w:val="24"/>
         </w:rPr>
-        <w:lastRenderedPageBreak/>
         <w:t>Контейнеры по-прежнему выводятся в виде блоков (один над другим). Чтобы установить их рядом друг с другом нужно дать им специальное свойство </w:t>
       </w:r>
       <w:proofErr w:type="spellStart"/>
@@ -20683,7 +19796,17 @@
           <w:sz w:val="24"/>
           <w:szCs w:val="24"/>
         </w:rPr>
-        <w:t xml:space="preserve">. Используем его, чтобы сказать браузеру, что хотим сделать элемент X ближе к левому или правому краю контейнера, в котором он находится. </w:t>
+        <w:t xml:space="preserve">. Используем его, чтобы </w:t>
+      </w:r>
+      <w:r>
+        <w:rPr>
+          <w:rFonts w:ascii="Times New Roman" w:hAnsi="Times New Roman" w:cs="Times New Roman"/>
+          <w:color w:val="293848"/>
+          <w:sz w:val="24"/>
+          <w:szCs w:val="24"/>
+        </w:rPr>
+        <w:lastRenderedPageBreak/>
+        <w:t xml:space="preserve">сказать браузеру, что хотим сделать элемент X ближе к левому или правому краю контейнера, в котором он находится. </w:t>
       </w:r>
     </w:p>
     <w:p>
@@ -21035,8 +20158,6 @@
           </wp:inline>
         </w:drawing>
       </w:r>
-      <w:bookmarkStart w:id="0" w:name="_GoBack"/>
-      <w:bookmarkEnd w:id="0"/>
     </w:p>
     <w:sectPr>
       <w:pgSz w:w="11906" w:h="16838"/>
@@ -21049,8 +20170,8 @@
 </file>
 
 <file path=word/numbering.xml><?xml version="1.0" encoding="utf-8"?>
-<w:numbering xmlns:ve="http://schemas.openxmlformats.org/markup-compatibility/2006" xmlns:o="urn:schemas-microsoft-com:office:office" xmlns:r="http://schemas.openxmlformats.org/officeDocument/2006/relationships" xmlns:m="http://schemas.openxmlformats.org/officeDocument/2006/math" xmlns:v="urn:schemas-microsoft-com:vml" xmlns:wp="http://schemas.openxmlformats.org/drawingml/2006/wordprocessingDrawing" xmlns:w10="urn:schemas-microsoft-com:office:word" xmlns:w="http://schemas.openxmlformats.org/wordprocessingml/2006/main" xmlns:wne="http://schemas.microsoft.com/office/word/2006/wordml">
-  <w:abstractNum w:abstractNumId="0">
+<w:numbering xmlns:wpc="http://schemas.microsoft.com/office/word/2010/wordprocessingCanvas" xmlns:cx="http://schemas.microsoft.com/office/drawing/2014/chartex" xmlns:mc="http://schemas.openxmlformats.org/markup-compatibility/2006" xmlns:o="urn:schemas-microsoft-com:office:office" xmlns:r="http://schemas.openxmlformats.org/officeDocument/2006/relationships" xmlns:m="http://schemas.openxmlformats.org/officeDocument/2006/math" xmlns:v="urn:schemas-microsoft-com:vml" xmlns:wp14="http://schemas.microsoft.com/office/word/2010/wordprocessingDrawing" xmlns:wp="http://schemas.openxmlformats.org/drawingml/2006/wordprocessingDrawing" xmlns:w10="urn:schemas-microsoft-com:office:word" xmlns:w="http://schemas.openxmlformats.org/wordprocessingml/2006/main" xmlns:w14="http://schemas.microsoft.com/office/word/2010/wordml" xmlns:w15="http://schemas.microsoft.com/office/word/2012/wordml" xmlns:w16se="http://schemas.microsoft.com/office/word/2015/wordml/symex" xmlns:wpg="http://schemas.microsoft.com/office/word/2010/wordprocessingGroup" xmlns:wpi="http://schemas.microsoft.com/office/word/2010/wordprocessingInk" xmlns:wne="http://schemas.microsoft.com/office/word/2006/wordml" xmlns:wps="http://schemas.microsoft.com/office/word/2010/wordprocessingShape" mc:Ignorable="w14 w15 w16se wp14">
+  <w:abstractNum w:abstractNumId="0" w15:restartNumberingAfterBreak="0">
     <w:nsid w:val="0D9B3451"/>
     <w:multiLevelType w:val="multilevel"/>
     <w:tmpl w:val="977AA6E4"/>
@@ -21163,7 +20284,7 @@
       </w:pPr>
     </w:lvl>
   </w:abstractNum>
-  <w:abstractNum w:abstractNumId="1">
+  <w:abstractNum w:abstractNumId="1" w15:restartNumberingAfterBreak="0">
     <w:nsid w:val="3BE03624"/>
     <w:multiLevelType w:val="multilevel"/>
     <w:tmpl w:val="A434CA1E"/>
@@ -21312,7 +20433,7 @@
       </w:rPr>
     </w:lvl>
   </w:abstractNum>
-  <w:abstractNum w:abstractNumId="2">
+  <w:abstractNum w:abstractNumId="2" w15:restartNumberingAfterBreak="0">
     <w:nsid w:val="3D0C442D"/>
     <w:multiLevelType w:val="multilevel"/>
     <w:tmpl w:val="62222B0E"/>
@@ -21461,7 +20582,7 @@
       </w:rPr>
     </w:lvl>
   </w:abstractNum>
-  <w:abstractNum w:abstractNumId="3">
+  <w:abstractNum w:abstractNumId="3" w15:restartNumberingAfterBreak="0">
     <w:nsid w:val="3D6754D7"/>
     <w:multiLevelType w:val="multilevel"/>
     <w:tmpl w:val="217635EE"/>
@@ -21610,7 +20731,7 @@
       </w:rPr>
     </w:lvl>
   </w:abstractNum>
-  <w:abstractNum w:abstractNumId="4">
+  <w:abstractNum w:abstractNumId="4" w15:restartNumberingAfterBreak="0">
     <w:nsid w:val="4998191E"/>
     <w:multiLevelType w:val="hybridMultilevel"/>
     <w:tmpl w:val="1D9677A6"/>
@@ -21699,7 +20820,7 @@
       </w:pPr>
     </w:lvl>
   </w:abstractNum>
-  <w:abstractNum w:abstractNumId="5">
+  <w:abstractNum w:abstractNumId="5" w15:restartNumberingAfterBreak="0">
     <w:nsid w:val="5B6B5B39"/>
     <w:multiLevelType w:val="multilevel"/>
     <w:tmpl w:val="E382B07C"/>
@@ -21870,7 +20991,7 @@
 </file>
 
 <file path=word/styles.xml><?xml version="1.0" encoding="utf-8"?>
-<w:styles xmlns:r="http://schemas.openxmlformats.org/officeDocument/2006/relationships" xmlns:w="http://schemas.openxmlformats.org/wordprocessingml/2006/main">
+<w:styles xmlns:mc="http://schemas.openxmlformats.org/markup-compatibility/2006" xmlns:r="http://schemas.openxmlformats.org/officeDocument/2006/relationships" xmlns:w="http://schemas.openxmlformats.org/wordprocessingml/2006/main" xmlns:w14="http://schemas.microsoft.com/office/word/2010/wordml" xmlns:w15="http://schemas.microsoft.com/office/word/2012/wordml" xmlns:w16se="http://schemas.microsoft.com/office/word/2015/wordml/symex" mc:Ignorable="w14 w15 w16se">
   <w:docDefaults>
     <w:rPrDefault>
       <w:rPr>
@@ -21886,515 +21007,383 @@
       </w:pPr>
     </w:pPrDefault>
   </w:docDefaults>
-  <w:latentStyles w:defLockedState="0" w:defUIPriority="99" w:defSemiHidden="1" w:defUnhideWhenUsed="1" w:defQFormat="0" w:count="267">
-    <w:lsdException w:name="Normal" w:semiHidden="0" w:uiPriority="0" w:unhideWhenUsed="0" w:qFormat="1"/>
-    <w:lsdException w:name="heading 1" w:semiHidden="0" w:uiPriority="9" w:unhideWhenUsed="0" w:qFormat="1"/>
-    <w:lsdException w:name="heading 2" w:uiPriority="9" w:qFormat="1"/>
-    <w:lsdException w:name="heading 3" w:uiPriority="9" w:qFormat="1"/>
-    <w:lsdException w:name="heading 4" w:uiPriority="9" w:qFormat="1"/>
-    <w:lsdException w:name="heading 5" w:uiPriority="9" w:qFormat="1"/>
-    <w:lsdException w:name="heading 6" w:uiPriority="9" w:qFormat="1"/>
-    <w:lsdException w:name="heading 7" w:uiPriority="9" w:qFormat="1"/>
-    <w:lsdException w:name="heading 8" w:uiPriority="9" w:qFormat="1"/>
-    <w:lsdException w:name="heading 9" w:uiPriority="9" w:qFormat="1"/>
-    <w:lsdException w:name="toc 1" w:uiPriority="39"/>
-    <w:lsdException w:name="toc 2" w:uiPriority="39"/>
-    <w:lsdException w:name="toc 3" w:uiPriority="39"/>
-    <w:lsdException w:name="toc 4" w:uiPriority="39"/>
-    <w:lsdException w:name="toc 5" w:uiPriority="39"/>
-    <w:lsdException w:name="toc 6" w:uiPriority="39"/>
-    <w:lsdException w:name="toc 7" w:uiPriority="39"/>
-    <w:lsdException w:name="toc 8" w:uiPriority="39"/>
-    <w:lsdException w:name="toc 9" w:uiPriority="39"/>
-    <w:lsdException w:name="caption" w:uiPriority="35" w:qFormat="1"/>
-    <w:lsdException w:name="Title" w:semiHidden="0" w:uiPriority="10" w:unhideWhenUsed="0" w:qFormat="1"/>
-    <w:lsdException w:name="Default Paragraph Font" w:uiPriority="1"/>
-    <w:lsdException w:name="Subtitle" w:semiHidden="0" w:uiPriority="11" w:unhideWhenUsed="0" w:qFormat="1"/>
-    <w:lsdException w:name="Strong" w:semiHidden="0" w:uiPriority="22" w:unhideWhenUsed="0" w:qFormat="1"/>
-    <w:lsdException w:name="Emphasis" w:semiHidden="0" w:uiPriority="20" w:unhideWhenUsed="0" w:qFormat="1"/>
-    <w:lsdException w:name="Table Grid" w:semiHidden="0" w:uiPriority="59" w:unhideWhenUsed="0"/>
-    <w:lsdException w:name="Placeholder Text" w:unhideWhenUsed="0"/>
-    <w:lsdException w:name="No Spacing" w:semiHidden="0" w:uiPriority="1" w:unhideWhenUsed="0" w:qFormat="1"/>
-    <w:lsdException w:name="Light Shading" w:semiHidden="0" w:uiPriority="60" w:unhideWhenUsed="0"/>
-    <w:lsdException w:name="Light List" w:semiHidden="0" w:uiPriority="61" w:unhideWhenUsed="0"/>
-    <w:lsdException w:name="Light Grid" w:semiHidden="0" w:uiPriority="62" w:unhideWhenUsed="0"/>
-    <w:lsdException w:name="Medium Shading 1" w:semiHidden="0" w:uiPriority="63" w:unhideWhenUsed="0"/>
-    <w:lsdException w:name="Medium Shading 2" w:semiHidden="0" w:uiPriority="64" w:unhideWhenUsed="0"/>
-    <w:lsdException w:name="Medium List 1" w:semiHidden="0" w:uiPriority="65" w:unhideWhenUsed="0"/>
-    <w:lsdException w:name="Medium List 2" w:semiHidden="0" w:uiPriority="66" w:unhideWhenUsed="0"/>
-    <w:lsdException w:name="Medium Grid 1" w:semiHidden="0" w:uiPriority="67" w:unhideWhenUsed="0"/>
-    <w:lsdException w:name="Medium Grid 2" w:semiHidden="0" w:uiPriority="68" w:unhideWhenUsed="0"/>
-    <w:lsdException w:name="Medium Grid 3" w:semiHidden="0" w:uiPriority="69" w:unhideWhenUsed="0"/>
-    <w:lsdException w:name="Dark List" w:semiHidden="0" w:uiPriority="70" w:unhideWhenUsed="0"/>
-    <w:lsdException w:name="Colorful Shading" w:semiHidden="0" w:uiPriority="71" w:unhideWhenUsed="0"/>
-    <w:lsdException w:name="Colorful List" w:semiHidden="0" w:uiPriority="72" w:unhideWhenUsed="0"/>
-    <w:lsdException w:name="Colorful Grid" w:semiHidden="0" w:uiPriority="73" w:unhideWhenUsed="0"/>
-    <w:lsdException w:name="Light Shading Accent 1" w:semiHidden="0" w:uiPriority="60" w:unhideWhenUsed="0"/>
-    <w:lsdException w:name="Light List Accent 1" w:semiHidden="0" w:uiPriority="61" w:unhideWhenUsed="0"/>
-    <w:lsdException w:name="Light Grid Accent 1" w:semiHidden="0" w:uiPriority="62" w:unhideWhenUsed="0"/>
-    <w:lsdException w:name="Medium Shading 1 Accent 1" w:semiHidden="0" w:uiPriority="63" w:unhideWhenUsed="0"/>
-    <w:lsdException w:name="Medium Shading 2 Accent 1" w:semiHidden="0" w:uiPriority="64" w:unhideWhenUsed="0"/>
-    <w:lsdException w:name="Medium List 1 Accent 1" w:semiHidden="0" w:uiPriority="65" w:unhideWhenUsed="0"/>
-    <w:lsdException w:name="Revision" w:unhideWhenUsed="0"/>
-    <w:lsdException w:name="List Paragraph" w:semiHidden="0" w:uiPriority="34" w:unhideWhenUsed="0" w:qFormat="1"/>
-    <w:lsdException w:name="Quote" w:semiHidden="0" w:uiPriority="29" w:unhideWhenUsed="0" w:qFormat="1"/>
-    <w:lsdException w:name="Intense Quote" w:semiHidden="0" w:uiPriority="30" w:unhideWhenUsed="0" w:qFormat="1"/>
-    <w:lsdException w:name="Medium List 2 Accent 1" w:semiHidden="0" w:uiPriority="66" w:unhideWhenUsed="0"/>
-    <w:lsdException w:name="Medium Grid 1 Accent 1" w:semiHidden="0" w:uiPriority="67" w:unhideWhenUsed="0"/>
-    <w:lsdException w:name="Medium Grid 2 Accent 1" w:semiHidden="0" w:uiPriority="68" w:unhideWhenUsed="0"/>
-    <w:lsdException w:name="Medium Grid 3 Accent 1" w:semiHidden="0" w:uiPriority="69" w:unhideWhenUsed="0"/>
-    <w:lsdException w:name="Dark List Accent 1" w:semiHidden="0" w:uiPriority="70" w:unhideWhenUsed="0"/>
-    <w:lsdException w:name="Colorful Shading Accent 1" w:semiHidden="0" w:uiPriority="71" w:unhideWhenUsed="0"/>
-    <w:lsdException w:name="Colorful List Accent 1" w:semiHidden="0" w:uiPriority="72" w:unhideWhenUsed="0"/>
-    <w:lsdException w:name="Colorful Grid Accent 1" w:semiHidden="0" w:uiPriority="73" w:unhideWhenUsed="0"/>
-    <w:lsdException w:name="Light Shading Accent 2" w:semiHidden="0" w:uiPriority="60" w:unhideWhenUsed="0"/>
-    <w:lsdException w:name="Light List Accent 2" w:semiHidden="0" w:uiPriority="61" w:unhideWhenUsed="0"/>
-    <w:lsdException w:name="Light Grid Accent 2" w:semiHidden="0" w:uiPriority="62" w:unhideWhenUsed="0"/>
-    <w:lsdException w:name="Medium Shading 1 Accent 2" w:semiHidden="0" w:uiPriority="63" w:unhideWhenUsed="0"/>
-    <w:lsdException w:name="Medium Shading 2 Accent 2" w:semiHidden="0" w:uiPriority="64" w:unhideWhenUsed="0"/>
-    <w:lsdException w:name="Medium List 1 Accent 2" w:semiHidden="0" w:uiPriority="65" w:unhideWhenUsed="0"/>
-    <w:lsdException w:name="Medium List 2 Accent 2" w:semiHidden="0" w:uiPriority="66" w:unhideWhenUsed="0"/>
-    <w:lsdException w:name="Medium Grid 1 Accent 2" w:semiHidden="0" w:uiPriority="67" w:unhideWhenUsed="0"/>
-    <w:lsdException w:name="Medium Grid 2 Accent 2" w:semiHidden="0" w:uiPriority="68" w:unhideWhenUsed="0"/>
-    <w:lsdException w:name="Medium Grid 3 Accent 2" w:semiHidden="0" w:uiPriority="69" w:unhideWhenUsed="0"/>
-    <w:lsdException w:name="Dark List Accent 2" w:semiHidden="0" w:uiPriority="70" w:unhideWhenUsed="0"/>
-    <w:lsdException w:name="Colorful Shading Accent 2" w:semiHidden="0" w:uiPriority="71" w:unhideWhenUsed="0"/>
-    <w:lsdException w:name="Colorful List Accent 2" w:semiHidden="0" w:uiPriority="72" w:unhideWhenUsed="0"/>
-    <w:lsdException w:name="Colorful Grid Accent 2" w:semiHidden="0" w:uiPriority="73" w:unhideWhenUsed="0"/>
-    <w:lsdException w:name="Light Shading Accent 3" w:semiHidden="0" w:uiPriority="60" w:unhideWhenUsed="0"/>
-    <w:lsdException w:name="Light List Accent 3" w:semiHidden="0" w:uiPriority="61" w:unhideWhenUsed="0"/>
-    <w:lsdException w:name="Light Grid Accent 3" w:semiHidden="0" w:uiPriority="62" w:unhideWhenUsed="0"/>
-    <w:lsdException w:name="Medium Shading 1 Accent 3" w:semiHidden="0" w:uiPriority="63" w:unhideWhenUsed="0"/>
-    <w:lsdException w:name="Medium Shading 2 Accent 3" w:semiHidden="0" w:uiPriority="64" w:unhideWhenUsed="0"/>
-    <w:lsdException w:name="Medium List 1 Accent 3" w:semiHidden="0" w:uiPriority="65" w:unhideWhenUsed="0"/>
-    <w:lsdException w:name="Medium List 2 Accent 3" w:semiHidden="0" w:uiPriority="66" w:unhideWhenUsed="0"/>
-    <w:lsdException w:name="Medium Grid 1 Accent 3" w:semiHidden="0" w:uiPriority="67" w:unhideWhenUsed="0"/>
-    <w:lsdException w:name="Medium Grid 2 Accent 3" w:semiHidden="0" w:uiPriority="68" w:unhideWhenUsed="0"/>
-    <w:lsdException w:name="Medium Grid 3 Accent 3" w:semiHidden="0" w:uiPriority="69" w:unhideWhenUsed="0"/>
-    <w:lsdException w:name="Dark List Accent 3" w:semiHidden="0" w:uiPriority="70" w:unhideWhenUsed="0"/>
-    <w:lsdException w:name="Colorful Shading Accent 3" w:semiHidden="0" w:uiPriority="71" w:unhideWhenUsed="0"/>
-    <w:lsdException w:name="Colorful List Accent 3" w:semiHidden="0" w:uiPriority="72" w:unhideWhenUsed="0"/>
-    <w:lsdException w:name="Colorful Grid Accent 3" w:semiHidden="0" w:uiPriority="73" w:unhideWhenUsed="0"/>
-    <w:lsdException w:name="Light Shading Accent 4" w:semiHidden="0" w:uiPriority="60" w:unhideWhenUsed="0"/>
-    <w:lsdException w:name="Light List Accent 4" w:semiHidden="0" w:uiPriority="61" w:unhideWhenUsed="0"/>
-    <w:lsdException w:name="Light Grid Accent 4" w:semiHidden="0" w:uiPriority="62" w:unhideWhenUsed="0"/>
-    <w:lsdException w:name="Medium Shading 1 Accent 4" w:semiHidden="0" w:uiPriority="63" w:unhideWhenUsed="0"/>
-    <w:lsdException w:name="Medium Shading 2 Accent 4" w:semiHidden="0" w:uiPriority="64" w:unhideWhenUsed="0"/>
-    <w:lsdException w:name="Medium List 1 Accent 4" w:semiHidden="0" w:uiPriority="65" w:unhideWhenUsed="0"/>
-    <w:lsdException w:name="Medium List 2 Accent 4" w:semiHidden="0" w:uiPriority="66" w:unhideWhenUsed="0"/>
-    <w:lsdException w:name="Medium Grid 1 Accent 4" w:semiHidden="0" w:uiPriority="67" w:unhideWhenUsed="0"/>
-    <w:lsdException w:name="Medium Grid 2 Accent 4" w:semiHidden="0" w:uiPriority="68" w:unhideWhenUsed="0"/>
-    <w:lsdException w:name="Medium Grid 3 Accent 4" w:semiHidden="0" w:uiPriority="69" w:unhideWhenUsed="0"/>
-    <w:lsdException w:name="Dark List Accent 4" w:semiHidden="0" w:uiPriority="70" w:unhideWhenUsed="0"/>
-    <w:lsdException w:name="Colorful Shading Accent 4" w:semiHidden="0" w:uiPriority="71" w:unhideWhenUsed="0"/>
-    <w:lsdException w:name="Colorful List Accent 4" w:semiHidden="0" w:uiPriority="72" w:unhideWhenUsed="0"/>
-    <w:lsdException w:name="Colorful Grid Accent 4" w:semiHidden="0" w:uiPriority="73" w:unhideWhenUsed="0"/>
-    <w:lsdException w:name="Light Shading Accent 5" w:semiHidden="0" w:uiPriority="60" w:unhideWhenUsed="0"/>
-    <w:lsdException w:name="Light List Accent 5" w:semiHidden="0" w:uiPriority="61" w:unhideWhenUsed="0"/>
-    <w:lsdException w:name="Light Grid Accent 5" w:semiHidden="0" w:uiPriority="62" w:unhideWhenUsed="0"/>
-    <w:lsdException w:name="Medium Shading 1 Accent 5" w:semiHidden="0" w:uiPriority="63" w:unhideWhenUsed="0"/>
-    <w:lsdException w:name="Medium Shading 2 Accent 5" w:semiHidden="0" w:uiPriority="64" w:unhideWhenUsed="0"/>
-    <w:lsdException w:name="Medium List 1 Accent 5" w:semiHidden="0" w:uiPriority="65" w:unhideWhenUsed="0"/>
-    <w:lsdException w:name="Medium List 2 Accent 5" w:semiHidden="0" w:uiPriority="66" w:unhideWhenUsed="0"/>
-    <w:lsdException w:name="Medium Grid 1 Accent 5" w:semiHidden="0" w:uiPriority="67" w:unhideWhenUsed="0"/>
-    <w:lsdException w:name="Medium Grid 2 Accent 5" w:semiHidden="0" w:uiPriority="68" w:unhideWhenUsed="0"/>
-    <w:lsdException w:name="Medium Grid 3 Accent 5" w:semiHidden="0" w:uiPriority="69" w:unhideWhenUsed="0"/>
-    <w:lsdException w:name="Dark List Accent 5" w:semiHidden="0" w:uiPriority="70" w:unhideWhenUsed="0"/>
-    <w:lsdException w:name="Colorful Shading Accent 5" w:semiHidden="0" w:uiPriority="71" w:unhideWhenUsed="0"/>
-    <w:lsdException w:name="Colorful List Accent 5" w:semiHidden="0" w:uiPriority="72" w:unhideWhenUsed="0"/>
-    <w:lsdException w:name="Colorful Grid Accent 5" w:semiHidden="0" w:uiPriority="73" w:unhideWhenUsed="0"/>
-    <w:lsdException w:name="Light Shading Accent 6" w:semiHidden="0" w:uiPriority="60" w:unhideWhenUsed="0"/>
-    <w:lsdException w:name="Light List Accent 6" w:semiHidden="0" w:uiPriority="61" w:unhideWhenUsed="0"/>
-    <w:lsdException w:name="Light Grid Accent 6" w:semiHidden="0" w:uiPriority="62" w:unhideWhenUsed="0"/>
-    <w:lsdException w:name="Medium Shading 1 Accent 6" w:semiHidden="0" w:uiPriority="63" w:unhideWhenUsed="0"/>
-    <w:lsdException w:name="Medium Shading 2 Accent 6" w:semiHidden="0" w:uiPriority="64" w:unhideWhenUsed="0"/>
-    <w:lsdException w:name="Medium List 1 Accent 6" w:semiHidden="0" w:uiPriority="65" w:unhideWhenUsed="0"/>
-    <w:lsdException w:name="Medium List 2 Accent 6" w:semiHidden="0" w:uiPriority="66" w:unhideWhenUsed="0"/>
-    <w:lsdException w:name="Medium Grid 1 Accent 6" w:semiHidden="0" w:uiPriority="67" w:unhideWhenUsed="0"/>
-    <w:lsdException w:name="Medium Grid 2 Accent 6" w:semiHidden="0" w:uiPriority="68" w:unhideWhenUsed="0"/>
-    <w:lsdException w:name="Medium Grid 3 Accent 6" w:semiHidden="0" w:uiPriority="69" w:unhideWhenUsed="0"/>
-    <w:lsdException w:name="Dark List Accent 6" w:semiHidden="0" w:uiPriority="70" w:unhideWhenUsed="0"/>
-    <w:lsdException w:name="Colorful Shading Accent 6" w:semiHidden="0" w:uiPriority="71" w:unhideWhenUsed="0"/>
-    <w:lsdException w:name="Colorful List Accent 6" w:semiHidden="0" w:uiPriority="72" w:unhideWhenUsed="0"/>
-    <w:lsdException w:name="Colorful Grid Accent 6" w:semiHidden="0" w:uiPriority="73" w:unhideWhenUsed="0"/>
-    <w:lsdException w:name="Subtle Emphasis" w:semiHidden="0" w:uiPriority="19" w:unhideWhenUsed="0" w:qFormat="1"/>
-    <w:lsdException w:name="Intense Emphasis" w:semiHidden="0" w:uiPriority="21" w:unhideWhenUsed="0" w:qFormat="1"/>
-    <w:lsdException w:name="Subtle Reference" w:semiHidden="0" w:uiPriority="31" w:unhideWhenUsed="0" w:qFormat="1"/>
-    <w:lsdException w:name="Intense Reference" w:semiHidden="0" w:uiPriority="32" w:unhideWhenUsed="0" w:qFormat="1"/>
-    <w:lsdException w:name="Book Title" w:semiHidden="0" w:uiPriority="33" w:unhideWhenUsed="0" w:qFormat="1"/>
-    <w:lsdException w:name="Bibliography" w:uiPriority="37"/>
-    <w:lsdException w:name="TOC Heading" w:uiPriority="39" w:qFormat="1"/>
+  <w:latentStyles w:defLockedState="0" w:defUIPriority="99" w:defSemiHidden="0" w:defUnhideWhenUsed="0" w:defQFormat="0" w:count="371">
+    <w:lsdException w:name="Normal" w:uiPriority="0" w:qFormat="1"/>
+    <w:lsdException w:name="heading 1" w:uiPriority="9" w:qFormat="1"/>
+    <w:lsdException w:name="heading 2" w:semiHidden="1" w:uiPriority="9" w:unhideWhenUsed="1" w:qFormat="1"/>
+    <w:lsdException w:name="heading 3" w:semiHidden="1" w:uiPriority="9" w:unhideWhenUsed="1" w:qFormat="1"/>
+    <w:lsdException w:name="heading 4" w:semiHidden="1" w:uiPriority="9" w:unhideWhenUsed="1" w:qFormat="1"/>
+    <w:lsdException w:name="heading 5" w:semiHidden="1" w:uiPriority="9" w:unhideWhenUsed="1" w:qFormat="1"/>
+    <w:lsdException w:name="heading 6" w:semiHidden="1" w:uiPriority="9" w:unhideWhenUsed="1" w:qFormat="1"/>
+    <w:lsdException w:name="heading 7" w:semiHidden="1" w:uiPriority="9" w:unhideWhenUsed="1" w:qFormat="1"/>
+    <w:lsdException w:name="heading 8" w:semiHidden="1" w:uiPriority="9" w:unhideWhenUsed="1" w:qFormat="1"/>
+    <w:lsdException w:name="heading 9" w:semiHidden="1" w:uiPriority="9" w:unhideWhenUsed="1" w:qFormat="1"/>
+    <w:lsdException w:name="index 1" w:semiHidden="1" w:unhideWhenUsed="1"/>
+    <w:lsdException w:name="index 2" w:semiHidden="1" w:unhideWhenUsed="1"/>
+    <w:lsdException w:name="index 3" w:semiHidden="1" w:unhideWhenUsed="1"/>
+    <w:lsdException w:name="index 4" w:semiHidden="1" w:unhideWhenUsed="1"/>
+    <w:lsdException w:name="index 5" w:semiHidden="1" w:unhideWhenUsed="1"/>
+    <w:lsdException w:name="index 6" w:semiHidden="1" w:unhideWhenUsed="1"/>
+    <w:lsdException w:name="index 7" w:semiHidden="1" w:unhideWhenUsed="1"/>
+    <w:lsdException w:name="index 8" w:semiHidden="1" w:unhideWhenUsed="1"/>
+    <w:lsdException w:name="index 9" w:semiHidden="1" w:unhideWhenUsed="1"/>
+    <w:lsdException w:name="toc 1" w:semiHidden="1" w:uiPriority="39" w:unhideWhenUsed="1"/>
+    <w:lsdException w:name="toc 2" w:semiHidden="1" w:uiPriority="39" w:unhideWhenUsed="1"/>
+    <w:lsdException w:name="toc 3" w:semiHidden="1" w:uiPriority="39" w:unhideWhenUsed="1"/>
+    <w:lsdException w:name="toc 4" w:semiHidden="1" w:uiPriority="39" w:unhideWhenUsed="1"/>
+    <w:lsdException w:name="toc 5" w:semiHidden="1" w:uiPriority="39" w:unhideWhenUsed="1"/>
+    <w:lsdException w:name="toc 6" w:semiHidden="1" w:uiPriority="39" w:unhideWhenUsed="1"/>
+    <w:lsdException w:name="toc 7" w:semiHidden="1" w:uiPriority="39" w:unhideWhenUsed="1"/>
+    <w:lsdException w:name="toc 8" w:semiHidden="1" w:uiPriority="39" w:unhideWhenUsed="1"/>
+    <w:lsdException w:name="toc 9" w:semiHidden="1" w:uiPriority="39" w:unhideWhenUsed="1"/>
+    <w:lsdException w:name="Normal Indent" w:semiHidden="1" w:unhideWhenUsed="1"/>
+    <w:lsdException w:name="footnote text" w:semiHidden="1" w:unhideWhenUsed="1"/>
+    <w:lsdException w:name="annotation text" w:semiHidden="1" w:unhideWhenUsed="1"/>
+    <w:lsdException w:name="header" w:semiHidden="1" w:unhideWhenUsed="1"/>
+    <w:lsdException w:name="footer" w:semiHidden="1" w:unhideWhenUsed="1"/>
+    <w:lsdException w:name="index heading" w:semiHidden="1" w:unhideWhenUsed="1"/>
+    <w:lsdException w:name="caption" w:semiHidden="1" w:uiPriority="35" w:unhideWhenUsed="1" w:qFormat="1"/>
+    <w:lsdException w:name="table of figures" w:semiHidden="1" w:unhideWhenUsed="1"/>
+    <w:lsdException w:name="envelope address" w:semiHidden="1" w:unhideWhenUsed="1"/>
+    <w:lsdException w:name="envelope return" w:semiHidden="1" w:unhideWhenUsed="1"/>
+    <w:lsdException w:name="footnote reference" w:semiHidden="1" w:unhideWhenUsed="1"/>
+    <w:lsdException w:name="annotation reference" w:semiHidden="1" w:unhideWhenUsed="1"/>
+    <w:lsdException w:name="line number" w:semiHidden="1" w:unhideWhenUsed="1"/>
+    <w:lsdException w:name="page number" w:semiHidden="1" w:unhideWhenUsed="1"/>
+    <w:lsdException w:name="endnote reference" w:semiHidden="1" w:unhideWhenUsed="1"/>
+    <w:lsdException w:name="endnote text" w:semiHidden="1" w:unhideWhenUsed="1"/>
+    <w:lsdException w:name="table of authorities" w:semiHidden="1" w:unhideWhenUsed="1"/>
+    <w:lsdException w:name="macro" w:semiHidden="1" w:unhideWhenUsed="1"/>
+    <w:lsdException w:name="toa heading" w:semiHidden="1" w:unhideWhenUsed="1"/>
+    <w:lsdException w:name="List" w:semiHidden="1" w:unhideWhenUsed="1"/>
+    <w:lsdException w:name="List Bullet" w:semiHidden="1" w:unhideWhenUsed="1"/>
+    <w:lsdException w:name="List Number" w:semiHidden="1" w:unhideWhenUsed="1"/>
+    <w:lsdException w:name="List 2" w:semiHidden="1" w:unhideWhenUsed="1"/>
+    <w:lsdException w:name="List 3" w:semiHidden="1" w:unhideWhenUsed="1"/>
+    <w:lsdException w:name="List 4" w:semiHidden="1" w:unhideWhenUsed="1"/>
+    <w:lsdException w:name="List 5" w:semiHidden="1" w:unhideWhenUsed="1"/>
+    <w:lsdException w:name="List Bullet 2" w:semiHidden="1" w:unhideWhenUsed="1"/>
+    <w:lsdException w:name="List Bullet 3" w:semiHidden="1" w:unhideWhenUsed="1"/>
+    <w:lsdException w:name="List Bullet 4" w:semiHidden="1" w:unhideWhenUsed="1"/>
+    <w:lsdException w:name="List Bullet 5" w:semiHidden="1" w:unhideWhenUsed="1"/>
+    <w:lsdException w:name="List Number 2" w:semiHidden="1" w:unhideWhenUsed="1"/>
+    <w:lsdException w:name="List Number 3" w:semiHidden="1" w:unhideWhenUsed="1"/>
+    <w:lsdException w:name="List Number 4" w:semiHidden="1" w:unhideWhenUsed="1"/>
+    <w:lsdException w:name="List Number 5" w:semiHidden="1" w:unhideWhenUsed="1"/>
+    <w:lsdException w:name="Title" w:uiPriority="10" w:qFormat="1"/>
+    <w:lsdException w:name="Closing" w:semiHidden="1" w:unhideWhenUsed="1"/>
+    <w:lsdException w:name="Signature" w:semiHidden="1" w:unhideWhenUsed="1"/>
+    <w:lsdException w:name="Default Paragraph Font" w:semiHidden="1" w:uiPriority="1" w:unhideWhenUsed="1"/>
+    <w:lsdException w:name="Body Text" w:semiHidden="1" w:unhideWhenUsed="1"/>
+    <w:lsdException w:name="Body Text Indent" w:semiHidden="1" w:unhideWhenUsed="1"/>
+    <w:lsdException w:name="List Continue" w:semiHidden="1" w:unhideWhenUsed="1"/>
+    <w:lsdException w:name="List Continue 2" w:semiHidden="1" w:unhideWhenUsed="1"/>
+    <w:lsdException w:name="List Continue 3" w:semiHidden="1" w:unhideWhenUsed="1"/>
+    <w:lsdException w:name="List Continue 4" w:semiHidden="1" w:unhideWhenUsed="1"/>
+    <w:lsdException w:name="List Continue 5" w:semiHidden="1" w:unhideWhenUsed="1"/>
+    <w:lsdException w:name="Message Header" w:semiHidden="1" w:unhideWhenUsed="1"/>
+    <w:lsdException w:name="Subtitle" w:uiPriority="11" w:qFormat="1"/>
+    <w:lsdException w:name="Salutation" w:semiHidden="1" w:unhideWhenUsed="1"/>
+    <w:lsdException w:name="Date" w:semiHidden="1" w:unhideWhenUsed="1"/>
+    <w:lsdException w:name="Body Text First Indent" w:semiHidden="1" w:unhideWhenUsed="1"/>
+    <w:lsdException w:name="Body Text First Indent 2" w:semiHidden="1" w:unhideWhenUsed="1"/>
+    <w:lsdException w:name="Note Heading" w:semiHidden="1" w:unhideWhenUsed="1"/>
+    <w:lsdException w:name="Body Text 2" w:semiHidden="1" w:unhideWhenUsed="1"/>
+    <w:lsdException w:name="Body Text 3" w:semiHidden="1" w:unhideWhenUsed="1"/>
+    <w:lsdException w:name="Body Text Indent 2" w:semiHidden="1" w:unhideWhenUsed="1"/>
+    <w:lsdException w:name="Body Text Indent 3" w:semiHidden="1" w:unhideWhenUsed="1"/>
+    <w:lsdException w:name="Block Text" w:semiHidden="1" w:unhideWhenUsed="1"/>
+    <w:lsdException w:name="Hyperlink" w:semiHidden="1" w:unhideWhenUsed="1"/>
+    <w:lsdException w:name="FollowedHyperlink" w:semiHidden="1" w:unhideWhenUsed="1"/>
+    <w:lsdException w:name="Strong" w:uiPriority="22" w:qFormat="1"/>
+    <w:lsdException w:name="Emphasis" w:uiPriority="20" w:qFormat="1"/>
+    <w:lsdException w:name="Document Map" w:semiHidden="1" w:unhideWhenUsed="1"/>
+    <w:lsdException w:name="Plain Text" w:semiHidden="1" w:unhideWhenUsed="1"/>
+    <w:lsdException w:name="E-mail Signature" w:semiHidden="1" w:unhideWhenUsed="1"/>
+    <w:lsdException w:name="HTML Top of Form" w:semiHidden="1" w:unhideWhenUsed="1"/>
+    <w:lsdException w:name="HTML Bottom of Form" w:semiHidden="1" w:unhideWhenUsed="1"/>
+    <w:lsdException w:name="Normal (Web)" w:semiHidden="1" w:unhideWhenUsed="1"/>
+    <w:lsdException w:name="HTML Acronym" w:semiHidden="1" w:unhideWhenUsed="1"/>
+    <w:lsdException w:name="HTML Address" w:semiHidden="1" w:unhideWhenUsed="1"/>
+    <w:lsdException w:name="HTML Cite" w:semiHidden="1" w:unhideWhenUsed="1"/>
+    <w:lsdException w:name="HTML Code" w:semiHidden="1" w:unhideWhenUsed="1"/>
+    <w:lsdException w:name="HTML Definition" w:semiHidden="1" w:unhideWhenUsed="1"/>
+    <w:lsdException w:name="HTML Keyboard" w:semiHidden="1" w:unhideWhenUsed="1"/>
+    <w:lsdException w:name="HTML Preformatted" w:semiHidden="1" w:unhideWhenUsed="1"/>
+    <w:lsdException w:name="HTML Sample" w:semiHidden="1" w:unhideWhenUsed="1"/>
+    <w:lsdException w:name="HTML Typewriter" w:semiHidden="1" w:unhideWhenUsed="1"/>
+    <w:lsdException w:name="HTML Variable" w:semiHidden="1" w:unhideWhenUsed="1"/>
+    <w:lsdException w:name="Normal Table" w:semiHidden="1" w:unhideWhenUsed="1"/>
+    <w:lsdException w:name="annotation subject" w:semiHidden="1" w:unhideWhenUsed="1"/>
+    <w:lsdException w:name="No List" w:semiHidden="1" w:unhideWhenUsed="1"/>
+    <w:lsdException w:name="Outline List 1" w:semiHidden="1" w:unhideWhenUsed="1"/>
+    <w:lsdException w:name="Outline List 2" w:semiHidden="1" w:unhideWhenUsed="1"/>
+    <w:lsdException w:name="Outline List 3" w:semiHidden="1" w:unhideWhenUsed="1"/>
+    <w:lsdException w:name="Table Simple 1" w:semiHidden="1" w:unhideWhenUsed="1"/>
+    <w:lsdException w:name="Table Simple 2" w:semiHidden="1" w:unhideWhenUsed="1"/>
+    <w:lsdException w:name="Table Simple 3" w:semiHidden="1" w:unhideWhenUsed="1"/>
+    <w:lsdException w:name="Table Classic 1" w:semiHidden="1" w:unhideWhenUsed="1"/>
+    <w:lsdException w:name="Table Classic 2" w:semiHidden="1" w:unhideWhenUsed="1"/>
+    <w:lsdException w:name="Table Classic 3" w:semiHidden="1" w:unhideWhenUsed="1"/>
+    <w:lsdException w:name="Table Classic 4" w:semiHidden="1" w:unhideWhenUsed="1"/>
+    <w:lsdException w:name="Table Colorful 1" w:semiHidden="1" w:unhideWhenUsed="1"/>
+    <w:lsdException w:name="Table Colorful 2" w:semiHidden="1" w:unhideWhenUsed="1"/>
+    <w:lsdException w:name="Table Colorful 3" w:semiHidden="1" w:unhideWhenUsed="1"/>
+    <w:lsdException w:name="Table Columns 1" w:semiHidden="1" w:unhideWhenUsed="1"/>
+    <w:lsdException w:name="Table Columns 2" w:semiHidden="1" w:unhideWhenUsed="1"/>
+    <w:lsdException w:name="Table Columns 3" w:semiHidden="1" w:unhideWhenUsed="1"/>
+    <w:lsdException w:name="Table Columns 4" w:semiHidden="1" w:unhideWhenUsed="1"/>
+    <w:lsdException w:name="Table Columns 5" w:semiHidden="1" w:unhideWhenUsed="1"/>
+    <w:lsdException w:name="Table Grid 1" w:semiHidden="1" w:unhideWhenUsed="1"/>
+    <w:lsdException w:name="Table Grid 2" w:semiHidden="1" w:unhideWhenUsed="1"/>
+    <w:lsdException w:name="Table Grid 3" w:semiHidden="1" w:unhideWhenUsed="1"/>
+    <w:lsdException w:name="Table Grid 4" w:semiHidden="1" w:unhideWhenUsed="1"/>
+    <w:lsdException w:name="Table Grid 5" w:semiHidden="1" w:unhideWhenUsed="1"/>
+    <w:lsdException w:name="Table Grid 6" w:semiHidden="1" w:unhideWhenUsed="1"/>
+    <w:lsdException w:name="Table Grid 7" w:semiHidden="1" w:unhideWhenUsed="1"/>
+    <w:lsdException w:name="Table Grid 8" w:semiHidden="1" w:unhideWhenUsed="1"/>
+    <w:lsdException w:name="Table List 1" w:semiHidden="1" w:unhideWhenUsed="1"/>
+    <w:lsdException w:name="Table List 2" w:semiHidden="1" w:unhideWhenUsed="1"/>
+    <w:lsdException w:name="Table List 3" w:semiHidden="1" w:unhideWhenUsed="1"/>
+    <w:lsdException w:name="Table List 4" w:semiHidden="1" w:unhideWhenUsed="1"/>
+    <w:lsdException w:name="Table List 5" w:semiHidden="1" w:unhideWhenUsed="1"/>
+    <w:lsdException w:name="Table List 6" w:semiHidden="1" w:unhideWhenUsed="1"/>
+    <w:lsdException w:name="Table List 7" w:semiHidden="1" w:unhideWhenUsed="1"/>
+    <w:lsdException w:name="Table List 8" w:semiHidden="1" w:unhideWhenUsed="1"/>
+    <w:lsdException w:name="Table 3D effects 1" w:semiHidden="1" w:unhideWhenUsed="1"/>
+    <w:lsdException w:name="Table 3D effects 2" w:semiHidden="1" w:unhideWhenUsed="1"/>
+    <w:lsdException w:name="Table 3D effects 3" w:semiHidden="1" w:unhideWhenUsed="1"/>
+    <w:lsdException w:name="Table Contemporary" w:semiHidden="1" w:unhideWhenUsed="1"/>
+    <w:lsdException w:name="Table Elegant" w:semiHidden="1" w:unhideWhenUsed="1"/>
+    <w:lsdException w:name="Table Professional" w:semiHidden="1" w:unhideWhenUsed="1"/>
+    <w:lsdException w:name="Table Subtle 1" w:semiHidden="1" w:unhideWhenUsed="1"/>
+    <w:lsdException w:name="Table Subtle 2" w:semiHidden="1" w:unhideWhenUsed="1"/>
+    <w:lsdException w:name="Table Web 1" w:semiHidden="1" w:unhideWhenUsed="1"/>
+    <w:lsdException w:name="Table Web 2" w:semiHidden="1" w:unhideWhenUsed="1"/>
+    <w:lsdException w:name="Table Web 3" w:semiHidden="1" w:unhideWhenUsed="1"/>
+    <w:lsdException w:name="Balloon Text" w:semiHidden="1" w:unhideWhenUsed="1"/>
+    <w:lsdException w:name="Table Grid" w:uiPriority="59"/>
+    <w:lsdException w:name="Table Theme" w:semiHidden="1" w:unhideWhenUsed="1"/>
+    <w:lsdException w:name="Placeholder Text" w:semiHidden="1"/>
+    <w:lsdException w:name="No Spacing" w:uiPriority="1" w:qFormat="1"/>
+    <w:lsdException w:name="Light Shading" w:uiPriority="60"/>
+    <w:lsdException w:name="Light List" w:uiPriority="61"/>
+    <w:lsdException w:name="Light Grid" w:uiPriority="62"/>
+    <w:lsdException w:name="Medium Shading 1" w:uiPriority="63"/>
+    <w:lsdException w:name="Medium Shading 2" w:uiPriority="64"/>
+    <w:lsdException w:name="Medium List 1" w:uiPriority="65"/>
+    <w:lsdException w:name="Medium List 2" w:uiPriority="66"/>
+    <w:lsdException w:name="Medium Grid 1" w:uiPriority="67"/>
+    <w:lsdException w:name="Medium Grid 2" w:uiPriority="68"/>
+    <w:lsdException w:name="Medium Grid 3" w:uiPriority="69"/>
+    <w:lsdException w:name="Dark List" w:uiPriority="70"/>
+    <w:lsdException w:name="Colorful Shading" w:uiPriority="71"/>
+    <w:lsdException w:name="Colorful List" w:uiPriority="72"/>
+    <w:lsdException w:name="Colorful Grid" w:uiPriority="73"/>
+    <w:lsdException w:name="Light Shading Accent 1" w:uiPriority="60"/>
+    <w:lsdException w:name="Light List Accent 1" w:uiPriority="61"/>
+    <w:lsdException w:name="Light Grid Accent 1" w:uiPriority="62"/>
+    <w:lsdException w:name="Medium Shading 1 Accent 1" w:uiPriority="63"/>
+    <w:lsdException w:name="Medium Shading 2 Accent 1" w:uiPriority="64"/>
+    <w:lsdException w:name="Medium List 1 Accent 1" w:uiPriority="65"/>
+    <w:lsdException w:name="Revision" w:semiHidden="1"/>
+    <w:lsdException w:name="List Paragraph" w:uiPriority="34" w:qFormat="1"/>
+    <w:lsdException w:name="Quote" w:uiPriority="29" w:qFormat="1"/>
+    <w:lsdException w:name="Intense Quote" w:uiPriority="30" w:qFormat="1"/>
+    <w:lsdException w:name="Medium List 2 Accent 1" w:uiPriority="66"/>
+    <w:lsdException w:name="Medium Grid 1 Accent 1" w:uiPriority="67"/>
+    <w:lsdException w:name="Medium Grid 2 Accent 1" w:uiPriority="68"/>
+    <w:lsdException w:name="Medium Grid 3 Accent 1" w:uiPriority="69"/>
+    <w:lsdException w:name="Dark List Accent 1" w:uiPriority="70"/>
+    <w:lsdException w:name="Colorful Shading Accent 1" w:uiPriority="71"/>
+    <w:lsdException w:name="Colorful List Accent 1" w:uiPriority="72"/>
+    <w:lsdException w:name="Colorful Grid Accent 1" w:uiPriority="73"/>
+    <w:lsdException w:name="Light Shading Accent 2" w:uiPriority="60"/>
+    <w:lsdException w:name="Light List Accent 2" w:uiPriority="61"/>
+    <w:lsdException w:name="Light Grid Accent 2" w:uiPriority="62"/>
+    <w:lsdException w:name="Medium Shading 1 Accent 2" w:uiPriority="63"/>
+    <w:lsdException w:name="Medium Shading 2 Accent 2" w:uiPriority="64"/>
+    <w:lsdException w:name="Medium List 1 Accent 2" w:uiPriority="65"/>
+    <w:lsdException w:name="Medium List 2 Accent 2" w:uiPriority="66"/>
+    <w:lsdException w:name="Medium Grid 1 Accent 2" w:uiPriority="67"/>
+    <w:lsdException w:name="Medium Grid 2 Accent 2" w:uiPriority="68"/>
+    <w:lsdException w:name="Medium Grid 3 Accent 2" w:uiPriority="69"/>
+    <w:lsdException w:name="Dark List Accent 2" w:uiPriority="70"/>
+    <w:lsdException w:name="Colorful Shading Accent 2" w:uiPriority="71"/>
+    <w:lsdException w:name="Colorful List Accent 2" w:uiPriority="72"/>
+    <w:lsdException w:name="Colorful Grid Accent 2" w:uiPriority="73"/>
+    <w:lsdException w:name="Light Shading Accent 3" w:uiPriority="60"/>
+    <w:lsdException w:name="Light List Accent 3" w:uiPriority="61"/>
+    <w:lsdException w:name="Light Grid Accent 3" w:uiPriority="62"/>
+    <w:lsdException w:name="Medium Shading 1 Accent 3" w:uiPriority="63"/>
+    <w:lsdException w:name="Medium Shading 2 Accent 3" w:uiPriority="64"/>
+    <w:lsdException w:name="Medium List 1 Accent 3" w:uiPriority="65"/>
+    <w:lsdException w:name="Medium List 2 Accent 3" w:uiPriority="66"/>
+    <w:lsdException w:name="Medium Grid 1 Accent 3" w:uiPriority="67"/>
+    <w:lsdException w:name="Medium Grid 2 Accent 3" w:uiPriority="68"/>
+    <w:lsdException w:name="Medium Grid 3 Accent 3" w:uiPriority="69"/>
+    <w:lsdException w:name="Dark List Accent 3" w:uiPriority="70"/>
+    <w:lsdException w:name="Colorful Shading Accent 3" w:uiPriority="71"/>
+    <w:lsdException w:name="Colorful List Accent 3" w:uiPriority="72"/>
+    <w:lsdException w:name="Colorful Grid Accent 3" w:uiPriority="73"/>
+    <w:lsdException w:name="Light Shading Accent 4" w:uiPriority="60"/>
+    <w:lsdException w:name="Light List Accent 4" w:uiPriority="61"/>
+    <w:lsdException w:name="Light Grid Accent 4" w:uiPriority="62"/>
+    <w:lsdException w:name="Medium Shading 1 Accent 4" w:uiPriority="63"/>
+    <w:lsdException w:name="Medium Shading 2 Accent 4" w:uiPriority="64"/>
+    <w:lsdException w:name="Medium List 1 Accent 4" w:uiPriority="65"/>
+    <w:lsdException w:name="Medium List 2 Accent 4" w:uiPriority="66"/>
+    <w:lsdException w:name="Medium Grid 1 Accent 4" w:uiPriority="67"/>
+    <w:lsdException w:name="Medium Grid 2 Accent 4" w:uiPriority="68"/>
+    <w:lsdException w:name="Medium Grid 3 Accent 4" w:uiPriority="69"/>
+    <w:lsdException w:name="Dark List Accent 4" w:uiPriority="70"/>
+    <w:lsdException w:name="Colorful Shading Accent 4" w:uiPriority="71"/>
+    <w:lsdException w:name="Colorful List Accent 4" w:uiPriority="72"/>
+    <w:lsdException w:name="Colorful Grid Accent 4" w:uiPriority="73"/>
+    <w:lsdException w:name="Light Shading Accent 5" w:uiPriority="60"/>
+    <w:lsdException w:name="Light List Accent 5" w:uiPriority="61"/>
+    <w:lsdException w:name="Light Grid Accent 5" w:uiPriority="62"/>
+    <w:lsdException w:name="Medium Shading 1 Accent 5" w:uiPriority="63"/>
+    <w:lsdException w:name="Medium Shading 2 Accent 5" w:uiPriority="64"/>
+    <w:lsdException w:name="Medium List 1 Accent 5" w:uiPriority="65"/>
+    <w:lsdException w:name="Medium List 2 Accent 5" w:uiPriority="66"/>
+    <w:lsdException w:name="Medium Grid 1 Accent 5" w:uiPriority="67"/>
+    <w:lsdException w:name="Medium Grid 2 Accent 5" w:uiPriority="68"/>
+    <w:lsdException w:name="Medium Grid 3 Accent 5" w:uiPriority="69"/>
+    <w:lsdException w:name="Dark List Accent 5" w:uiPriority="70"/>
+    <w:lsdException w:name="Colorful Shading Accent 5" w:uiPriority="71"/>
+    <w:lsdException w:name="Colorful List Accent 5" w:uiPriority="72"/>
+    <w:lsdException w:name="Colorful Grid Accent 5" w:uiPriority="73"/>
+    <w:lsdException w:name="Light Shading Accent 6" w:uiPriority="60"/>
+    <w:lsdException w:name="Light List Accent 6" w:uiPriority="61"/>
+    <w:lsdException w:name="Light Grid Accent 6" w:uiPriority="62"/>
+    <w:lsdException w:name="Medium Shading 1 Accent 6" w:uiPriority="63"/>
+    <w:lsdException w:name="Medium Shading 2 Accent 6" w:uiPriority="64"/>
+    <w:lsdException w:name="Medium List 1 Accent 6" w:uiPriority="65"/>
+    <w:lsdException w:name="Medium List 2 Accent 6" w:uiPriority="66"/>
+    <w:lsdException w:name="Medium Grid 1 Accent 6" w:uiPriority="67"/>
+    <w:lsdException w:name="Medium Grid 2 Accent 6" w:uiPriority="68"/>
+    <w:lsdException w:name="Medium Grid 3 Accent 6" w:uiPriority="69"/>
+    <w:lsdException w:name="Dark List Accent 6" w:uiPriority="70"/>
+    <w:lsdException w:name="Colorful Shading Accent 6" w:uiPriority="71"/>
+    <w:lsdException w:name="Colorful List Accent 6" w:uiPriority="72"/>
+    <w:lsdException w:name="Colorful Grid Accent 6" w:uiPriority="73"/>
+    <w:lsdException w:name="Subtle Emphasis" w:uiPriority="19" w:qFormat="1"/>
+    <w:lsdException w:name="Intense Emphasis" w:uiPriority="21" w:qFormat="1"/>
+    <w:lsdException w:name="Subtle Reference" w:uiPriority="31" w:qFormat="1"/>
+    <w:lsdException w:name="Intense Reference" w:uiPriority="32" w:qFormat="1"/>
+    <w:lsdException w:name="Book Title" w:uiPriority="33" w:qFormat="1"/>
+    <w:lsdException w:name="Bibliography" w:semiHidden="1" w:uiPriority="37" w:unhideWhenUsed="1"/>
+    <w:lsdException w:name="TOC Heading" w:semiHidden="1" w:uiPriority="39" w:unhideWhenUsed="1" w:qFormat="1"/>
+    <w:lsdException w:name="Plain Table 1" w:uiPriority="41"/>
+    <w:lsdException w:name="Plain Table 2" w:uiPriority="42"/>
+    <w:lsdException w:name="Plain Table 3" w:uiPriority="43"/>
+    <w:lsdException w:name="Plain Table 4" w:uiPriority="44"/>
+    <w:lsdException w:name="Plain Table 5" w:uiPriority="45"/>
+    <w:lsdException w:name="Grid Table Light" w:uiPriority="40"/>
+    <w:lsdException w:name="Grid Table 1 Light" w:uiPriority="46"/>
+    <w:lsdException w:name="Grid Table 2" w:uiPriority="47"/>
+    <w:lsdException w:name="Grid Table 3" w:uiPriority="48"/>
+    <w:lsdException w:name="Grid Table 4" w:uiPriority="49"/>
+    <w:lsdException w:name="Grid Table 5 Dark" w:uiPriority="50"/>
+    <w:lsdException w:name="Grid Table 6 Colorful" w:uiPriority="51"/>
+    <w:lsdException w:name="Grid Table 7 Colorful" w:uiPriority="52"/>
+    <w:lsdException w:name="Grid Table 1 Light Accent 1" w:uiPriority="46"/>
+    <w:lsdException w:name="Grid Table 2 Accent 1" w:uiPriority="47"/>
+    <w:lsdException w:name="Grid Table 3 Accent 1" w:uiPriority="48"/>
+    <w:lsdException w:name="Grid Table 4 Accent 1" w:uiPriority="49"/>
+    <w:lsdException w:name="Grid Table 5 Dark Accent 1" w:uiPriority="50"/>
+    <w:lsdException w:name="Grid Table 6 Colorful Accent 1" w:uiPriority="51"/>
+    <w:lsdException w:name="Grid Table 7 Colorful Accent 1" w:uiPriority="52"/>
+    <w:lsdException w:name="Grid Table 1 Light Accent 2" w:uiPriority="46"/>
+    <w:lsdException w:name="Grid Table 2 Accent 2" w:uiPriority="47"/>
+    <w:lsdException w:name="Grid Table 3 Accent 2" w:uiPriority="48"/>
+    <w:lsdException w:name="Grid Table 4 Accent 2" w:uiPriority="49"/>
+    <w:lsdException w:name="Grid Table 5 Dark Accent 2" w:uiPriority="50"/>
+    <w:lsdException w:name="Grid Table 6 Colorful Accent 2" w:uiPriority="51"/>
+    <w:lsdException w:name="Grid Table 7 Colorful Accent 2" w:uiPriority="52"/>
+    <w:lsdException w:name="Grid Table 1 Light Accent 3" w:uiPriority="46"/>
+    <w:lsdException w:name="Grid Table 2 Accent 3" w:uiPriority="47"/>
+    <w:lsdException w:name="Grid Table 3 Accent 3" w:uiPriority="48"/>
+    <w:lsdException w:name="Grid Table 4 Accent 3" w:uiPriority="49"/>
+    <w:lsdException w:name="Grid Table 5 Dark Accent 3" w:uiPriority="50"/>
+    <w:lsdException w:name="Grid Table 6 Colorful Accent 3" w:uiPriority="51"/>
+    <w:lsdException w:name="Grid Table 7 Colorful Accent 3" w:uiPriority="52"/>
+    <w:lsdException w:name="Grid Table 1 Light Accent 4" w:uiPriority="46"/>
+    <w:lsdException w:name="Grid Table 2 Accent 4" w:uiPriority="47"/>
+    <w:lsdException w:name="Grid Table 3 Accent 4" w:uiPriority="48"/>
+    <w:lsdException w:name="Grid Table 4 Accent 4" w:uiPriority="49"/>
+    <w:lsdException w:name="Grid Table 5 Dark Accent 4" w:uiPriority="50"/>
+    <w:lsdException w:name="Grid Table 6 Colorful Accent 4" w:uiPriority="51"/>
+    <w:lsdException w:name="Grid Table 7 Colorful Accent 4" w:uiPriority="52"/>
+    <w:lsdException w:name="Grid Table 1 Light Accent 5" w:uiPriority="46"/>
+    <w:lsdException w:name="Grid Table 2 Accent 5" w:uiPriority="47"/>
+    <w:lsdException w:name="Grid Table 3 Accent 5" w:uiPriority="48"/>
+    <w:lsdException w:name="Grid Table 4 Accent 5" w:uiPriority="49"/>
+    <w:lsdException w:name="Grid Table 5 Dark Accent 5" w:uiPriority="50"/>
+    <w:lsdException w:name="Grid Table 6 Colorful Accent 5" w:uiPriority="51"/>
+    <w:lsdException w:name="Grid Table 7 Colorful Accent 5" w:uiPriority="52"/>
+    <w:lsdException w:name="Grid Table 1 Light Accent 6" w:uiPriority="46"/>
+    <w:lsdException w:name="Grid Table 2 Accent 6" w:uiPriority="47"/>
+    <w:lsdException w:name="Grid Table 3 Accent 6" w:uiPriority="48"/>
+    <w:lsdException w:name="Grid Table 4 Accent 6" w:uiPriority="49"/>
+    <w:lsdException w:name="Grid Table 5 Dark Accent 6" w:uiPriority="50"/>
+    <w:lsdException w:name="Grid Table 6 Colorful Accent 6" w:uiPriority="51"/>
+    <w:lsdException w:name="Grid Table 7 Colorful Accent 6" w:uiPriority="52"/>
+    <w:lsdException w:name="List Table 1 Light" w:uiPriority="46"/>
+    <w:lsdException w:name="List Table 2" w:uiPriority="47"/>
+    <w:lsdException w:name="List Table 3" w:uiPriority="48"/>
+    <w:lsdException w:name="List Table 4" w:uiPriority="49"/>
+    <w:lsdException w:name="List Table 5 Dark" w:uiPriority="50"/>
+    <w:lsdException w:name="List Table 6 Colorful" w:uiPriority="51"/>
+    <w:lsdException w:name="List Table 7 Colorful" w:uiPriority="52"/>
+    <w:lsdException w:name="List Table 1 Light Accent 1" w:uiPriority="46"/>
+    <w:lsdException w:name="List Table 2 Accent 1" w:uiPriority="47"/>
+    <w:lsdException w:name="List Table 3 Accent 1" w:uiPriority="48"/>
+    <w:lsdException w:name="List Table 4 Accent 1" w:uiPriority="49"/>
+    <w:lsdException w:name="List Table 5 Dark Accent 1" w:uiPriority="50"/>
+    <w:lsdException w:name="List Table 6 Colorful Accent 1" w:uiPriority="51"/>
+    <w:lsdException w:name="List Table 7 Colorful Accent 1" w:uiPriority="52"/>
+    <w:lsdException w:name="List Table 1 Light Accent 2" w:uiPriority="46"/>
+    <w:lsdException w:name="List Table 2 Accent 2" w:uiPriority="47"/>
+    <w:lsdException w:name="List Table 3 Accent 2" w:uiPriority="48"/>
+    <w:lsdException w:name="List Table 4 Accent 2" w:uiPriority="49"/>
+    <w:lsdException w:name="List Table 5 Dark Accent 2" w:uiPriority="50"/>
+    <w:lsdException w:name="List Table 6 Colorful Accent 2" w:uiPriority="51"/>
+    <w:lsdException w:name="List Table 7 Colorful Accent 2" w:uiPriority="52"/>
+    <w:lsdException w:name="List Table 1 Light Accent 3" w:uiPriority="46"/>
+    <w:lsdException w:name="List Table 2 Accent 3" w:uiPriority="47"/>
+    <w:lsdException w:name="List Table 3 Accent 3" w:uiPriority="48"/>
+    <w:lsdException w:name="List Table 4 Accent 3" w:uiPriority="49"/>
+    <w:lsdException w:name="List Table 5 Dark Accent 3" w:uiPriority="50"/>
+    <w:lsdException w:name="List Table 6 Colorful Accent 3" w:uiPriority="51"/>
+    <w:lsdException w:name="List Table 7 Colorful Accent 3" w:uiPriority="52"/>
+    <w:lsdException w:name="List Table 1 Light Accent 4" w:uiPriority="46"/>
+    <w:lsdException w:name="List Table 2 Accent 4" w:uiPriority="47"/>
+    <w:lsdException w:name="List Table 3 Accent 4" w:uiPriority="48"/>
+    <w:lsdException w:name="List Table 4 Accent 4" w:uiPriority="49"/>
+    <w:lsdException w:name="List Table 5 Dark Accent 4" w:uiPriority="50"/>
+    <w:lsdException w:name="List Table 6 Colorful Accent 4" w:uiPriority="51"/>
+    <w:lsdException w:name="List Table 7 Colorful Accent 4" w:uiPriority="52"/>
+    <w:lsdException w:name="List Table 1 Light Accent 5" w:uiPriority="46"/>
+    <w:lsdException w:name="List Table 2 Accent 5" w:uiPriority="47"/>
+    <w:lsdException w:name="List Table 3 Accent 5" w:uiPriority="48"/>
+    <w:lsdException w:name="List Table 4 Accent 5" w:uiPriority="49"/>
+    <w:lsdException w:name="List Table 5 Dark Accent 5" w:uiPriority="50"/>
+    <w:lsdException w:name="List Table 6 Colorful Accent 5" w:uiPriority="51"/>
+    <w:lsdException w:name="List Table 7 Colorful Accent 5" w:uiPriority="52"/>
+    <w:lsdException w:name="List Table 1 Light Accent 6" w:uiPriority="46"/>
+    <w:lsdException w:name="List Table 2 Accent 6" w:uiPriority="47"/>
+    <w:lsdException w:name="List Table 3 Accent 6" w:uiPriority="48"/>
+    <w:lsdException w:name="List Table 4 Accent 6" w:uiPriority="49"/>
+    <w:lsdException w:name="List Table 5 Dark Accent 6" w:uiPriority="50"/>
+    <w:lsdException w:name="List Table 6 Colorful Accent 6" w:uiPriority="51"/>
+    <w:lsdException w:name="List Table 7 Colorful Accent 6" w:uiPriority="52"/>
   </w:latentStyles>
   <w:style w:type="paragraph" w:default="1" w:styleId="a">
     <w:name w:val="Normal"/>
     <w:qFormat/>
     <w:rsid w:val="00C433EF"/>
-  </w:style>
-  <w:style w:type="character" w:default="1" w:styleId="a0">
-    <w:name w:val="Default Paragraph Font"/>
-    <w:uiPriority w:val="1"/>
-    <w:semiHidden/>
-    <w:unhideWhenUsed/>
-  </w:style>
-  <w:style w:type="table" w:default="1" w:styleId="a1">
-    <w:name w:val="Normal Table"/>
-    <w:uiPriority w:val="99"/>
-    <w:semiHidden/>
-    <w:unhideWhenUsed/>
-    <w:qFormat/>
-    <w:tblPr>
-      <w:tblInd w:w="0" w:type="dxa"/>
-      <w:tblCellMar>
-        <w:top w:w="0" w:type="dxa"/>
-        <w:left w:w="108" w:type="dxa"/>
-        <w:bottom w:w="0" w:type="dxa"/>
-        <w:right w:w="108" w:type="dxa"/>
-      </w:tblCellMar>
-    </w:tblPr>
-  </w:style>
-  <w:style w:type="numbering" w:default="1" w:styleId="a2">
-    <w:name w:val="No List"/>
-    <w:uiPriority w:val="99"/>
-    <w:semiHidden/>
-    <w:unhideWhenUsed/>
-  </w:style>
-  <w:style w:type="paragraph" w:styleId="a3">
-    <w:name w:val="Balloon Text"/>
-    <w:basedOn w:val="a"/>
-    <w:link w:val="a4"/>
-    <w:uiPriority w:val="99"/>
-    <w:semiHidden/>
-    <w:unhideWhenUsed/>
-    <w:rsid w:val="00C148A5"/>
-    <w:pPr>
-      <w:spacing w:after="0" w:line="240" w:lineRule="auto"/>
-    </w:pPr>
-    <w:rPr>
-      <w:rFonts w:ascii="Tahoma" w:hAnsi="Tahoma" w:cs="Tahoma"/>
-      <w:sz w:val="16"/>
-      <w:szCs w:val="16"/>
-    </w:rPr>
-  </w:style>
-  <w:style w:type="character" w:customStyle="1" w:styleId="a4">
-    <w:name w:val="Текст выноски Знак"/>
-    <w:basedOn w:val="a0"/>
-    <w:link w:val="a3"/>
-    <w:uiPriority w:val="99"/>
-    <w:semiHidden/>
-    <w:rsid w:val="00C148A5"/>
-    <w:rPr>
-      <w:rFonts w:ascii="Tahoma" w:hAnsi="Tahoma" w:cs="Tahoma"/>
-      <w:sz w:val="16"/>
-      <w:szCs w:val="16"/>
-    </w:rPr>
-  </w:style>
-  <w:style w:type="paragraph" w:styleId="a5">
-    <w:name w:val="Normal (Web)"/>
-    <w:basedOn w:val="a"/>
-    <w:uiPriority w:val="99"/>
-    <w:semiHidden/>
-    <w:unhideWhenUsed/>
-    <w:rsid w:val="00F74E29"/>
-    <w:pPr>
-      <w:spacing w:before="100" w:beforeAutospacing="1" w:after="100" w:afterAutospacing="1" w:line="240" w:lineRule="auto"/>
-    </w:pPr>
-    <w:rPr>
-      <w:rFonts w:ascii="Times New Roman" w:eastAsia="Times New Roman" w:hAnsi="Times New Roman" w:cs="Times New Roman"/>
-      <w:sz w:val="24"/>
-      <w:szCs w:val="24"/>
-      <w:lang w:eastAsia="ru-RU"/>
-    </w:rPr>
-  </w:style>
-  <w:style w:type="paragraph" w:styleId="HTML">
-    <w:name w:val="HTML Preformatted"/>
-    <w:basedOn w:val="a"/>
-    <w:link w:val="HTML0"/>
-    <w:uiPriority w:val="99"/>
-    <w:semiHidden/>
-    <w:unhideWhenUsed/>
-    <w:rsid w:val="00F74E29"/>
-    <w:pPr>
-      <w:tabs>
-        <w:tab w:val="left" w:pos="916"/>
-        <w:tab w:val="left" w:pos="1832"/>
-        <w:tab w:val="left" w:pos="2748"/>
-        <w:tab w:val="left" w:pos="3664"/>
-        <w:tab w:val="left" w:pos="4580"/>
-        <w:tab w:val="left" w:pos="5496"/>
-        <w:tab w:val="left" w:pos="6412"/>
-        <w:tab w:val="left" w:pos="7328"/>
-        <w:tab w:val="left" w:pos="8244"/>
-        <w:tab w:val="left" w:pos="9160"/>
-        <w:tab w:val="left" w:pos="10076"/>
-        <w:tab w:val="left" w:pos="10992"/>
-        <w:tab w:val="left" w:pos="11908"/>
-        <w:tab w:val="left" w:pos="12824"/>
-        <w:tab w:val="left" w:pos="13740"/>
-        <w:tab w:val="left" w:pos="14656"/>
-      </w:tabs>
-      <w:spacing w:after="0" w:line="240" w:lineRule="auto"/>
-    </w:pPr>
-    <w:rPr>
-      <w:rFonts w:ascii="Courier New" w:eastAsia="Times New Roman" w:hAnsi="Courier New" w:cs="Courier New"/>
-      <w:sz w:val="20"/>
-      <w:szCs w:val="20"/>
-      <w:lang w:eastAsia="ru-RU"/>
-    </w:rPr>
-  </w:style>
-  <w:style w:type="character" w:customStyle="1" w:styleId="HTML0">
-    <w:name w:val="Стандартный HTML Знак"/>
-    <w:basedOn w:val="a0"/>
-    <w:link w:val="HTML"/>
-    <w:uiPriority w:val="99"/>
-    <w:semiHidden/>
-    <w:rsid w:val="00F74E29"/>
-    <w:rPr>
-      <w:rFonts w:ascii="Courier New" w:eastAsia="Times New Roman" w:hAnsi="Courier New" w:cs="Courier New"/>
-      <w:sz w:val="20"/>
-      <w:szCs w:val="20"/>
-      <w:lang w:eastAsia="ru-RU"/>
-    </w:rPr>
-  </w:style>
-  <w:style w:type="character" w:styleId="HTML1">
-    <w:name w:val="HTML Code"/>
-    <w:basedOn w:val="a0"/>
-    <w:uiPriority w:val="99"/>
-    <w:semiHidden/>
-    <w:unhideWhenUsed/>
-    <w:rsid w:val="00F74E29"/>
-    <w:rPr>
-      <w:rFonts w:ascii="Courier New" w:eastAsia="Times New Roman" w:hAnsi="Courier New" w:cs="Courier New"/>
-      <w:sz w:val="20"/>
-      <w:szCs w:val="20"/>
-    </w:rPr>
-  </w:style>
-  <w:style w:type="character" w:customStyle="1" w:styleId="support">
-    <w:name w:val="support"/>
-    <w:basedOn w:val="a0"/>
-    <w:rsid w:val="00F74E29"/>
-  </w:style>
-  <w:style w:type="character" w:customStyle="1" w:styleId="string">
-    <w:name w:val="string"/>
-    <w:basedOn w:val="a0"/>
-    <w:rsid w:val="00F74E29"/>
-  </w:style>
-  <w:style w:type="character" w:customStyle="1" w:styleId="tag">
-    <w:name w:val="tag"/>
-    <w:basedOn w:val="a0"/>
-    <w:rsid w:val="00F74E29"/>
-  </w:style>
-  <w:style w:type="paragraph" w:styleId="a6">
-    <w:name w:val="List Paragraph"/>
-    <w:basedOn w:val="a"/>
-    <w:uiPriority w:val="34"/>
-    <w:qFormat/>
-    <w:rsid w:val="004E7F64"/>
-    <w:pPr>
-      <w:ind w:left="720"/>
-      <w:contextualSpacing/>
-    </w:pPr>
-  </w:style>
-  <w:style w:type="character" w:customStyle="1" w:styleId="attribute">
-    <w:name w:val="attribute"/>
-    <w:basedOn w:val="a0"/>
-    <w:rsid w:val="008C4A02"/>
-  </w:style>
-  <w:style w:type="paragraph" w:customStyle="1" w:styleId="fig">
-    <w:name w:val="fig"/>
-    <w:basedOn w:val="a"/>
-    <w:rsid w:val="00607BF4"/>
-    <w:pPr>
-      <w:spacing w:before="100" w:beforeAutospacing="1" w:after="100" w:afterAutospacing="1" w:line="240" w:lineRule="auto"/>
-    </w:pPr>
-    <w:rPr>
-      <w:rFonts w:ascii="Times New Roman" w:eastAsia="Times New Roman" w:hAnsi="Times New Roman" w:cs="Times New Roman"/>
-      <w:sz w:val="24"/>
-      <w:szCs w:val="24"/>
-      <w:lang w:eastAsia="ru-RU"/>
-    </w:rPr>
-  </w:style>
-  <w:style w:type="character" w:customStyle="1" w:styleId="value">
-    <w:name w:val="value"/>
-    <w:basedOn w:val="a0"/>
-    <w:rsid w:val="00253022"/>
-  </w:style>
-  <w:style w:type="character" w:customStyle="1" w:styleId="entity">
-    <w:name w:val="entity"/>
-    <w:basedOn w:val="a0"/>
-    <w:rsid w:val="00AE7D70"/>
-  </w:style>
-  <w:style w:type="character" w:customStyle="1" w:styleId="class">
-    <w:name w:val="class"/>
-    <w:basedOn w:val="a0"/>
-    <w:rsid w:val="00CD0C10"/>
-  </w:style>
-  <w:style w:type="character" w:customStyle="1" w:styleId="var">
-    <w:name w:val="var"/>
-    <w:basedOn w:val="a0"/>
-    <w:rsid w:val="00CD0C10"/>
-  </w:style>
-</w:styles>
-</file>
-
-<file path=word/stylesWithEffects.xml><?xml version="1.0" encoding="utf-8"?>
-<w:styles xmlns:wpc="http://schemas.microsoft.com/office/word/2010/wordprocessingCanvas" xmlns:mc="http://schemas.openxmlformats.org/markup-compatibility/2006" xmlns:o="urn:schemas-microsoft-com:office:office" xmlns:r="http://schemas.openxmlformats.org/officeDocument/2006/relationships" xmlns:m="http://schemas.openxmlformats.org/officeDocument/2006/math" xmlns:v="urn:schemas-microsoft-com:vml" xmlns:wp14="http://schemas.microsoft.com/office/word/2010/wordprocessingDrawing" xmlns:wp="http://schemas.openxmlformats.org/drawingml/2006/wordprocessingDrawing" xmlns:w10="urn:schemas-microsoft-com:office:word" xmlns:w="http://schemas.openxmlformats.org/wordprocessingml/2006/main" xmlns:w14="http://schemas.microsoft.com/office/word/2010/wordml" xmlns:wpg="http://schemas.microsoft.com/office/word/2010/wordprocessingGroup" xmlns:wpi="http://schemas.microsoft.com/office/word/2010/wordprocessingInk" xmlns:wne="http://schemas.microsoft.com/office/word/2006/wordml" xmlns:wps="http://schemas.microsoft.com/office/word/2010/wordprocessingShape" mc:Ignorable="w14 wp14">
-  <w:docDefaults>
-    <w:rPrDefault>
-      <w:rPr>
-        <w:rFonts w:asciiTheme="minorHAnsi" w:eastAsiaTheme="minorHAnsi" w:hAnsiTheme="minorHAnsi" w:cstheme="minorBidi"/>
-        <w:sz w:val="22"/>
-        <w:szCs w:val="22"/>
-        <w:lang w:val="ru-RU" w:eastAsia="en-US" w:bidi="ar-SA"/>
-      </w:rPr>
-    </w:rPrDefault>
-    <w:pPrDefault>
-      <w:pPr>
-        <w:spacing w:after="200" w:line="276" w:lineRule="auto"/>
-      </w:pPr>
-    </w:pPrDefault>
-  </w:docDefaults>
-  <w:latentStyles w:defLockedState="0" w:defUIPriority="99" w:defSemiHidden="1" w:defUnhideWhenUsed="1" w:defQFormat="0" w:count="267">
-    <w:lsdException w:name="Normal" w:semiHidden="0" w:uiPriority="0" w:unhideWhenUsed="0" w:qFormat="1"/>
-    <w:lsdException w:name="heading 1" w:semiHidden="0" w:uiPriority="9" w:unhideWhenUsed="0" w:qFormat="1"/>
-    <w:lsdException w:name="heading 2" w:uiPriority="9" w:qFormat="1"/>
-    <w:lsdException w:name="heading 3" w:uiPriority="9" w:qFormat="1"/>
-    <w:lsdException w:name="heading 4" w:uiPriority="9" w:qFormat="1"/>
-    <w:lsdException w:name="heading 5" w:uiPriority="9" w:qFormat="1"/>
-    <w:lsdException w:name="heading 6" w:uiPriority="9" w:qFormat="1"/>
-    <w:lsdException w:name="heading 7" w:uiPriority="9" w:qFormat="1"/>
-    <w:lsdException w:name="heading 8" w:uiPriority="9" w:qFormat="1"/>
-    <w:lsdException w:name="heading 9" w:uiPriority="9" w:qFormat="1"/>
-    <w:lsdException w:name="toc 1" w:uiPriority="39"/>
-    <w:lsdException w:name="toc 2" w:uiPriority="39"/>
-    <w:lsdException w:name="toc 3" w:uiPriority="39"/>
-    <w:lsdException w:name="toc 4" w:uiPriority="39"/>
-    <w:lsdException w:name="toc 5" w:uiPriority="39"/>
-    <w:lsdException w:name="toc 6" w:uiPriority="39"/>
-    <w:lsdException w:name="toc 7" w:uiPriority="39"/>
-    <w:lsdException w:name="toc 8" w:uiPriority="39"/>
-    <w:lsdException w:name="toc 9" w:uiPriority="39"/>
-    <w:lsdException w:name="caption" w:uiPriority="35" w:qFormat="1"/>
-    <w:lsdException w:name="Title" w:semiHidden="0" w:uiPriority="10" w:unhideWhenUsed="0" w:qFormat="1"/>
-    <w:lsdException w:name="Default Paragraph Font" w:uiPriority="1"/>
-    <w:lsdException w:name="Subtitle" w:semiHidden="0" w:uiPriority="11" w:unhideWhenUsed="0" w:qFormat="1"/>
-    <w:lsdException w:name="Strong" w:semiHidden="0" w:uiPriority="22" w:unhideWhenUsed="0" w:qFormat="1"/>
-    <w:lsdException w:name="Emphasis" w:semiHidden="0" w:uiPriority="20" w:unhideWhenUsed="0" w:qFormat="1"/>
-    <w:lsdException w:name="Table Grid" w:semiHidden="0" w:uiPriority="59" w:unhideWhenUsed="0"/>
-    <w:lsdException w:name="Placeholder Text" w:unhideWhenUsed="0"/>
-    <w:lsdException w:name="No Spacing" w:semiHidden="0" w:uiPriority="1" w:unhideWhenUsed="0" w:qFormat="1"/>
-    <w:lsdException w:name="Light Shading" w:semiHidden="0" w:uiPriority="60" w:unhideWhenUsed="0"/>
-    <w:lsdException w:name="Light List" w:semiHidden="0" w:uiPriority="61" w:unhideWhenUsed="0"/>
-    <w:lsdException w:name="Light Grid" w:semiHidden="0" w:uiPriority="62" w:unhideWhenUsed="0"/>
-    <w:lsdException w:name="Medium Shading 1" w:semiHidden="0" w:uiPriority="63" w:unhideWhenUsed="0"/>
-    <w:lsdException w:name="Medium Shading 2" w:semiHidden="0" w:uiPriority="64" w:unhideWhenUsed="0"/>
-    <w:lsdException w:name="Medium List 1" w:semiHidden="0" w:uiPriority="65" w:unhideWhenUsed="0"/>
-    <w:lsdException w:name="Medium List 2" w:semiHidden="0" w:uiPriority="66" w:unhideWhenUsed="0"/>
-    <w:lsdException w:name="Medium Grid 1" w:semiHidden="0" w:uiPriority="67" w:unhideWhenUsed="0"/>
-    <w:lsdException w:name="Medium Grid 2" w:semiHidden="0" w:uiPriority="68" w:unhideWhenUsed="0"/>
-    <w:lsdException w:name="Medium Grid 3" w:semiHidden="0" w:uiPriority="69" w:unhideWhenUsed="0"/>
-    <w:lsdException w:name="Dark List" w:semiHidden="0" w:uiPriority="70" w:unhideWhenUsed="0"/>
-    <w:lsdException w:name="Colorful Shading" w:semiHidden="0" w:uiPriority="71" w:unhideWhenUsed="0"/>
-    <w:lsdException w:name="Colorful List" w:semiHidden="0" w:uiPriority="72" w:unhideWhenUsed="0"/>
-    <w:lsdException w:name="Colorful Grid" w:semiHidden="0" w:uiPriority="73" w:unhideWhenUsed="0"/>
-    <w:lsdException w:name="Light Shading Accent 1" w:semiHidden="0" w:uiPriority="60" w:unhideWhenUsed="0"/>
-    <w:lsdException w:name="Light List Accent 1" w:semiHidden="0" w:uiPriority="61" w:unhideWhenUsed="0"/>
-    <w:lsdException w:name="Light Grid Accent 1" w:semiHidden="0" w:uiPriority="62" w:unhideWhenUsed="0"/>
-    <w:lsdException w:name="Medium Shading 1 Accent 1" w:semiHidden="0" w:uiPriority="63" w:unhideWhenUsed="0"/>
-    <w:lsdException w:name="Medium Shading 2 Accent 1" w:semiHidden="0" w:uiPriority="64" w:unhideWhenUsed="0"/>
-    <w:lsdException w:name="Medium List 1 Accent 1" w:semiHidden="0" w:uiPriority="65" w:unhideWhenUsed="0"/>
-    <w:lsdException w:name="Revision" w:unhideWhenUsed="0"/>
-    <w:lsdException w:name="List Paragraph" w:semiHidden="0" w:uiPriority="34" w:unhideWhenUsed="0" w:qFormat="1"/>
-    <w:lsdException w:name="Quote" w:semiHidden="0" w:uiPriority="29" w:unhideWhenUsed="0" w:qFormat="1"/>
-    <w:lsdException w:name="Intense Quote" w:semiHidden="0" w:uiPriority="30" w:unhideWhenUsed="0" w:qFormat="1"/>
-    <w:lsdException w:name="Medium List 2 Accent 1" w:semiHidden="0" w:uiPriority="66" w:unhideWhenUsed="0"/>
-    <w:lsdException w:name="Medium Grid 1 Accent 1" w:semiHidden="0" w:uiPriority="67" w:unhideWhenUsed="0"/>
-    <w:lsdException w:name="Medium Grid 2 Accent 1" w:semiHidden="0" w:uiPriority="68" w:unhideWhenUsed="0"/>
-    <w:lsdException w:name="Medium Grid 3 Accent 1" w:semiHidden="0" w:uiPriority="69" w:unhideWhenUsed="0"/>
-    <w:lsdException w:name="Dark List Accent 1" w:semiHidden="0" w:uiPriority="70" w:unhideWhenUsed="0"/>
-    <w:lsdException w:name="Colorful Shading Accent 1" w:semiHidden="0" w:uiPriority="71" w:unhideWhenUsed="0"/>
-    <w:lsdException w:name="Colorful List Accent 1" w:semiHidden="0" w:uiPriority="72" w:unhideWhenUsed="0"/>
-    <w:lsdException w:name="Colorful Grid Accent 1" w:semiHidden="0" w:uiPriority="73" w:unhideWhenUsed="0"/>
-    <w:lsdException w:name="Light Shading Accent 2" w:semiHidden="0" w:uiPriority="60" w:unhideWhenUsed="0"/>
-    <w:lsdException w:name="Light List Accent 2" w:semiHidden="0" w:uiPriority="61" w:unhideWhenUsed="0"/>
-    <w:lsdException w:name="Light Grid Accent 2" w:semiHidden="0" w:uiPriority="62" w:unhideWhenUsed="0"/>
-    <w:lsdException w:name="Medium Shading 1 Accent 2" w:semiHidden="0" w:uiPriority="63" w:unhideWhenUsed="0"/>
-    <w:lsdException w:name="Medium Shading 2 Accent 2" w:semiHidden="0" w:uiPriority="64" w:unhideWhenUsed="0"/>
-    <w:lsdException w:name="Medium List 1 Accent 2" w:semiHidden="0" w:uiPriority="65" w:unhideWhenUsed="0"/>
-    <w:lsdException w:name="Medium List 2 Accent 2" w:semiHidden="0" w:uiPriority="66" w:unhideWhenUsed="0"/>
-    <w:lsdException w:name="Medium Grid 1 Accent 2" w:semiHidden="0" w:uiPriority="67" w:unhideWhenUsed="0"/>
-    <w:lsdException w:name="Medium Grid 2 Accent 2" w:semiHidden="0" w:uiPriority="68" w:unhideWhenUsed="0"/>
-    <w:lsdException w:name="Medium Grid 3 Accent 2" w:semiHidden="0" w:uiPriority="69" w:unhideWhenUsed="0"/>
-    <w:lsdException w:name="Dark List Accent 2" w:semiHidden="0" w:uiPriority="70" w:unhideWhenUsed="0"/>
-    <w:lsdException w:name="Colorful Shading Accent 2" w:semiHidden="0" w:uiPriority="71" w:unhideWhenUsed="0"/>
-    <w:lsdException w:name="Colorful List Accent 2" w:semiHidden="0" w:uiPriority="72" w:unhideWhenUsed="0"/>
-    <w:lsdException w:name="Colorful Grid Accent 2" w:semiHidden="0" w:uiPriority="73" w:unhideWhenUsed="0"/>
-    <w:lsdException w:name="Light Shading Accent 3" w:semiHidden="0" w:uiPriority="60" w:unhideWhenUsed="0"/>
-    <w:lsdException w:name="Light List Accent 3" w:semiHidden="0" w:uiPriority="61" w:unhideWhenUsed="0"/>
-    <w:lsdException w:name="Light Grid Accent 3" w:semiHidden="0" w:uiPriority="62" w:unhideWhenUsed="0"/>
-    <w:lsdException w:name="Medium Shading 1 Accent 3" w:semiHidden="0" w:uiPriority="63" w:unhideWhenUsed="0"/>
-    <w:lsdException w:name="Medium Shading 2 Accent 3" w:semiHidden="0" w:uiPriority="64" w:unhideWhenUsed="0"/>
-    <w:lsdException w:name="Medium List 1 Accent 3" w:semiHidden="0" w:uiPriority="65" w:unhideWhenUsed="0"/>
-    <w:lsdException w:name="Medium List 2 Accent 3" w:semiHidden="0" w:uiPriority="66" w:unhideWhenUsed="0"/>
-    <w:lsdException w:name="Medium Grid 1 Accent 3" w:semiHidden="0" w:uiPriority="67" w:unhideWhenUsed="0"/>
-    <w:lsdException w:name="Medium Grid 2 Accent 3" w:semiHidden="0" w:uiPriority="68" w:unhideWhenUsed="0"/>
-    <w:lsdException w:name="Medium Grid 3 Accent 3" w:semiHidden="0" w:uiPriority="69" w:unhideWhenUsed="0"/>
-    <w:lsdException w:name="Dark List Accent 3" w:semiHidden="0" w:uiPriority="70" w:unhideWhenUsed="0"/>
-    <w:lsdException w:name="Colorful Shading Accent 3" w:semiHidden="0" w:uiPriority="71" w:unhideWhenUsed="0"/>
-    <w:lsdException w:name="Colorful List Accent 3" w:semiHidden="0" w:uiPriority="72" w:unhideWhenUsed="0"/>
-    <w:lsdException w:name="Colorful Grid Accent 3" w:semiHidden="0" w:uiPriority="73" w:unhideWhenUsed="0"/>
-    <w:lsdException w:name="Light Shading Accent 4" w:semiHidden="0" w:uiPriority="60" w:unhideWhenUsed="0"/>
-    <w:lsdException w:name="Light List Accent 4" w:semiHidden="0" w:uiPriority="61" w:unhideWhenUsed="0"/>
-    <w:lsdException w:name="Light Grid Accent 4" w:semiHidden="0" w:uiPriority="62" w:unhideWhenUsed="0"/>
-    <w:lsdException w:name="Medium Shading 1 Accent 4" w:semiHidden="0" w:uiPriority="63" w:unhideWhenUsed="0"/>
-    <w:lsdException w:name="Medium Shading 2 Accent 4" w:semiHidden="0" w:uiPriority="64" w:unhideWhenUsed="0"/>
-    <w:lsdException w:name="Medium List 1 Accent 4" w:semiHidden="0" w:uiPriority="65" w:unhideWhenUsed="0"/>
-    <w:lsdException w:name="Medium List 2 Accent 4" w:semiHidden="0" w:uiPriority="66" w:unhideWhenUsed="0"/>
-    <w:lsdException w:name="Medium Grid 1 Accent 4" w:semiHidden="0" w:uiPriority="67" w:unhideWhenUsed="0"/>
-    <w:lsdException w:name="Medium Grid 2 Accent 4" w:semiHidden="0" w:uiPriority="68" w:unhideWhenUsed="0"/>
-    <w:lsdException w:name="Medium Grid 3 Accent 4" w:semiHidden="0" w:uiPriority="69" w:unhideWhenUsed="0"/>
-    <w:lsdException w:name="Dark List Accent 4" w:semiHidden="0" w:uiPriority="70" w:unhideWhenUsed="0"/>
-    <w:lsdException w:name="Colorful Shading Accent 4" w:semiHidden="0" w:uiPriority="71" w:unhideWhenUsed="0"/>
-    <w:lsdException w:name="Colorful List Accent 4" w:semiHidden="0" w:uiPriority="72" w:unhideWhenUsed="0"/>
-    <w:lsdException w:name="Colorful Grid Accent 4" w:semiHidden="0" w:uiPriority="73" w:unhideWhenUsed="0"/>
-    <w:lsdException w:name="Light Shading Accent 5" w:semiHidden="0" w:uiPriority="60" w:unhideWhenUsed="0"/>
-    <w:lsdException w:name="Light List Accent 5" w:semiHidden="0" w:uiPriority="61" w:unhideWhenUsed="0"/>
-    <w:lsdException w:name="Light Grid Accent 5" w:semiHidden="0" w:uiPriority="62" w:unhideWhenUsed="0"/>
-    <w:lsdException w:name="Medium Shading 1 Accent 5" w:semiHidden="0" w:uiPriority="63" w:unhideWhenUsed="0"/>
-    <w:lsdException w:name="Medium Shading 2 Accent 5" w:semiHidden="0" w:uiPriority="64" w:unhideWhenUsed="0"/>
-    <w:lsdException w:name="Medium List 1 Accent 5" w:semiHidden="0" w:uiPriority="65" w:unhideWhenUsed="0"/>
-    <w:lsdException w:name="Medium List 2 Accent 5" w:semiHidden="0" w:uiPriority="66" w:unhideWhenUsed="0"/>
-    <w:lsdException w:name="Medium Grid 1 Accent 5" w:semiHidden="0" w:uiPriority="67" w:unhideWhenUsed="0"/>
-    <w:lsdException w:name="Medium Grid 2 Accent 5" w:semiHidden="0" w:uiPriority="68" w:unhideWhenUsed="0"/>
-    <w:lsdException w:name="Medium Grid 3 Accent 5" w:semiHidden="0" w:uiPriority="69" w:unhideWhenUsed="0"/>
-    <w:lsdException w:name="Dark List Accent 5" w:semiHidden="0" w:uiPriority="70" w:unhideWhenUsed="0"/>
-    <w:lsdException w:name="Colorful Shading Accent 5" w:semiHidden="0" w:uiPriority="71" w:unhideWhenUsed="0"/>
-    <w:lsdException w:name="Colorful List Accent 5" w:semiHidden="0" w:uiPriority="72" w:unhideWhenUsed="0"/>
-    <w:lsdException w:name="Colorful Grid Accent 5" w:semiHidden="0" w:uiPriority="73" w:unhideWhenUsed="0"/>
-    <w:lsdException w:name="Light Shading Accent 6" w:semiHidden="0" w:uiPriority="60" w:unhideWhenUsed="0"/>
-    <w:lsdException w:name="Light List Accent 6" w:semiHidden="0" w:uiPriority="61" w:unhideWhenUsed="0"/>
-    <w:lsdException w:name="Light Grid Accent 6" w:semiHidden="0" w:uiPriority="62" w:unhideWhenUsed="0"/>
-    <w:lsdException w:name="Medium Shading 1 Accent 6" w:semiHidden="0" w:uiPriority="63" w:unhideWhenUsed="0"/>
-    <w:lsdException w:name="Medium Shading 2 Accent 6" w:semiHidden="0" w:uiPriority="64" w:unhideWhenUsed="0"/>
-    <w:lsdException w:name="Medium List 1 Accent 6" w:semiHidden="0" w:uiPriority="65" w:unhideWhenUsed="0"/>
-    <w:lsdException w:name="Medium List 2 Accent 6" w:semiHidden="0" w:uiPriority="66" w:unhideWhenUsed="0"/>
-    <w:lsdException w:name="Medium Grid 1 Accent 6" w:semiHidden="0" w:uiPriority="67" w:unhideWhenUsed="0"/>
-    <w:lsdException w:name="Medium Grid 2 Accent 6" w:semiHidden="0" w:uiPriority="68" w:unhideWhenUsed="0"/>
-    <w:lsdException w:name="Medium Grid 3 Accent 6" w:semiHidden="0" w:uiPriority="69" w:unhideWhenUsed="0"/>
-    <w:lsdException w:name="Dark List Accent 6" w:semiHidden="0" w:uiPriority="70" w:unhideWhenUsed="0"/>
-    <w:lsdException w:name="Colorful Shading Accent 6" w:semiHidden="0" w:uiPriority="71" w:unhideWhenUsed="0"/>
-    <w:lsdException w:name="Colorful List Accent 6" w:semiHidden="0" w:uiPriority="72" w:unhideWhenUsed="0"/>
-    <w:lsdException w:name="Colorful Grid Accent 6" w:semiHidden="0" w:uiPriority="73" w:unhideWhenUsed="0"/>
-    <w:lsdException w:name="Subtle Emphasis" w:semiHidden="0" w:uiPriority="19" w:unhideWhenUsed="0" w:qFormat="1"/>
-    <w:lsdException w:name="Intense Emphasis" w:semiHidden="0" w:uiPriority="21" w:unhideWhenUsed="0" w:qFormat="1"/>
-    <w:lsdException w:name="Subtle Reference" w:semiHidden="0" w:uiPriority="31" w:unhideWhenUsed="0" w:qFormat="1"/>
-    <w:lsdException w:name="Intense Reference" w:semiHidden="0" w:uiPriority="32" w:unhideWhenUsed="0" w:qFormat="1"/>
-    <w:lsdException w:name="Book Title" w:semiHidden="0" w:uiPriority="33" w:unhideWhenUsed="0" w:qFormat="1"/>
-    <w:lsdException w:name="Bibliography" w:uiPriority="37"/>
-    <w:lsdException w:name="TOC Heading" w:uiPriority="39" w:qFormat="1"/>
-  </w:latentStyles>
-  <w:style w:type="paragraph" w:default="1" w:styleId="a">
-    <w:name w:val="Normal"/>
-    <w:qFormat/>
   </w:style>
   <w:style w:type="character" w:default="1" w:styleId="a0">
     <w:name w:val="Default Paragraph Font"/>
